--- a/2/2.docx
+++ b/2/2.docx
@@ -131,7 +131,24 @@
           <w:sz w:val="28"/>
           <w:szCs w:val="28"/>
         </w:rPr>
-        <w:t>Листинг программы</w:t>
+        <w:t>Листинг</w:t>
+      </w:r>
+      <w:r>
+        <w:rPr>
+          <w:rFonts w:ascii="Times New Roman" w:hAnsi="Times New Roman"/>
+          <w:sz w:val="28"/>
+          <w:szCs w:val="28"/>
+          <w:lang w:val="en-US"/>
+        </w:rPr>
+        <w:t xml:space="preserve"> </w:t>
+      </w:r>
+      <w:r>
+        <w:rPr>
+          <w:rFonts w:ascii="Times New Roman" w:hAnsi="Times New Roman"/>
+          <w:sz w:val="28"/>
+          <w:szCs w:val="28"/>
+        </w:rPr>
+        <w:t>программы</w:t>
       </w:r>
       <w:r>
         <w:rPr>
@@ -155,13 +172,15 @@
           <w:rFonts w:ascii="Times New Roman" w:hAnsi="Times New Roman"/>
           <w:sz w:val="28"/>
           <w:szCs w:val="28"/>
-        </w:rPr>
-      </w:pPr>
-      <w:r>
-        <w:rPr>
-          <w:rFonts w:ascii="Times New Roman" w:hAnsi="Times New Roman"/>
-          <w:sz w:val="28"/>
-          <w:szCs w:val="28"/>
+          <w:lang w:val="en-US"/>
+        </w:rPr>
+      </w:pPr>
+      <w:r>
+        <w:rPr>
+          <w:rFonts w:ascii="Times New Roman" w:hAnsi="Times New Roman"/>
+          <w:sz w:val="28"/>
+          <w:szCs w:val="28"/>
+          <w:lang w:val="en-US"/>
         </w:rPr>
         <w:t>using System;</w:t>
       </w:r>
@@ -178,13 +197,15 @@
           <w:rFonts w:ascii="Times New Roman" w:hAnsi="Times New Roman"/>
           <w:sz w:val="28"/>
           <w:szCs w:val="28"/>
-        </w:rPr>
-      </w:pPr>
-      <w:r>
-        <w:rPr>
-          <w:rFonts w:ascii="Times New Roman" w:hAnsi="Times New Roman"/>
-          <w:sz w:val="28"/>
-          <w:szCs w:val="28"/>
+          <w:lang w:val="en-US"/>
+        </w:rPr>
+      </w:pPr>
+      <w:r>
+        <w:rPr>
+          <w:rFonts w:ascii="Times New Roman" w:hAnsi="Times New Roman"/>
+          <w:sz w:val="28"/>
+          <w:szCs w:val="28"/>
+          <w:lang w:val="en-US"/>
         </w:rPr>
         <w:t>using System.IO;</w:t>
       </w:r>
@@ -201,13 +222,15 @@
           <w:rFonts w:ascii="Times New Roman" w:hAnsi="Times New Roman"/>
           <w:sz w:val="28"/>
           <w:szCs w:val="28"/>
-        </w:rPr>
-      </w:pPr>
-      <w:r>
-        <w:rPr>
-          <w:rFonts w:ascii="Times New Roman" w:hAnsi="Times New Roman"/>
-          <w:sz w:val="28"/>
-          <w:szCs w:val="28"/>
+          <w:lang w:val="en-US"/>
+        </w:rPr>
+      </w:pPr>
+      <w:r>
+        <w:rPr>
+          <w:rFonts w:ascii="Times New Roman" w:hAnsi="Times New Roman"/>
+          <w:sz w:val="28"/>
+          <w:szCs w:val="28"/>
+          <w:lang w:val="en-US"/>
         </w:rPr>
         <w:t>namespace classes_c_</w:t>
       </w:r>
@@ -224,13 +247,15 @@
           <w:rFonts w:ascii="Times New Roman" w:hAnsi="Times New Roman"/>
           <w:sz w:val="28"/>
           <w:szCs w:val="28"/>
-        </w:rPr>
-      </w:pPr>
-      <w:r>
-        <w:rPr>
-          <w:rFonts w:ascii="Times New Roman" w:hAnsi="Times New Roman"/>
-          <w:sz w:val="28"/>
-          <w:szCs w:val="28"/>
+          <w:lang w:val="en-US"/>
+        </w:rPr>
+      </w:pPr>
+      <w:r>
+        <w:rPr>
+          <w:rFonts w:ascii="Times New Roman" w:hAnsi="Times New Roman"/>
+          <w:sz w:val="28"/>
+          <w:szCs w:val="28"/>
+          <w:lang w:val="en-US"/>
         </w:rPr>
         <w:t>{</w:t>
       </w:r>
@@ -247,13 +272,15 @@
           <w:rFonts w:ascii="Times New Roman" w:hAnsi="Times New Roman"/>
           <w:sz w:val="28"/>
           <w:szCs w:val="28"/>
-        </w:rPr>
-      </w:pPr>
-      <w:r>
-        <w:rPr>
-          <w:rFonts w:ascii="Times New Roman" w:hAnsi="Times New Roman"/>
-          <w:sz w:val="28"/>
-          <w:szCs w:val="28"/>
+          <w:lang w:val="en-US"/>
+        </w:rPr>
+      </w:pPr>
+      <w:r>
+        <w:rPr>
+          <w:rFonts w:ascii="Times New Roman" w:hAnsi="Times New Roman"/>
+          <w:sz w:val="28"/>
+          <w:szCs w:val="28"/>
+          <w:lang w:val="en-US"/>
         </w:rPr>
         <w:t xml:space="preserve">    public class vichislenie</w:t>
       </w:r>
@@ -270,13 +297,15 @@
           <w:rFonts w:ascii="Times New Roman" w:hAnsi="Times New Roman"/>
           <w:sz w:val="28"/>
           <w:szCs w:val="28"/>
-        </w:rPr>
-      </w:pPr>
-      <w:r>
-        <w:rPr>
-          <w:rFonts w:ascii="Times New Roman" w:hAnsi="Times New Roman"/>
-          <w:sz w:val="28"/>
-          <w:szCs w:val="28"/>
+          <w:lang w:val="en-US"/>
+        </w:rPr>
+      </w:pPr>
+      <w:r>
+        <w:rPr>
+          <w:rFonts w:ascii="Times New Roman" w:hAnsi="Times New Roman"/>
+          <w:sz w:val="28"/>
+          <w:szCs w:val="28"/>
+          <w:lang w:val="en-US"/>
         </w:rPr>
         <w:t xml:space="preserve">    {</w:t>
       </w:r>
@@ -293,13 +322,15 @@
           <w:rFonts w:ascii="Times New Roman" w:hAnsi="Times New Roman"/>
           <w:sz w:val="28"/>
           <w:szCs w:val="28"/>
-        </w:rPr>
-      </w:pPr>
-      <w:r>
-        <w:rPr>
-          <w:rFonts w:ascii="Times New Roman" w:hAnsi="Times New Roman"/>
-          <w:sz w:val="28"/>
-          <w:szCs w:val="28"/>
+          <w:lang w:val="en-US"/>
+        </w:rPr>
+      </w:pPr>
+      <w:r>
+        <w:rPr>
+          <w:rFonts w:ascii="Times New Roman" w:hAnsi="Times New Roman"/>
+          <w:sz w:val="28"/>
+          <w:szCs w:val="28"/>
+          <w:lang w:val="en-US"/>
         </w:rPr>
         <w:t xml:space="preserve">        private double a;</w:t>
       </w:r>
@@ -316,13 +347,15 @@
           <w:rFonts w:ascii="Times New Roman" w:hAnsi="Times New Roman"/>
           <w:sz w:val="28"/>
           <w:szCs w:val="28"/>
-        </w:rPr>
-      </w:pPr>
-      <w:r>
-        <w:rPr>
-          <w:rFonts w:ascii="Times New Roman" w:hAnsi="Times New Roman"/>
-          <w:sz w:val="28"/>
-          <w:szCs w:val="28"/>
+          <w:lang w:val="en-US"/>
+        </w:rPr>
+      </w:pPr>
+      <w:r>
+        <w:rPr>
+          <w:rFonts w:ascii="Times New Roman" w:hAnsi="Times New Roman"/>
+          <w:sz w:val="28"/>
+          <w:szCs w:val="28"/>
+          <w:lang w:val="en-US"/>
         </w:rPr>
         <w:t xml:space="preserve">        private double b;</w:t>
       </w:r>
@@ -339,13 +372,15 @@
           <w:rFonts w:ascii="Times New Roman" w:hAnsi="Times New Roman"/>
           <w:sz w:val="28"/>
           <w:szCs w:val="28"/>
-        </w:rPr>
-      </w:pPr>
-      <w:r>
-        <w:rPr>
-          <w:rFonts w:ascii="Times New Roman" w:hAnsi="Times New Roman"/>
-          <w:sz w:val="28"/>
-          <w:szCs w:val="28"/>
+          <w:lang w:val="en-US"/>
+        </w:rPr>
+      </w:pPr>
+      <w:r>
+        <w:rPr>
+          <w:rFonts w:ascii="Times New Roman" w:hAnsi="Times New Roman"/>
+          <w:sz w:val="28"/>
+          <w:szCs w:val="28"/>
+          <w:lang w:val="en-US"/>
         </w:rPr>
         <w:t xml:space="preserve">        private double res;</w:t>
       </w:r>
@@ -362,6 +397,7 @@
           <w:rFonts w:ascii="Times New Roman" w:hAnsi="Times New Roman"/>
           <w:sz w:val="28"/>
           <w:szCs w:val="28"/>
+          <w:lang w:val="en-US"/>
         </w:rPr>
       </w:pPr>
     </w:p>
@@ -377,13 +413,15 @@
           <w:rFonts w:ascii="Times New Roman" w:hAnsi="Times New Roman"/>
           <w:sz w:val="28"/>
           <w:szCs w:val="28"/>
-        </w:rPr>
-      </w:pPr>
-      <w:r>
-        <w:rPr>
-          <w:rFonts w:ascii="Times New Roman" w:hAnsi="Times New Roman"/>
-          <w:sz w:val="28"/>
-          <w:szCs w:val="28"/>
+          <w:lang w:val="en-US"/>
+        </w:rPr>
+      </w:pPr>
+      <w:r>
+        <w:rPr>
+          <w:rFonts w:ascii="Times New Roman" w:hAnsi="Times New Roman"/>
+          <w:sz w:val="28"/>
+          <w:szCs w:val="28"/>
+          <w:lang w:val="en-US"/>
         </w:rPr>
         <w:t xml:space="preserve">        public static double Delenie(double a, double b)</w:t>
       </w:r>
@@ -400,13 +438,15 @@
           <w:rFonts w:ascii="Times New Roman" w:hAnsi="Times New Roman"/>
           <w:sz w:val="28"/>
           <w:szCs w:val="28"/>
-        </w:rPr>
-      </w:pPr>
-      <w:r>
-        <w:rPr>
-          <w:rFonts w:ascii="Times New Roman" w:hAnsi="Times New Roman"/>
-          <w:sz w:val="28"/>
-          <w:szCs w:val="28"/>
+          <w:lang w:val="en-US"/>
+        </w:rPr>
+      </w:pPr>
+      <w:r>
+        <w:rPr>
+          <w:rFonts w:ascii="Times New Roman" w:hAnsi="Times New Roman"/>
+          <w:sz w:val="28"/>
+          <w:szCs w:val="28"/>
+          <w:lang w:val="en-US"/>
         </w:rPr>
         <w:t xml:space="preserve">        {</w:t>
       </w:r>
@@ -423,13 +463,15 @@
           <w:rFonts w:ascii="Times New Roman" w:hAnsi="Times New Roman"/>
           <w:sz w:val="28"/>
           <w:szCs w:val="28"/>
-        </w:rPr>
-      </w:pPr>
-      <w:r>
-        <w:rPr>
-          <w:rFonts w:ascii="Times New Roman" w:hAnsi="Times New Roman"/>
-          <w:sz w:val="28"/>
-          <w:szCs w:val="28"/>
+          <w:lang w:val="en-US"/>
+        </w:rPr>
+      </w:pPr>
+      <w:r>
+        <w:rPr>
+          <w:rFonts w:ascii="Times New Roman" w:hAnsi="Times New Roman"/>
+          <w:sz w:val="28"/>
+          <w:szCs w:val="28"/>
+          <w:lang w:val="en-US"/>
         </w:rPr>
         <w:t xml:space="preserve">            return a / b;</w:t>
       </w:r>
@@ -446,13 +488,15 @@
           <w:rFonts w:ascii="Times New Roman" w:hAnsi="Times New Roman"/>
           <w:sz w:val="28"/>
           <w:szCs w:val="28"/>
-        </w:rPr>
-      </w:pPr>
-      <w:r>
-        <w:rPr>
-          <w:rFonts w:ascii="Times New Roman" w:hAnsi="Times New Roman"/>
-          <w:sz w:val="28"/>
-          <w:szCs w:val="28"/>
+          <w:lang w:val="en-US"/>
+        </w:rPr>
+      </w:pPr>
+      <w:r>
+        <w:rPr>
+          <w:rFonts w:ascii="Times New Roman" w:hAnsi="Times New Roman"/>
+          <w:sz w:val="28"/>
+          <w:szCs w:val="28"/>
+          <w:lang w:val="en-US"/>
         </w:rPr>
         <w:t xml:space="preserve">        }</w:t>
       </w:r>
@@ -469,6 +513,7 @@
           <w:rFonts w:ascii="Times New Roman" w:hAnsi="Times New Roman"/>
           <w:sz w:val="28"/>
           <w:szCs w:val="28"/>
+          <w:lang w:val="en-US"/>
         </w:rPr>
       </w:pPr>
     </w:p>
@@ -484,13 +529,15 @@
           <w:rFonts w:ascii="Times New Roman" w:hAnsi="Times New Roman"/>
           <w:sz w:val="28"/>
           <w:szCs w:val="28"/>
-        </w:rPr>
-      </w:pPr>
-      <w:r>
-        <w:rPr>
-          <w:rFonts w:ascii="Times New Roman" w:hAnsi="Times New Roman"/>
-          <w:sz w:val="28"/>
-          <w:szCs w:val="28"/>
+          <w:lang w:val="en-US"/>
+        </w:rPr>
+      </w:pPr>
+      <w:r>
+        <w:rPr>
+          <w:rFonts w:ascii="Times New Roman" w:hAnsi="Times New Roman"/>
+          <w:sz w:val="28"/>
+          <w:szCs w:val="28"/>
+          <w:lang w:val="en-US"/>
         </w:rPr>
         <w:t xml:space="preserve">        public static double Primer(double a, double b)</w:t>
       </w:r>
@@ -507,13 +554,15 @@
           <w:rFonts w:ascii="Times New Roman" w:hAnsi="Times New Roman"/>
           <w:sz w:val="28"/>
           <w:szCs w:val="28"/>
-        </w:rPr>
-      </w:pPr>
-      <w:r>
-        <w:rPr>
-          <w:rFonts w:ascii="Times New Roman" w:hAnsi="Times New Roman"/>
-          <w:sz w:val="28"/>
-          <w:szCs w:val="28"/>
+          <w:lang w:val="en-US"/>
+        </w:rPr>
+      </w:pPr>
+      <w:r>
+        <w:rPr>
+          <w:rFonts w:ascii="Times New Roman" w:hAnsi="Times New Roman"/>
+          <w:sz w:val="28"/>
+          <w:szCs w:val="28"/>
+          <w:lang w:val="en-US"/>
         </w:rPr>
         <w:t xml:space="preserve">        {</w:t>
       </w:r>
@@ -530,13 +579,15 @@
           <w:rFonts w:ascii="Times New Roman" w:hAnsi="Times New Roman"/>
           <w:sz w:val="28"/>
           <w:szCs w:val="28"/>
-        </w:rPr>
-      </w:pPr>
-      <w:r>
-        <w:rPr>
-          <w:rFonts w:ascii="Times New Roman" w:hAnsi="Times New Roman"/>
-          <w:sz w:val="28"/>
-          <w:szCs w:val="28"/>
+          <w:lang w:val="en-US"/>
+        </w:rPr>
+      </w:pPr>
+      <w:r>
+        <w:rPr>
+          <w:rFonts w:ascii="Times New Roman" w:hAnsi="Times New Roman"/>
+          <w:sz w:val="28"/>
+          <w:szCs w:val="28"/>
+          <w:lang w:val="en-US"/>
         </w:rPr>
         <w:t xml:space="preserve">            return Math.Cbrt(a + b);</w:t>
       </w:r>
@@ -553,13 +604,15 @@
           <w:rFonts w:ascii="Times New Roman" w:hAnsi="Times New Roman"/>
           <w:sz w:val="28"/>
           <w:szCs w:val="28"/>
-        </w:rPr>
-      </w:pPr>
-      <w:r>
-        <w:rPr>
-          <w:rFonts w:ascii="Times New Roman" w:hAnsi="Times New Roman"/>
-          <w:sz w:val="28"/>
-          <w:szCs w:val="28"/>
+          <w:lang w:val="en-US"/>
+        </w:rPr>
+      </w:pPr>
+      <w:r>
+        <w:rPr>
+          <w:rFonts w:ascii="Times New Roman" w:hAnsi="Times New Roman"/>
+          <w:sz w:val="28"/>
+          <w:szCs w:val="28"/>
+          <w:lang w:val="en-US"/>
         </w:rPr>
         <w:t xml:space="preserve">        }</w:t>
       </w:r>
@@ -576,13 +629,15 @@
           <w:rFonts w:ascii="Times New Roman" w:hAnsi="Times New Roman"/>
           <w:sz w:val="28"/>
           <w:szCs w:val="28"/>
-        </w:rPr>
-      </w:pPr>
-      <w:r>
-        <w:rPr>
-          <w:rFonts w:ascii="Times New Roman" w:hAnsi="Times New Roman"/>
-          <w:sz w:val="28"/>
-          <w:szCs w:val="28"/>
+          <w:lang w:val="en-US"/>
+        </w:rPr>
+      </w:pPr>
+      <w:r>
+        <w:rPr>
+          <w:rFonts w:ascii="Times New Roman" w:hAnsi="Times New Roman"/>
+          <w:sz w:val="28"/>
+          <w:szCs w:val="28"/>
+          <w:lang w:val="en-US"/>
         </w:rPr>
         <w:t xml:space="preserve">        static void Main()</w:t>
       </w:r>
@@ -599,13 +654,15 @@
           <w:rFonts w:ascii="Times New Roman" w:hAnsi="Times New Roman"/>
           <w:sz w:val="28"/>
           <w:szCs w:val="28"/>
-        </w:rPr>
-      </w:pPr>
-      <w:r>
-        <w:rPr>
-          <w:rFonts w:ascii="Times New Roman" w:hAnsi="Times New Roman"/>
-          <w:sz w:val="28"/>
-          <w:szCs w:val="28"/>
+          <w:lang w:val="en-US"/>
+        </w:rPr>
+      </w:pPr>
+      <w:r>
+        <w:rPr>
+          <w:rFonts w:ascii="Times New Roman" w:hAnsi="Times New Roman"/>
+          <w:sz w:val="28"/>
+          <w:szCs w:val="28"/>
+          <w:lang w:val="en-US"/>
         </w:rPr>
         <w:t xml:space="preserve">        {</w:t>
       </w:r>
@@ -622,15 +679,51 @@
           <w:rFonts w:ascii="Times New Roman" w:hAnsi="Times New Roman"/>
           <w:sz w:val="28"/>
           <w:szCs w:val="28"/>
-        </w:rPr>
-      </w:pPr>
-      <w:r>
-        <w:rPr>
-          <w:rFonts w:ascii="Times New Roman" w:hAnsi="Times New Roman"/>
-          <w:sz w:val="28"/>
-          <w:szCs w:val="28"/>
-        </w:rPr>
-        <w:t xml:space="preserve">            Console.WriteLine("Введите а: ");</w:t>
+          <w:lang w:val="en-US"/>
+        </w:rPr>
+      </w:pPr>
+      <w:r>
+        <w:rPr>
+          <w:rFonts w:ascii="Times New Roman" w:hAnsi="Times New Roman"/>
+          <w:sz w:val="28"/>
+          <w:szCs w:val="28"/>
+          <w:lang w:val="en-US"/>
+        </w:rPr>
+        <w:t xml:space="preserve">            Console.WriteLine("</w:t>
+      </w:r>
+      <w:r>
+        <w:rPr>
+          <w:rFonts w:ascii="Times New Roman" w:hAnsi="Times New Roman"/>
+          <w:sz w:val="28"/>
+          <w:szCs w:val="28"/>
+        </w:rPr>
+        <w:t>Введите</w:t>
+      </w:r>
+      <w:r>
+        <w:rPr>
+          <w:rFonts w:ascii="Times New Roman" w:hAnsi="Times New Roman"/>
+          <w:sz w:val="28"/>
+          <w:szCs w:val="28"/>
+          <w:lang w:val="en-US"/>
+        </w:rPr>
+        <w:t xml:space="preserve"> </w:t>
+      </w:r>
+      <w:r>
+        <w:rPr>
+          <w:rFonts w:ascii="Times New Roman" w:hAnsi="Times New Roman"/>
+          <w:sz w:val="28"/>
+          <w:szCs w:val="28"/>
+        </w:rPr>
+        <w:t>а</w:t>
+      </w:r>
+      <w:r>
+        <w:rPr>
+          <w:rFonts w:ascii="Times New Roman" w:hAnsi="Times New Roman"/>
+          <w:sz w:val="28"/>
+          <w:szCs w:val="28"/>
+          <w:lang w:val="en-US"/>
+        </w:rPr>
+        <w:t>: ");</w:t>
       </w:r>
     </w:p>
     <w:p>
@@ -645,13 +738,15 @@
           <w:rFonts w:ascii="Times New Roman" w:hAnsi="Times New Roman"/>
           <w:sz w:val="28"/>
           <w:szCs w:val="28"/>
-        </w:rPr>
-      </w:pPr>
-      <w:r>
-        <w:rPr>
-          <w:rFonts w:ascii="Times New Roman" w:hAnsi="Times New Roman"/>
-          <w:sz w:val="28"/>
-          <w:szCs w:val="28"/>
+          <w:lang w:val="en-US"/>
+        </w:rPr>
+      </w:pPr>
+      <w:r>
+        <w:rPr>
+          <w:rFonts w:ascii="Times New Roman" w:hAnsi="Times New Roman"/>
+          <w:sz w:val="28"/>
+          <w:szCs w:val="28"/>
+          <w:lang w:val="en-US"/>
         </w:rPr>
         <w:t xml:space="preserve">            double a = Convert.ToDouble(Console.ReadLine());</w:t>
       </w:r>
@@ -668,15 +763,34 @@
           <w:rFonts w:ascii="Times New Roman" w:hAnsi="Times New Roman"/>
           <w:sz w:val="28"/>
           <w:szCs w:val="28"/>
-        </w:rPr>
-      </w:pPr>
-      <w:r>
-        <w:rPr>
-          <w:rFonts w:ascii="Times New Roman" w:hAnsi="Times New Roman"/>
-          <w:sz w:val="28"/>
-          <w:szCs w:val="28"/>
-        </w:rPr>
-        <w:t xml:space="preserve">            Console.WriteLine("Введите b: ");</w:t>
+          <w:lang w:val="en-US"/>
+        </w:rPr>
+      </w:pPr>
+      <w:r>
+        <w:rPr>
+          <w:rFonts w:ascii="Times New Roman" w:hAnsi="Times New Roman"/>
+          <w:sz w:val="28"/>
+          <w:szCs w:val="28"/>
+          <w:lang w:val="en-US"/>
+        </w:rPr>
+        <w:t xml:space="preserve">            Console.WriteLine("</w:t>
+      </w:r>
+      <w:r>
+        <w:rPr>
+          <w:rFonts w:ascii="Times New Roman" w:hAnsi="Times New Roman"/>
+          <w:sz w:val="28"/>
+          <w:szCs w:val="28"/>
+        </w:rPr>
+        <w:t>Введите</w:t>
+      </w:r>
+      <w:r>
+        <w:rPr>
+          <w:rFonts w:ascii="Times New Roman" w:hAnsi="Times New Roman"/>
+          <w:sz w:val="28"/>
+          <w:szCs w:val="28"/>
+          <w:lang w:val="en-US"/>
+        </w:rPr>
+        <w:t xml:space="preserve"> b: ");</w:t>
       </w:r>
     </w:p>
     <w:p>
@@ -691,13 +805,15 @@
           <w:rFonts w:ascii="Times New Roman" w:hAnsi="Times New Roman"/>
           <w:sz w:val="28"/>
           <w:szCs w:val="28"/>
-        </w:rPr>
-      </w:pPr>
-      <w:r>
-        <w:rPr>
-          <w:rFonts w:ascii="Times New Roman" w:hAnsi="Times New Roman"/>
-          <w:sz w:val="28"/>
-          <w:szCs w:val="28"/>
+          <w:lang w:val="en-US"/>
+        </w:rPr>
+      </w:pPr>
+      <w:r>
+        <w:rPr>
+          <w:rFonts w:ascii="Times New Roman" w:hAnsi="Times New Roman"/>
+          <w:sz w:val="28"/>
+          <w:szCs w:val="28"/>
+          <w:lang w:val="en-US"/>
         </w:rPr>
         <w:t xml:space="preserve">            double b = Convert.ToDouble(Console.ReadLine());</w:t>
       </w:r>
@@ -714,15 +830,51 @@
           <w:rFonts w:ascii="Times New Roman" w:hAnsi="Times New Roman"/>
           <w:sz w:val="28"/>
           <w:szCs w:val="28"/>
-        </w:rPr>
-      </w:pPr>
-      <w:r>
-        <w:rPr>
-          <w:rFonts w:ascii="Times New Roman" w:hAnsi="Times New Roman"/>
-          <w:sz w:val="28"/>
-          <w:szCs w:val="28"/>
-        </w:rPr>
-        <w:t xml:space="preserve">            Console.WriteLine($"Результат деления: {Delenie(a, b)}");</w:t>
+          <w:lang w:val="en-US"/>
+        </w:rPr>
+      </w:pPr>
+      <w:r>
+        <w:rPr>
+          <w:rFonts w:ascii="Times New Roman" w:hAnsi="Times New Roman"/>
+          <w:sz w:val="28"/>
+          <w:szCs w:val="28"/>
+          <w:lang w:val="en-US"/>
+        </w:rPr>
+        <w:t xml:space="preserve">            Console.WriteLine($"</w:t>
+      </w:r>
+      <w:r>
+        <w:rPr>
+          <w:rFonts w:ascii="Times New Roman" w:hAnsi="Times New Roman"/>
+          <w:sz w:val="28"/>
+          <w:szCs w:val="28"/>
+        </w:rPr>
+        <w:t>Результат</w:t>
+      </w:r>
+      <w:r>
+        <w:rPr>
+          <w:rFonts w:ascii="Times New Roman" w:hAnsi="Times New Roman"/>
+          <w:sz w:val="28"/>
+          <w:szCs w:val="28"/>
+          <w:lang w:val="en-US"/>
+        </w:rPr>
+        <w:t xml:space="preserve"> </w:t>
+      </w:r>
+      <w:r>
+        <w:rPr>
+          <w:rFonts w:ascii="Times New Roman" w:hAnsi="Times New Roman"/>
+          <w:sz w:val="28"/>
+          <w:szCs w:val="28"/>
+        </w:rPr>
+        <w:t>деления</w:t>
+      </w:r>
+      <w:r>
+        <w:rPr>
+          <w:rFonts w:ascii="Times New Roman" w:hAnsi="Times New Roman"/>
+          <w:sz w:val="28"/>
+          <w:szCs w:val="28"/>
+          <w:lang w:val="en-US"/>
+        </w:rPr>
+        <w:t>: {Delenie(a, b)}");</w:t>
       </w:r>
     </w:p>
     <w:p>
@@ -737,15 +889,51 @@
           <w:rFonts w:ascii="Times New Roman" w:hAnsi="Times New Roman"/>
           <w:sz w:val="28"/>
           <w:szCs w:val="28"/>
-        </w:rPr>
-      </w:pPr>
-      <w:r>
-        <w:rPr>
-          <w:rFonts w:ascii="Times New Roman" w:hAnsi="Times New Roman"/>
-          <w:sz w:val="28"/>
-          <w:szCs w:val="28"/>
-        </w:rPr>
-        <w:t xml:space="preserve">            Console.WriteLine($"Результат примера: {Primer(a, b)}");</w:t>
+          <w:lang w:val="en-US"/>
+        </w:rPr>
+      </w:pPr>
+      <w:r>
+        <w:rPr>
+          <w:rFonts w:ascii="Times New Roman" w:hAnsi="Times New Roman"/>
+          <w:sz w:val="28"/>
+          <w:szCs w:val="28"/>
+          <w:lang w:val="en-US"/>
+        </w:rPr>
+        <w:t xml:space="preserve">            Console.WriteLine($"</w:t>
+      </w:r>
+      <w:r>
+        <w:rPr>
+          <w:rFonts w:ascii="Times New Roman" w:hAnsi="Times New Roman"/>
+          <w:sz w:val="28"/>
+          <w:szCs w:val="28"/>
+        </w:rPr>
+        <w:t>Результат</w:t>
+      </w:r>
+      <w:r>
+        <w:rPr>
+          <w:rFonts w:ascii="Times New Roman" w:hAnsi="Times New Roman"/>
+          <w:sz w:val="28"/>
+          <w:szCs w:val="28"/>
+          <w:lang w:val="en-US"/>
+        </w:rPr>
+        <w:t xml:space="preserve"> </w:t>
+      </w:r>
+      <w:r>
+        <w:rPr>
+          <w:rFonts w:ascii="Times New Roman" w:hAnsi="Times New Roman"/>
+          <w:sz w:val="28"/>
+          <w:szCs w:val="28"/>
+        </w:rPr>
+        <w:t>примера</w:t>
+      </w:r>
+      <w:r>
+        <w:rPr>
+          <w:rFonts w:ascii="Times New Roman" w:hAnsi="Times New Roman"/>
+          <w:sz w:val="28"/>
+          <w:szCs w:val="28"/>
+          <w:lang w:val="en-US"/>
+        </w:rPr>
+        <w:t>: {Primer(a, b)}");</w:t>
       </w:r>
     </w:p>
     <w:p>
@@ -760,13 +948,15 @@
           <w:rFonts w:ascii="Times New Roman" w:hAnsi="Times New Roman"/>
           <w:sz w:val="28"/>
           <w:szCs w:val="28"/>
-        </w:rPr>
-      </w:pPr>
-      <w:r>
-        <w:rPr>
-          <w:rFonts w:ascii="Times New Roman" w:hAnsi="Times New Roman"/>
-          <w:sz w:val="28"/>
-          <w:szCs w:val="28"/>
+          <w:lang w:val="en-US"/>
+        </w:rPr>
+      </w:pPr>
+      <w:r>
+        <w:rPr>
+          <w:rFonts w:ascii="Times New Roman" w:hAnsi="Times New Roman"/>
+          <w:sz w:val="28"/>
+          <w:szCs w:val="28"/>
+          <w:lang w:val="en-US"/>
         </w:rPr>
         <w:t xml:space="preserve">        }</w:t>
       </w:r>
@@ -790,8 +980,17 @@
           <w:rFonts w:ascii="Times New Roman" w:hAnsi="Times New Roman"/>
           <w:sz w:val="28"/>
           <w:szCs w:val="28"/>
-        </w:rPr>
-        <w:t xml:space="preserve">    }</w:t>
+          <w:lang w:val="en-US"/>
+        </w:rPr>
+        <w:t xml:space="preserve">    </w:t>
+      </w:r>
+      <w:r>
+        <w:rPr>
+          <w:rFonts w:ascii="Times New Roman" w:hAnsi="Times New Roman"/>
+          <w:sz w:val="28"/>
+          <w:szCs w:val="28"/>
+        </w:rPr>
+        <w:t>}</w:t>
       </w:r>
     </w:p>
     <w:p>
@@ -919,9 +1118,9 @@
       <w:r>
         <w:rPr>
           <w:rFonts w:ascii="Times New Roman" w:hAnsi="Times New Roman"/>
-          <w:sz w:val="28"/>
-          <w:szCs w:val="28"/>
-          <w:lang w:val="en-US"/>
+          <w:noProof/>
+          <w:sz w:val="28"/>
+          <w:szCs w:val="28"/>
         </w:rPr>
         <w:drawing>
           <wp:inline distT="0" distB="0" distL="0" distR="0" wp14:anchorId="051C05CF" wp14:editId="600A18D6">
@@ -962,6 +1161,71 @@
     </w:p>
     <w:p>
       <w:pPr>
+        <w:spacing w:after="0" w:line="240" w:lineRule="auto"/>
+        <w:ind w:firstLine="709"/>
+        <w:jc w:val="both"/>
+        <w:rPr>
+          <w:rFonts w:ascii="Times New Roman" w:hAnsi="Times New Roman"/>
+          <w:sz w:val="28"/>
+          <w:szCs w:val="28"/>
+        </w:rPr>
+      </w:pPr>
+      <w:r>
+        <w:rPr>
+          <w:rFonts w:ascii="Times New Roman" w:hAnsi="Times New Roman"/>
+          <w:sz w:val="28"/>
+          <w:szCs w:val="28"/>
+        </w:rPr>
+        <w:t xml:space="preserve">Рисунок 1.1 - </w:t>
+      </w:r>
+      <w:r>
+        <w:rPr>
+          <w:rFonts w:ascii="Times New Roman" w:hAnsi="Times New Roman"/>
+          <w:sz w:val="28"/>
+          <w:szCs w:val="28"/>
+        </w:rPr>
+        <w:t>Анализ результатов</w:t>
+      </w:r>
+    </w:p>
+    <w:p>
+      <w:pPr>
+        <w:spacing w:after="0" w:line="240" w:lineRule="auto"/>
+        <w:ind w:firstLine="709"/>
+        <w:jc w:val="both"/>
+        <w:rPr>
+          <w:rFonts w:ascii="Times New Roman" w:hAnsi="Times New Roman"/>
+          <w:sz w:val="28"/>
+          <w:szCs w:val="28"/>
+        </w:rPr>
+      </w:pPr>
+      <w:r>
+        <w:rPr>
+          <w:rFonts w:ascii="Times New Roman" w:hAnsi="Times New Roman"/>
+          <w:sz w:val="28"/>
+          <w:szCs w:val="28"/>
+        </w:rPr>
+        <w:t>Источник</w:t>
+      </w:r>
+      <w:r>
+        <w:rPr>
+          <w:rFonts w:ascii="Times New Roman" w:hAnsi="Times New Roman"/>
+          <w:sz w:val="28"/>
+          <w:szCs w:val="28"/>
+          <w:lang w:val="en-US"/>
+        </w:rPr>
+        <w:t xml:space="preserve">: </w:t>
+      </w:r>
+      <w:r>
+        <w:rPr>
+          <w:rFonts w:ascii="Times New Roman" w:hAnsi="Times New Roman"/>
+          <w:sz w:val="28"/>
+          <w:szCs w:val="28"/>
+        </w:rPr>
+        <w:t>собственная разработка</w:t>
+      </w:r>
+    </w:p>
+    <w:p>
+      <w:pPr>
         <w:spacing w:after="0"/>
         <w:ind w:firstLine="709"/>
         <w:jc w:val="both"/>
@@ -1045,7 +1309,6 @@
           <w:rFonts w:ascii="Times New Roman" w:hAnsi="Times New Roman"/>
           <w:sz w:val="28"/>
           <w:szCs w:val="28"/>
-          <w:lang w:val="en-US"/>
         </w:rPr>
       </w:pPr>
       <w:r>
@@ -1061,7 +1324,6 @@
           <w:rFonts w:ascii="Times New Roman" w:hAnsi="Times New Roman"/>
           <w:sz w:val="28"/>
           <w:szCs w:val="28"/>
-          <w:lang w:val="en-US"/>
         </w:rPr>
         <w:t>:</w:t>
       </w:r>
@@ -1095,13 +1357,15 @@
           <w:rFonts w:ascii="Times New Roman" w:hAnsi="Times New Roman"/>
           <w:sz w:val="28"/>
           <w:szCs w:val="28"/>
-        </w:rPr>
-      </w:pPr>
-      <w:r>
-        <w:rPr>
-          <w:rFonts w:ascii="Times New Roman" w:hAnsi="Times New Roman"/>
-          <w:sz w:val="28"/>
-          <w:szCs w:val="28"/>
+          <w:lang w:val="en-US"/>
+        </w:rPr>
+      </w:pPr>
+      <w:r>
+        <w:rPr>
+          <w:rFonts w:ascii="Times New Roman" w:hAnsi="Times New Roman"/>
+          <w:sz w:val="28"/>
+          <w:szCs w:val="28"/>
+          <w:lang w:val="en-US"/>
         </w:rPr>
         <w:t>{</w:t>
       </w:r>
@@ -1115,13 +1379,15 @@
           <w:rFonts w:ascii="Times New Roman" w:hAnsi="Times New Roman"/>
           <w:sz w:val="28"/>
           <w:szCs w:val="28"/>
-        </w:rPr>
-      </w:pPr>
-      <w:r>
-        <w:rPr>
-          <w:rFonts w:ascii="Times New Roman" w:hAnsi="Times New Roman"/>
-          <w:sz w:val="28"/>
-          <w:szCs w:val="28"/>
+          <w:lang w:val="en-US"/>
+        </w:rPr>
+      </w:pPr>
+      <w:r>
+        <w:rPr>
+          <w:rFonts w:ascii="Times New Roman" w:hAnsi="Times New Roman"/>
+          <w:sz w:val="28"/>
+          <w:szCs w:val="28"/>
+          <w:lang w:val="en-US"/>
         </w:rPr>
         <w:t xml:space="preserve">    class Organization</w:t>
       </w:r>
@@ -1135,13 +1401,15 @@
           <w:rFonts w:ascii="Times New Roman" w:hAnsi="Times New Roman"/>
           <w:sz w:val="28"/>
           <w:szCs w:val="28"/>
-        </w:rPr>
-      </w:pPr>
-      <w:r>
-        <w:rPr>
-          <w:rFonts w:ascii="Times New Roman" w:hAnsi="Times New Roman"/>
-          <w:sz w:val="28"/>
-          <w:szCs w:val="28"/>
+          <w:lang w:val="en-US"/>
+        </w:rPr>
+      </w:pPr>
+      <w:r>
+        <w:rPr>
+          <w:rFonts w:ascii="Times New Roman" w:hAnsi="Times New Roman"/>
+          <w:sz w:val="28"/>
+          <w:szCs w:val="28"/>
+          <w:lang w:val="en-US"/>
         </w:rPr>
         <w:t xml:space="preserve">    {</w:t>
       </w:r>
@@ -1155,13 +1423,15 @@
           <w:rFonts w:ascii="Times New Roman" w:hAnsi="Times New Roman"/>
           <w:sz w:val="28"/>
           <w:szCs w:val="28"/>
-        </w:rPr>
-      </w:pPr>
-      <w:r>
-        <w:rPr>
-          <w:rFonts w:ascii="Times New Roman" w:hAnsi="Times New Roman"/>
-          <w:sz w:val="28"/>
-          <w:szCs w:val="28"/>
+          <w:lang w:val="en-US"/>
+        </w:rPr>
+      </w:pPr>
+      <w:r>
+        <w:rPr>
+          <w:rFonts w:ascii="Times New Roman" w:hAnsi="Times New Roman"/>
+          <w:sz w:val="28"/>
+          <w:szCs w:val="28"/>
+          <w:lang w:val="en-US"/>
         </w:rPr>
         <w:t xml:space="preserve">        string name;</w:t>
       </w:r>
@@ -1175,13 +1445,15 @@
           <w:rFonts w:ascii="Times New Roman" w:hAnsi="Times New Roman"/>
           <w:sz w:val="28"/>
           <w:szCs w:val="28"/>
-        </w:rPr>
-      </w:pPr>
-      <w:r>
-        <w:rPr>
-          <w:rFonts w:ascii="Times New Roman" w:hAnsi="Times New Roman"/>
-          <w:sz w:val="28"/>
-          <w:szCs w:val="28"/>
+          <w:lang w:val="en-US"/>
+        </w:rPr>
+      </w:pPr>
+      <w:r>
+        <w:rPr>
+          <w:rFonts w:ascii="Times New Roman" w:hAnsi="Times New Roman"/>
+          <w:sz w:val="28"/>
+          <w:szCs w:val="28"/>
+          <w:lang w:val="en-US"/>
         </w:rPr>
         <w:t xml:space="preserve">        int index;</w:t>
       </w:r>
@@ -1195,13 +1467,15 @@
           <w:rFonts w:ascii="Times New Roman" w:hAnsi="Times New Roman"/>
           <w:sz w:val="28"/>
           <w:szCs w:val="28"/>
-        </w:rPr>
-      </w:pPr>
-      <w:r>
-        <w:rPr>
-          <w:rFonts w:ascii="Times New Roman" w:hAnsi="Times New Roman"/>
-          <w:sz w:val="28"/>
-          <w:szCs w:val="28"/>
+          <w:lang w:val="en-US"/>
+        </w:rPr>
+      </w:pPr>
+      <w:r>
+        <w:rPr>
+          <w:rFonts w:ascii="Times New Roman" w:hAnsi="Times New Roman"/>
+          <w:sz w:val="28"/>
+          <w:szCs w:val="28"/>
+          <w:lang w:val="en-US"/>
         </w:rPr>
         <w:t xml:space="preserve">        string countryName;</w:t>
       </w:r>
@@ -1215,13 +1489,15 @@
           <w:rFonts w:ascii="Times New Roman" w:hAnsi="Times New Roman"/>
           <w:sz w:val="28"/>
           <w:szCs w:val="28"/>
-        </w:rPr>
-      </w:pPr>
-      <w:r>
-        <w:rPr>
-          <w:rFonts w:ascii="Times New Roman" w:hAnsi="Times New Roman"/>
-          <w:sz w:val="28"/>
-          <w:szCs w:val="28"/>
+          <w:lang w:val="en-US"/>
+        </w:rPr>
+      </w:pPr>
+      <w:r>
+        <w:rPr>
+          <w:rFonts w:ascii="Times New Roman" w:hAnsi="Times New Roman"/>
+          <w:sz w:val="28"/>
+          <w:szCs w:val="28"/>
+          <w:lang w:val="en-US"/>
         </w:rPr>
         <w:t xml:space="preserve">        string cityName;</w:t>
       </w:r>
@@ -1235,13 +1511,15 @@
           <w:rFonts w:ascii="Times New Roman" w:hAnsi="Times New Roman"/>
           <w:sz w:val="28"/>
           <w:szCs w:val="28"/>
-        </w:rPr>
-      </w:pPr>
-      <w:r>
-        <w:rPr>
-          <w:rFonts w:ascii="Times New Roman" w:hAnsi="Times New Roman"/>
-          <w:sz w:val="28"/>
-          <w:szCs w:val="28"/>
+          <w:lang w:val="en-US"/>
+        </w:rPr>
+      </w:pPr>
+      <w:r>
+        <w:rPr>
+          <w:rFonts w:ascii="Times New Roman" w:hAnsi="Times New Roman"/>
+          <w:sz w:val="28"/>
+          <w:szCs w:val="28"/>
+          <w:lang w:val="en-US"/>
         </w:rPr>
         <w:t xml:space="preserve">        string streetName;</w:t>
       </w:r>
@@ -1255,13 +1533,15 @@
           <w:rFonts w:ascii="Times New Roman" w:hAnsi="Times New Roman"/>
           <w:sz w:val="28"/>
           <w:szCs w:val="28"/>
-        </w:rPr>
-      </w:pPr>
-      <w:r>
-        <w:rPr>
-          <w:rFonts w:ascii="Times New Roman" w:hAnsi="Times New Roman"/>
-          <w:sz w:val="28"/>
-          <w:szCs w:val="28"/>
+          <w:lang w:val="en-US"/>
+        </w:rPr>
+      </w:pPr>
+      <w:r>
+        <w:rPr>
+          <w:rFonts w:ascii="Times New Roman" w:hAnsi="Times New Roman"/>
+          <w:sz w:val="28"/>
+          <w:szCs w:val="28"/>
+          <w:lang w:val="en-US"/>
         </w:rPr>
         <w:t xml:space="preserve">        int houseNumber;</w:t>
       </w:r>
@@ -1275,13 +1555,15 @@
           <w:rFonts w:ascii="Times New Roman" w:hAnsi="Times New Roman"/>
           <w:sz w:val="28"/>
           <w:szCs w:val="28"/>
-        </w:rPr>
-      </w:pPr>
-      <w:r>
-        <w:rPr>
-          <w:rFonts w:ascii="Times New Roman" w:hAnsi="Times New Roman"/>
-          <w:sz w:val="28"/>
-          <w:szCs w:val="28"/>
+          <w:lang w:val="en-US"/>
+        </w:rPr>
+      </w:pPr>
+      <w:r>
+        <w:rPr>
+          <w:rFonts w:ascii="Times New Roman" w:hAnsi="Times New Roman"/>
+          <w:sz w:val="28"/>
+          <w:szCs w:val="28"/>
+          <w:lang w:val="en-US"/>
         </w:rPr>
         <w:t xml:space="preserve">        int telephone;</w:t>
       </w:r>
@@ -1295,6 +1577,7 @@
           <w:rFonts w:ascii="Times New Roman" w:hAnsi="Times New Roman"/>
           <w:sz w:val="28"/>
           <w:szCs w:val="28"/>
+          <w:lang w:val="en-US"/>
         </w:rPr>
       </w:pPr>
     </w:p>
@@ -1307,13 +1590,15 @@
           <w:rFonts w:ascii="Times New Roman" w:hAnsi="Times New Roman"/>
           <w:sz w:val="28"/>
           <w:szCs w:val="28"/>
-        </w:rPr>
-      </w:pPr>
-      <w:r>
-        <w:rPr>
-          <w:rFonts w:ascii="Times New Roman" w:hAnsi="Times New Roman"/>
-          <w:sz w:val="28"/>
-          <w:szCs w:val="28"/>
+          <w:lang w:val="en-US"/>
+        </w:rPr>
+      </w:pPr>
+      <w:r>
+        <w:rPr>
+          <w:rFonts w:ascii="Times New Roman" w:hAnsi="Times New Roman"/>
+          <w:sz w:val="28"/>
+          <w:szCs w:val="28"/>
+          <w:lang w:val="en-US"/>
         </w:rPr>
         <w:t xml:space="preserve">        public string Name</w:t>
       </w:r>
@@ -1327,13 +1612,15 @@
           <w:rFonts w:ascii="Times New Roman" w:hAnsi="Times New Roman"/>
           <w:sz w:val="28"/>
           <w:szCs w:val="28"/>
-        </w:rPr>
-      </w:pPr>
-      <w:r>
-        <w:rPr>
-          <w:rFonts w:ascii="Times New Roman" w:hAnsi="Times New Roman"/>
-          <w:sz w:val="28"/>
-          <w:szCs w:val="28"/>
+          <w:lang w:val="en-US"/>
+        </w:rPr>
+      </w:pPr>
+      <w:r>
+        <w:rPr>
+          <w:rFonts w:ascii="Times New Roman" w:hAnsi="Times New Roman"/>
+          <w:sz w:val="28"/>
+          <w:szCs w:val="28"/>
+          <w:lang w:val="en-US"/>
         </w:rPr>
         <w:t xml:space="preserve">        {</w:t>
       </w:r>
@@ -1347,13 +1634,15 @@
           <w:rFonts w:ascii="Times New Roman" w:hAnsi="Times New Roman"/>
           <w:sz w:val="28"/>
           <w:szCs w:val="28"/>
-        </w:rPr>
-      </w:pPr>
-      <w:r>
-        <w:rPr>
-          <w:rFonts w:ascii="Times New Roman" w:hAnsi="Times New Roman"/>
-          <w:sz w:val="28"/>
-          <w:szCs w:val="28"/>
+          <w:lang w:val="en-US"/>
+        </w:rPr>
+      </w:pPr>
+      <w:r>
+        <w:rPr>
+          <w:rFonts w:ascii="Times New Roman" w:hAnsi="Times New Roman"/>
+          <w:sz w:val="28"/>
+          <w:szCs w:val="28"/>
+          <w:lang w:val="en-US"/>
         </w:rPr>
         <w:t xml:space="preserve">            get</w:t>
       </w:r>
@@ -1367,13 +1656,15 @@
           <w:rFonts w:ascii="Times New Roman" w:hAnsi="Times New Roman"/>
           <w:sz w:val="28"/>
           <w:szCs w:val="28"/>
-        </w:rPr>
-      </w:pPr>
-      <w:r>
-        <w:rPr>
-          <w:rFonts w:ascii="Times New Roman" w:hAnsi="Times New Roman"/>
-          <w:sz w:val="28"/>
-          <w:szCs w:val="28"/>
+          <w:lang w:val="en-US"/>
+        </w:rPr>
+      </w:pPr>
+      <w:r>
+        <w:rPr>
+          <w:rFonts w:ascii="Times New Roman" w:hAnsi="Times New Roman"/>
+          <w:sz w:val="28"/>
+          <w:szCs w:val="28"/>
+          <w:lang w:val="en-US"/>
         </w:rPr>
         <w:t xml:space="preserve">            {</w:t>
       </w:r>
@@ -1387,13 +1678,15 @@
           <w:rFonts w:ascii="Times New Roman" w:hAnsi="Times New Roman"/>
           <w:sz w:val="28"/>
           <w:szCs w:val="28"/>
-        </w:rPr>
-      </w:pPr>
-      <w:r>
-        <w:rPr>
-          <w:rFonts w:ascii="Times New Roman" w:hAnsi="Times New Roman"/>
-          <w:sz w:val="28"/>
-          <w:szCs w:val="28"/>
+          <w:lang w:val="en-US"/>
+        </w:rPr>
+      </w:pPr>
+      <w:r>
+        <w:rPr>
+          <w:rFonts w:ascii="Times New Roman" w:hAnsi="Times New Roman"/>
+          <w:sz w:val="28"/>
+          <w:szCs w:val="28"/>
+          <w:lang w:val="en-US"/>
         </w:rPr>
         <w:t xml:space="preserve">                return name;</w:t>
       </w:r>
@@ -1407,13 +1700,15 @@
           <w:rFonts w:ascii="Times New Roman" w:hAnsi="Times New Roman"/>
           <w:sz w:val="28"/>
           <w:szCs w:val="28"/>
-        </w:rPr>
-      </w:pPr>
-      <w:r>
-        <w:rPr>
-          <w:rFonts w:ascii="Times New Roman" w:hAnsi="Times New Roman"/>
-          <w:sz w:val="28"/>
-          <w:szCs w:val="28"/>
+          <w:lang w:val="en-US"/>
+        </w:rPr>
+      </w:pPr>
+      <w:r>
+        <w:rPr>
+          <w:rFonts w:ascii="Times New Roman" w:hAnsi="Times New Roman"/>
+          <w:sz w:val="28"/>
+          <w:szCs w:val="28"/>
+          <w:lang w:val="en-US"/>
         </w:rPr>
         <w:t xml:space="preserve">            }</w:t>
       </w:r>
@@ -1427,13 +1722,15 @@
           <w:rFonts w:ascii="Times New Roman" w:hAnsi="Times New Roman"/>
           <w:sz w:val="28"/>
           <w:szCs w:val="28"/>
-        </w:rPr>
-      </w:pPr>
-      <w:r>
-        <w:rPr>
-          <w:rFonts w:ascii="Times New Roman" w:hAnsi="Times New Roman"/>
-          <w:sz w:val="28"/>
-          <w:szCs w:val="28"/>
+          <w:lang w:val="en-US"/>
+        </w:rPr>
+      </w:pPr>
+      <w:r>
+        <w:rPr>
+          <w:rFonts w:ascii="Times New Roman" w:hAnsi="Times New Roman"/>
+          <w:sz w:val="28"/>
+          <w:szCs w:val="28"/>
+          <w:lang w:val="en-US"/>
         </w:rPr>
         <w:t xml:space="preserve">            set</w:t>
       </w:r>
@@ -1447,13 +1744,15 @@
           <w:rFonts w:ascii="Times New Roman" w:hAnsi="Times New Roman"/>
           <w:sz w:val="28"/>
           <w:szCs w:val="28"/>
-        </w:rPr>
-      </w:pPr>
-      <w:r>
-        <w:rPr>
-          <w:rFonts w:ascii="Times New Roman" w:hAnsi="Times New Roman"/>
-          <w:sz w:val="28"/>
-          <w:szCs w:val="28"/>
+          <w:lang w:val="en-US"/>
+        </w:rPr>
+      </w:pPr>
+      <w:r>
+        <w:rPr>
+          <w:rFonts w:ascii="Times New Roman" w:hAnsi="Times New Roman"/>
+          <w:sz w:val="28"/>
+          <w:szCs w:val="28"/>
+          <w:lang w:val="en-US"/>
         </w:rPr>
         <w:t xml:space="preserve">            {</w:t>
       </w:r>
@@ -1467,13 +1766,15 @@
           <w:rFonts w:ascii="Times New Roman" w:hAnsi="Times New Roman"/>
           <w:sz w:val="28"/>
           <w:szCs w:val="28"/>
-        </w:rPr>
-      </w:pPr>
-      <w:r>
-        <w:rPr>
-          <w:rFonts w:ascii="Times New Roman" w:hAnsi="Times New Roman"/>
-          <w:sz w:val="28"/>
-          <w:szCs w:val="28"/>
+          <w:lang w:val="en-US"/>
+        </w:rPr>
+      </w:pPr>
+      <w:r>
+        <w:rPr>
+          <w:rFonts w:ascii="Times New Roman" w:hAnsi="Times New Roman"/>
+          <w:sz w:val="28"/>
+          <w:szCs w:val="28"/>
+          <w:lang w:val="en-US"/>
         </w:rPr>
         <w:t xml:space="preserve">                if (value == null || value.Length == 0)</w:t>
       </w:r>
@@ -1487,13 +1788,15 @@
           <w:rFonts w:ascii="Times New Roman" w:hAnsi="Times New Roman"/>
           <w:sz w:val="28"/>
           <w:szCs w:val="28"/>
-        </w:rPr>
-      </w:pPr>
-      <w:r>
-        <w:rPr>
-          <w:rFonts w:ascii="Times New Roman" w:hAnsi="Times New Roman"/>
-          <w:sz w:val="28"/>
-          <w:szCs w:val="28"/>
+          <w:lang w:val="en-US"/>
+        </w:rPr>
+      </w:pPr>
+      <w:r>
+        <w:rPr>
+          <w:rFonts w:ascii="Times New Roman" w:hAnsi="Times New Roman"/>
+          <w:sz w:val="28"/>
+          <w:szCs w:val="28"/>
+          <w:lang w:val="en-US"/>
         </w:rPr>
         <w:t xml:space="preserve">                    throw new Exception("Name incorrect!");</w:t>
       </w:r>
@@ -1507,13 +1810,15 @@
           <w:rFonts w:ascii="Times New Roman" w:hAnsi="Times New Roman"/>
           <w:sz w:val="28"/>
           <w:szCs w:val="28"/>
-        </w:rPr>
-      </w:pPr>
-      <w:r>
-        <w:rPr>
-          <w:rFonts w:ascii="Times New Roman" w:hAnsi="Times New Roman"/>
-          <w:sz w:val="28"/>
-          <w:szCs w:val="28"/>
+          <w:lang w:val="en-US"/>
+        </w:rPr>
+      </w:pPr>
+      <w:r>
+        <w:rPr>
+          <w:rFonts w:ascii="Times New Roman" w:hAnsi="Times New Roman"/>
+          <w:sz w:val="28"/>
+          <w:szCs w:val="28"/>
+          <w:lang w:val="en-US"/>
         </w:rPr>
         <w:t xml:space="preserve">                else</w:t>
       </w:r>
@@ -1527,13 +1832,15 @@
           <w:rFonts w:ascii="Times New Roman" w:hAnsi="Times New Roman"/>
           <w:sz w:val="28"/>
           <w:szCs w:val="28"/>
-        </w:rPr>
-      </w:pPr>
-      <w:r>
-        <w:rPr>
-          <w:rFonts w:ascii="Times New Roman" w:hAnsi="Times New Roman"/>
-          <w:sz w:val="28"/>
-          <w:szCs w:val="28"/>
+          <w:lang w:val="en-US"/>
+        </w:rPr>
+      </w:pPr>
+      <w:r>
+        <w:rPr>
+          <w:rFonts w:ascii="Times New Roman" w:hAnsi="Times New Roman"/>
+          <w:sz w:val="28"/>
+          <w:szCs w:val="28"/>
+          <w:lang w:val="en-US"/>
         </w:rPr>
         <w:t xml:space="preserve">                    name = value;</w:t>
       </w:r>
@@ -1547,13 +1854,15 @@
           <w:rFonts w:ascii="Times New Roman" w:hAnsi="Times New Roman"/>
           <w:sz w:val="28"/>
           <w:szCs w:val="28"/>
-        </w:rPr>
-      </w:pPr>
-      <w:r>
-        <w:rPr>
-          <w:rFonts w:ascii="Times New Roman" w:hAnsi="Times New Roman"/>
-          <w:sz w:val="28"/>
-          <w:szCs w:val="28"/>
+          <w:lang w:val="en-US"/>
+        </w:rPr>
+      </w:pPr>
+      <w:r>
+        <w:rPr>
+          <w:rFonts w:ascii="Times New Roman" w:hAnsi="Times New Roman"/>
+          <w:sz w:val="28"/>
+          <w:szCs w:val="28"/>
+          <w:lang w:val="en-US"/>
         </w:rPr>
         <w:t xml:space="preserve">            }</w:t>
       </w:r>
@@ -1567,13 +1876,15 @@
           <w:rFonts w:ascii="Times New Roman" w:hAnsi="Times New Roman"/>
           <w:sz w:val="28"/>
           <w:szCs w:val="28"/>
-        </w:rPr>
-      </w:pPr>
-      <w:r>
-        <w:rPr>
-          <w:rFonts w:ascii="Times New Roman" w:hAnsi="Times New Roman"/>
-          <w:sz w:val="28"/>
-          <w:szCs w:val="28"/>
+          <w:lang w:val="en-US"/>
+        </w:rPr>
+      </w:pPr>
+      <w:r>
+        <w:rPr>
+          <w:rFonts w:ascii="Times New Roman" w:hAnsi="Times New Roman"/>
+          <w:sz w:val="28"/>
+          <w:szCs w:val="28"/>
+          <w:lang w:val="en-US"/>
         </w:rPr>
         <w:t xml:space="preserve">        }</w:t>
       </w:r>
@@ -1587,6 +1898,7 @@
           <w:rFonts w:ascii="Times New Roman" w:hAnsi="Times New Roman"/>
           <w:sz w:val="28"/>
           <w:szCs w:val="28"/>
+          <w:lang w:val="en-US"/>
         </w:rPr>
       </w:pPr>
     </w:p>
@@ -1599,13 +1911,15 @@
           <w:rFonts w:ascii="Times New Roman" w:hAnsi="Times New Roman"/>
           <w:sz w:val="28"/>
           <w:szCs w:val="28"/>
-        </w:rPr>
-      </w:pPr>
-      <w:r>
-        <w:rPr>
-          <w:rFonts w:ascii="Times New Roman" w:hAnsi="Times New Roman"/>
-          <w:sz w:val="28"/>
-          <w:szCs w:val="28"/>
+          <w:lang w:val="en-US"/>
+        </w:rPr>
+      </w:pPr>
+      <w:r>
+        <w:rPr>
+          <w:rFonts w:ascii="Times New Roman" w:hAnsi="Times New Roman"/>
+          <w:sz w:val="28"/>
+          <w:szCs w:val="28"/>
+          <w:lang w:val="en-US"/>
         </w:rPr>
         <w:t xml:space="preserve">        public int Index</w:t>
       </w:r>
@@ -1619,15 +1933,980 @@
           <w:rFonts w:ascii="Times New Roman" w:hAnsi="Times New Roman"/>
           <w:sz w:val="28"/>
           <w:szCs w:val="28"/>
-        </w:rPr>
-      </w:pPr>
-      <w:r>
-        <w:rPr>
-          <w:rFonts w:ascii="Times New Roman" w:hAnsi="Times New Roman"/>
-          <w:sz w:val="28"/>
-          <w:szCs w:val="28"/>
+          <w:lang w:val="en-US"/>
+        </w:rPr>
+      </w:pPr>
+      <w:r>
+        <w:rPr>
+          <w:rFonts w:ascii="Times New Roman" w:hAnsi="Times New Roman"/>
+          <w:sz w:val="28"/>
+          <w:szCs w:val="28"/>
+          <w:lang w:val="en-US"/>
+        </w:rPr>
+        <w:t xml:space="preserve">        {</w:t>
+      </w:r>
+    </w:p>
+    <w:p>
+      <w:pPr>
+        <w:spacing w:after="0"/>
+        <w:ind w:firstLine="709"/>
+        <w:jc w:val="both"/>
+        <w:rPr>
+          <w:rFonts w:ascii="Times New Roman" w:hAnsi="Times New Roman"/>
+          <w:sz w:val="28"/>
+          <w:szCs w:val="28"/>
+          <w:lang w:val="en-US"/>
+        </w:rPr>
+      </w:pPr>
+      <w:r>
+        <w:rPr>
+          <w:rFonts w:ascii="Times New Roman" w:hAnsi="Times New Roman"/>
+          <w:sz w:val="28"/>
+          <w:szCs w:val="28"/>
+          <w:lang w:val="en-US"/>
+        </w:rPr>
+        <w:t xml:space="preserve">            get</w:t>
+      </w:r>
+    </w:p>
+    <w:p>
+      <w:pPr>
+        <w:spacing w:after="0"/>
+        <w:ind w:firstLine="709"/>
+        <w:jc w:val="both"/>
+        <w:rPr>
+          <w:rFonts w:ascii="Times New Roman" w:hAnsi="Times New Roman"/>
+          <w:sz w:val="28"/>
+          <w:szCs w:val="28"/>
+          <w:lang w:val="en-US"/>
+        </w:rPr>
+      </w:pPr>
+      <w:r>
+        <w:rPr>
+          <w:rFonts w:ascii="Times New Roman" w:hAnsi="Times New Roman"/>
+          <w:sz w:val="28"/>
+          <w:szCs w:val="28"/>
+          <w:lang w:val="en-US"/>
+        </w:rPr>
+        <w:t xml:space="preserve">            {</w:t>
+      </w:r>
+    </w:p>
+    <w:p>
+      <w:pPr>
+        <w:spacing w:after="0"/>
+        <w:ind w:firstLine="709"/>
+        <w:jc w:val="both"/>
+        <w:rPr>
+          <w:rFonts w:ascii="Times New Roman" w:hAnsi="Times New Roman"/>
+          <w:sz w:val="28"/>
+          <w:szCs w:val="28"/>
+          <w:lang w:val="en-US"/>
+        </w:rPr>
+      </w:pPr>
+      <w:r>
+        <w:rPr>
+          <w:rFonts w:ascii="Times New Roman" w:hAnsi="Times New Roman"/>
+          <w:sz w:val="28"/>
+          <w:szCs w:val="28"/>
+          <w:lang w:val="en-US"/>
+        </w:rPr>
+        <w:t xml:space="preserve">                return index;</w:t>
+      </w:r>
+    </w:p>
+    <w:p>
+      <w:pPr>
+        <w:spacing w:after="0"/>
+        <w:ind w:firstLine="709"/>
+        <w:jc w:val="both"/>
+        <w:rPr>
+          <w:rFonts w:ascii="Times New Roman" w:hAnsi="Times New Roman"/>
+          <w:sz w:val="28"/>
+          <w:szCs w:val="28"/>
+          <w:lang w:val="en-US"/>
+        </w:rPr>
+      </w:pPr>
+      <w:r>
+        <w:rPr>
+          <w:rFonts w:ascii="Times New Roman" w:hAnsi="Times New Roman"/>
+          <w:sz w:val="28"/>
+          <w:szCs w:val="28"/>
+          <w:lang w:val="en-US"/>
+        </w:rPr>
+        <w:t xml:space="preserve">            }</w:t>
+      </w:r>
+    </w:p>
+    <w:p>
+      <w:pPr>
+        <w:spacing w:after="0"/>
+        <w:ind w:firstLine="709"/>
+        <w:jc w:val="both"/>
+        <w:rPr>
+          <w:rFonts w:ascii="Times New Roman" w:hAnsi="Times New Roman"/>
+          <w:sz w:val="28"/>
+          <w:szCs w:val="28"/>
+          <w:lang w:val="en-US"/>
+        </w:rPr>
+      </w:pPr>
+      <w:r>
+        <w:rPr>
+          <w:rFonts w:ascii="Times New Roman" w:hAnsi="Times New Roman"/>
+          <w:sz w:val="28"/>
+          <w:szCs w:val="28"/>
+          <w:lang w:val="en-US"/>
+        </w:rPr>
+        <w:t xml:space="preserve">            set</w:t>
+      </w:r>
+    </w:p>
+    <w:p>
+      <w:pPr>
+        <w:spacing w:after="0"/>
+        <w:ind w:firstLine="709"/>
+        <w:jc w:val="both"/>
+        <w:rPr>
+          <w:rFonts w:ascii="Times New Roman" w:hAnsi="Times New Roman"/>
+          <w:sz w:val="28"/>
+          <w:szCs w:val="28"/>
+          <w:lang w:val="en-US"/>
+        </w:rPr>
+      </w:pPr>
+      <w:r>
+        <w:rPr>
+          <w:rFonts w:ascii="Times New Roman" w:hAnsi="Times New Roman"/>
+          <w:sz w:val="28"/>
+          <w:szCs w:val="28"/>
+          <w:lang w:val="en-US"/>
+        </w:rPr>
+        <w:t xml:space="preserve">            {</w:t>
+      </w:r>
+    </w:p>
+    <w:p>
+      <w:pPr>
+        <w:spacing w:after="0"/>
+        <w:ind w:firstLine="709"/>
+        <w:jc w:val="both"/>
+        <w:rPr>
+          <w:rFonts w:ascii="Times New Roman" w:hAnsi="Times New Roman"/>
+          <w:sz w:val="28"/>
+          <w:szCs w:val="28"/>
+          <w:lang w:val="en-US"/>
+        </w:rPr>
+      </w:pPr>
+      <w:r>
+        <w:rPr>
+          <w:rFonts w:ascii="Times New Roman" w:hAnsi="Times New Roman"/>
+          <w:sz w:val="28"/>
+          <w:szCs w:val="28"/>
+          <w:lang w:val="en-US"/>
+        </w:rPr>
+        <w:t xml:space="preserve">                if (value == 0)</w:t>
+      </w:r>
+    </w:p>
+    <w:p>
+      <w:pPr>
+        <w:spacing w:after="0"/>
+        <w:ind w:firstLine="709"/>
+        <w:jc w:val="both"/>
+        <w:rPr>
+          <w:rFonts w:ascii="Times New Roman" w:hAnsi="Times New Roman"/>
+          <w:sz w:val="28"/>
+          <w:szCs w:val="28"/>
+          <w:lang w:val="en-US"/>
+        </w:rPr>
+      </w:pPr>
+      <w:r>
+        <w:rPr>
+          <w:rFonts w:ascii="Times New Roman" w:hAnsi="Times New Roman"/>
+          <w:sz w:val="28"/>
+          <w:szCs w:val="28"/>
+          <w:lang w:val="en-US"/>
+        </w:rPr>
+        <w:t xml:space="preserve">                    throw new Exception("Index incorrect!");</w:t>
+      </w:r>
+    </w:p>
+    <w:p>
+      <w:pPr>
+        <w:spacing w:after="0"/>
+        <w:ind w:firstLine="709"/>
+        <w:jc w:val="both"/>
+        <w:rPr>
+          <w:rFonts w:ascii="Times New Roman" w:hAnsi="Times New Roman"/>
+          <w:sz w:val="28"/>
+          <w:szCs w:val="28"/>
+          <w:lang w:val="en-US"/>
+        </w:rPr>
+      </w:pPr>
+      <w:r>
+        <w:rPr>
+          <w:rFonts w:ascii="Times New Roman" w:hAnsi="Times New Roman"/>
+          <w:sz w:val="28"/>
+          <w:szCs w:val="28"/>
+          <w:lang w:val="en-US"/>
+        </w:rPr>
+        <w:t xml:space="preserve">                else</w:t>
+      </w:r>
+    </w:p>
+    <w:p>
+      <w:pPr>
+        <w:spacing w:after="0"/>
+        <w:ind w:firstLine="709"/>
+        <w:jc w:val="both"/>
+        <w:rPr>
+          <w:rFonts w:ascii="Times New Roman" w:hAnsi="Times New Roman"/>
+          <w:sz w:val="28"/>
+          <w:szCs w:val="28"/>
+          <w:lang w:val="en-US"/>
+        </w:rPr>
+      </w:pPr>
+      <w:r>
+        <w:rPr>
+          <w:rFonts w:ascii="Times New Roman" w:hAnsi="Times New Roman"/>
+          <w:sz w:val="28"/>
+          <w:szCs w:val="28"/>
+          <w:lang w:val="en-US"/>
+        </w:rPr>
+        <w:t xml:space="preserve">                    index = value;</w:t>
+      </w:r>
+    </w:p>
+    <w:p>
+      <w:pPr>
+        <w:spacing w:after="0"/>
+        <w:ind w:firstLine="709"/>
+        <w:jc w:val="both"/>
+        <w:rPr>
+          <w:rFonts w:ascii="Times New Roman" w:hAnsi="Times New Roman"/>
+          <w:sz w:val="28"/>
+          <w:szCs w:val="28"/>
+          <w:lang w:val="en-US"/>
+        </w:rPr>
+      </w:pPr>
+      <w:r>
+        <w:rPr>
+          <w:rFonts w:ascii="Times New Roman" w:hAnsi="Times New Roman"/>
+          <w:sz w:val="28"/>
+          <w:szCs w:val="28"/>
+          <w:lang w:val="en-US"/>
+        </w:rPr>
+        <w:t xml:space="preserve">            }</w:t>
+      </w:r>
+    </w:p>
+    <w:p>
+      <w:pPr>
+        <w:spacing w:after="0"/>
+        <w:ind w:firstLine="709"/>
+        <w:jc w:val="both"/>
+        <w:rPr>
+          <w:rFonts w:ascii="Times New Roman" w:hAnsi="Times New Roman"/>
+          <w:sz w:val="28"/>
+          <w:szCs w:val="28"/>
+          <w:lang w:val="en-US"/>
+        </w:rPr>
+      </w:pPr>
+      <w:r>
+        <w:rPr>
+          <w:rFonts w:ascii="Times New Roman" w:hAnsi="Times New Roman"/>
+          <w:sz w:val="28"/>
+          <w:szCs w:val="28"/>
+          <w:lang w:val="en-US"/>
+        </w:rPr>
+        <w:t xml:space="preserve">        }</w:t>
+      </w:r>
+    </w:p>
+    <w:p>
+      <w:pPr>
+        <w:spacing w:after="0"/>
+        <w:ind w:firstLine="709"/>
+        <w:jc w:val="both"/>
+        <w:rPr>
+          <w:rFonts w:ascii="Times New Roman" w:hAnsi="Times New Roman"/>
+          <w:sz w:val="28"/>
+          <w:szCs w:val="28"/>
+          <w:lang w:val="en-US"/>
+        </w:rPr>
+      </w:pPr>
+    </w:p>
+    <w:p>
+      <w:pPr>
+        <w:spacing w:after="0"/>
+        <w:ind w:firstLine="709"/>
+        <w:jc w:val="both"/>
+        <w:rPr>
+          <w:rFonts w:ascii="Times New Roman" w:hAnsi="Times New Roman"/>
+          <w:sz w:val="28"/>
+          <w:szCs w:val="28"/>
+          <w:lang w:val="en-US"/>
+        </w:rPr>
+      </w:pPr>
+      <w:r>
+        <w:rPr>
+          <w:rFonts w:ascii="Times New Roman" w:hAnsi="Times New Roman"/>
+          <w:sz w:val="28"/>
+          <w:szCs w:val="28"/>
+          <w:lang w:val="en-US"/>
+        </w:rPr>
+        <w:t xml:space="preserve">        public string CountryName</w:t>
+      </w:r>
+    </w:p>
+    <w:p>
+      <w:pPr>
+        <w:spacing w:after="0"/>
+        <w:ind w:firstLine="709"/>
+        <w:jc w:val="both"/>
+        <w:rPr>
+          <w:rFonts w:ascii="Times New Roman" w:hAnsi="Times New Roman"/>
+          <w:sz w:val="28"/>
+          <w:szCs w:val="28"/>
+          <w:lang w:val="en-US"/>
+        </w:rPr>
+      </w:pPr>
+      <w:r>
+        <w:rPr>
+          <w:rFonts w:ascii="Times New Roman" w:hAnsi="Times New Roman"/>
+          <w:sz w:val="28"/>
+          <w:szCs w:val="28"/>
+          <w:lang w:val="en-US"/>
+        </w:rPr>
+        <w:t xml:space="preserve">        {</w:t>
+      </w:r>
+    </w:p>
+    <w:p>
+      <w:pPr>
+        <w:spacing w:after="0"/>
+        <w:ind w:firstLine="709"/>
+        <w:jc w:val="both"/>
+        <w:rPr>
+          <w:rFonts w:ascii="Times New Roman" w:hAnsi="Times New Roman"/>
+          <w:sz w:val="28"/>
+          <w:szCs w:val="28"/>
+          <w:lang w:val="en-US"/>
+        </w:rPr>
+      </w:pPr>
+      <w:r>
+        <w:rPr>
+          <w:rFonts w:ascii="Times New Roman" w:hAnsi="Times New Roman"/>
+          <w:sz w:val="28"/>
+          <w:szCs w:val="28"/>
+          <w:lang w:val="en-US"/>
+        </w:rPr>
+        <w:t xml:space="preserve">            get</w:t>
+      </w:r>
+    </w:p>
+    <w:p>
+      <w:pPr>
+        <w:spacing w:after="0"/>
+        <w:ind w:firstLine="709"/>
+        <w:jc w:val="both"/>
+        <w:rPr>
+          <w:rFonts w:ascii="Times New Roman" w:hAnsi="Times New Roman"/>
+          <w:sz w:val="28"/>
+          <w:szCs w:val="28"/>
+          <w:lang w:val="en-US"/>
+        </w:rPr>
+      </w:pPr>
+      <w:r>
+        <w:rPr>
+          <w:rFonts w:ascii="Times New Roman" w:hAnsi="Times New Roman"/>
+          <w:sz w:val="28"/>
+          <w:szCs w:val="28"/>
+          <w:lang w:val="en-US"/>
+        </w:rPr>
+        <w:t xml:space="preserve">            {</w:t>
+      </w:r>
+    </w:p>
+    <w:p>
+      <w:pPr>
+        <w:spacing w:after="0"/>
+        <w:ind w:firstLine="709"/>
+        <w:jc w:val="both"/>
+        <w:rPr>
+          <w:rFonts w:ascii="Times New Roman" w:hAnsi="Times New Roman"/>
+          <w:sz w:val="28"/>
+          <w:szCs w:val="28"/>
+          <w:lang w:val="en-US"/>
+        </w:rPr>
+      </w:pPr>
+      <w:r>
+        <w:rPr>
+          <w:rFonts w:ascii="Times New Roman" w:hAnsi="Times New Roman"/>
+          <w:sz w:val="28"/>
+          <w:szCs w:val="28"/>
+          <w:lang w:val="en-US"/>
+        </w:rPr>
+        <w:t xml:space="preserve">                return countryName;</w:t>
+      </w:r>
+    </w:p>
+    <w:p>
+      <w:pPr>
+        <w:spacing w:after="0"/>
+        <w:ind w:firstLine="709"/>
+        <w:jc w:val="both"/>
+        <w:rPr>
+          <w:rFonts w:ascii="Times New Roman" w:hAnsi="Times New Roman"/>
+          <w:sz w:val="28"/>
+          <w:szCs w:val="28"/>
+          <w:lang w:val="en-US"/>
+        </w:rPr>
+      </w:pPr>
+      <w:r>
+        <w:rPr>
+          <w:rFonts w:ascii="Times New Roman" w:hAnsi="Times New Roman"/>
+          <w:sz w:val="28"/>
+          <w:szCs w:val="28"/>
+          <w:lang w:val="en-US"/>
+        </w:rPr>
+        <w:t xml:space="preserve">            }</w:t>
+      </w:r>
+    </w:p>
+    <w:p>
+      <w:pPr>
+        <w:spacing w:after="0"/>
+        <w:ind w:firstLine="709"/>
+        <w:jc w:val="both"/>
+        <w:rPr>
+          <w:rFonts w:ascii="Times New Roman" w:hAnsi="Times New Roman"/>
+          <w:sz w:val="28"/>
+          <w:szCs w:val="28"/>
+          <w:lang w:val="en-US"/>
+        </w:rPr>
+      </w:pPr>
+      <w:r>
+        <w:rPr>
+          <w:rFonts w:ascii="Times New Roman" w:hAnsi="Times New Roman"/>
+          <w:sz w:val="28"/>
+          <w:szCs w:val="28"/>
+          <w:lang w:val="en-US"/>
+        </w:rPr>
+        <w:t xml:space="preserve">            set</w:t>
+      </w:r>
+    </w:p>
+    <w:p>
+      <w:pPr>
+        <w:spacing w:after="0"/>
+        <w:ind w:firstLine="709"/>
+        <w:jc w:val="both"/>
+        <w:rPr>
+          <w:rFonts w:ascii="Times New Roman" w:hAnsi="Times New Roman"/>
+          <w:sz w:val="28"/>
+          <w:szCs w:val="28"/>
+          <w:lang w:val="en-US"/>
+        </w:rPr>
+      </w:pPr>
+      <w:r>
+        <w:rPr>
+          <w:rFonts w:ascii="Times New Roman" w:hAnsi="Times New Roman"/>
+          <w:sz w:val="28"/>
+          <w:szCs w:val="28"/>
+          <w:lang w:val="en-US"/>
+        </w:rPr>
+        <w:t xml:space="preserve">            {</w:t>
+      </w:r>
+    </w:p>
+    <w:p>
+      <w:pPr>
+        <w:spacing w:after="0"/>
+        <w:ind w:firstLine="709"/>
+        <w:jc w:val="both"/>
+        <w:rPr>
+          <w:rFonts w:ascii="Times New Roman" w:hAnsi="Times New Roman"/>
+          <w:sz w:val="28"/>
+          <w:szCs w:val="28"/>
+          <w:lang w:val="en-US"/>
+        </w:rPr>
+      </w:pPr>
+      <w:r>
+        <w:rPr>
+          <w:rFonts w:ascii="Times New Roman" w:hAnsi="Times New Roman"/>
+          <w:sz w:val="28"/>
+          <w:szCs w:val="28"/>
+          <w:lang w:val="en-US"/>
+        </w:rPr>
+        <w:t xml:space="preserve">                if (value == null || value.Length == 0)</w:t>
+      </w:r>
+    </w:p>
+    <w:p>
+      <w:pPr>
+        <w:spacing w:after="0"/>
+        <w:ind w:firstLine="709"/>
+        <w:jc w:val="both"/>
+        <w:rPr>
+          <w:rFonts w:ascii="Times New Roman" w:hAnsi="Times New Roman"/>
+          <w:sz w:val="28"/>
+          <w:szCs w:val="28"/>
+          <w:lang w:val="en-US"/>
+        </w:rPr>
+      </w:pPr>
+      <w:r>
+        <w:rPr>
+          <w:rFonts w:ascii="Times New Roman" w:hAnsi="Times New Roman"/>
+          <w:sz w:val="28"/>
+          <w:szCs w:val="28"/>
+          <w:lang w:val="en-US"/>
+        </w:rPr>
+        <w:t xml:space="preserve">                    throw new Exception("Country name incorrect!");</w:t>
+      </w:r>
+    </w:p>
+    <w:p>
+      <w:pPr>
+        <w:spacing w:after="0"/>
+        <w:ind w:firstLine="709"/>
+        <w:jc w:val="both"/>
+        <w:rPr>
+          <w:rFonts w:ascii="Times New Roman" w:hAnsi="Times New Roman"/>
+          <w:sz w:val="28"/>
+          <w:szCs w:val="28"/>
+          <w:lang w:val="en-US"/>
+        </w:rPr>
+      </w:pPr>
+      <w:r>
+        <w:rPr>
+          <w:rFonts w:ascii="Times New Roman" w:hAnsi="Times New Roman"/>
+          <w:sz w:val="28"/>
+          <w:szCs w:val="28"/>
+          <w:lang w:val="en-US"/>
+        </w:rPr>
+        <w:t xml:space="preserve">                else</w:t>
+      </w:r>
+    </w:p>
+    <w:p>
+      <w:pPr>
+        <w:spacing w:after="0"/>
+        <w:ind w:firstLine="709"/>
+        <w:jc w:val="both"/>
+        <w:rPr>
+          <w:rFonts w:ascii="Times New Roman" w:hAnsi="Times New Roman"/>
+          <w:sz w:val="28"/>
+          <w:szCs w:val="28"/>
+          <w:lang w:val="en-US"/>
+        </w:rPr>
+      </w:pPr>
+      <w:r>
+        <w:rPr>
+          <w:rFonts w:ascii="Times New Roman" w:hAnsi="Times New Roman"/>
+          <w:sz w:val="28"/>
+          <w:szCs w:val="28"/>
+          <w:lang w:val="en-US"/>
+        </w:rPr>
+        <w:t xml:space="preserve">                    countryName = value;</w:t>
+      </w:r>
+    </w:p>
+    <w:p>
+      <w:pPr>
+        <w:spacing w:after="0"/>
+        <w:ind w:firstLine="709"/>
+        <w:jc w:val="both"/>
+        <w:rPr>
+          <w:rFonts w:ascii="Times New Roman" w:hAnsi="Times New Roman"/>
+          <w:sz w:val="28"/>
+          <w:szCs w:val="28"/>
+          <w:lang w:val="en-US"/>
+        </w:rPr>
+      </w:pPr>
+      <w:r>
+        <w:rPr>
+          <w:rFonts w:ascii="Times New Roman" w:hAnsi="Times New Roman"/>
+          <w:sz w:val="28"/>
+          <w:szCs w:val="28"/>
+          <w:lang w:val="en-US"/>
+        </w:rPr>
+        <w:t xml:space="preserve">            }</w:t>
+      </w:r>
+    </w:p>
+    <w:p>
+      <w:pPr>
+        <w:spacing w:after="0"/>
+        <w:ind w:firstLine="709"/>
+        <w:jc w:val="both"/>
+        <w:rPr>
+          <w:rFonts w:ascii="Times New Roman" w:hAnsi="Times New Roman"/>
+          <w:sz w:val="28"/>
+          <w:szCs w:val="28"/>
+          <w:lang w:val="en-US"/>
+        </w:rPr>
+      </w:pPr>
+      <w:r>
+        <w:rPr>
+          <w:rFonts w:ascii="Times New Roman" w:hAnsi="Times New Roman"/>
+          <w:sz w:val="28"/>
+          <w:szCs w:val="28"/>
+          <w:lang w:val="en-US"/>
+        </w:rPr>
+        <w:t xml:space="preserve">        }</w:t>
+      </w:r>
+    </w:p>
+    <w:p>
+      <w:pPr>
+        <w:spacing w:after="0"/>
+        <w:ind w:firstLine="709"/>
+        <w:jc w:val="both"/>
+        <w:rPr>
+          <w:rFonts w:ascii="Times New Roman" w:hAnsi="Times New Roman"/>
+          <w:sz w:val="28"/>
+          <w:szCs w:val="28"/>
+          <w:lang w:val="en-US"/>
+        </w:rPr>
+      </w:pPr>
+    </w:p>
+    <w:p>
+      <w:pPr>
+        <w:spacing w:after="0"/>
+        <w:ind w:firstLine="709"/>
+        <w:jc w:val="both"/>
+        <w:rPr>
+          <w:rFonts w:ascii="Times New Roman" w:hAnsi="Times New Roman"/>
+          <w:sz w:val="28"/>
+          <w:szCs w:val="28"/>
+          <w:lang w:val="en-US"/>
+        </w:rPr>
+      </w:pPr>
+      <w:r>
+        <w:rPr>
+          <w:rFonts w:ascii="Times New Roman" w:hAnsi="Times New Roman"/>
+          <w:sz w:val="28"/>
+          <w:szCs w:val="28"/>
+          <w:lang w:val="en-US"/>
+        </w:rPr>
+        <w:t xml:space="preserve">        public string CityName</w:t>
+      </w:r>
+    </w:p>
+    <w:p>
+      <w:pPr>
+        <w:spacing w:after="0"/>
+        <w:ind w:firstLine="709"/>
+        <w:jc w:val="both"/>
+        <w:rPr>
+          <w:rFonts w:ascii="Times New Roman" w:hAnsi="Times New Roman"/>
+          <w:sz w:val="28"/>
+          <w:szCs w:val="28"/>
+          <w:lang w:val="en-US"/>
+        </w:rPr>
+      </w:pPr>
+      <w:r>
+        <w:rPr>
+          <w:rFonts w:ascii="Times New Roman" w:hAnsi="Times New Roman"/>
+          <w:sz w:val="28"/>
+          <w:szCs w:val="28"/>
+          <w:lang w:val="en-US"/>
+        </w:rPr>
+        <w:t xml:space="preserve">        {</w:t>
+      </w:r>
+    </w:p>
+    <w:p>
+      <w:pPr>
+        <w:spacing w:after="0"/>
+        <w:ind w:firstLine="709"/>
+        <w:jc w:val="both"/>
+        <w:rPr>
+          <w:rFonts w:ascii="Times New Roman" w:hAnsi="Times New Roman"/>
+          <w:sz w:val="28"/>
+          <w:szCs w:val="28"/>
+          <w:lang w:val="en-US"/>
+        </w:rPr>
+      </w:pPr>
+      <w:r>
+        <w:rPr>
+          <w:rFonts w:ascii="Times New Roman" w:hAnsi="Times New Roman"/>
+          <w:sz w:val="28"/>
+          <w:szCs w:val="28"/>
+          <w:lang w:val="en-US"/>
+        </w:rPr>
+        <w:t xml:space="preserve">            get</w:t>
+      </w:r>
+    </w:p>
+    <w:p>
+      <w:pPr>
+        <w:spacing w:after="0"/>
+        <w:ind w:firstLine="709"/>
+        <w:jc w:val="both"/>
+        <w:rPr>
+          <w:rFonts w:ascii="Times New Roman" w:hAnsi="Times New Roman"/>
+          <w:sz w:val="28"/>
+          <w:szCs w:val="28"/>
+          <w:lang w:val="en-US"/>
+        </w:rPr>
+      </w:pPr>
+      <w:r>
+        <w:rPr>
+          <w:rFonts w:ascii="Times New Roman" w:hAnsi="Times New Roman"/>
+          <w:sz w:val="28"/>
+          <w:szCs w:val="28"/>
+          <w:lang w:val="en-US"/>
+        </w:rPr>
+        <w:t xml:space="preserve">            {</w:t>
+      </w:r>
+    </w:p>
+    <w:p>
+      <w:pPr>
+        <w:spacing w:after="0"/>
+        <w:ind w:firstLine="709"/>
+        <w:jc w:val="both"/>
+        <w:rPr>
+          <w:rFonts w:ascii="Times New Roman" w:hAnsi="Times New Roman"/>
+          <w:sz w:val="28"/>
+          <w:szCs w:val="28"/>
+          <w:lang w:val="en-US"/>
+        </w:rPr>
+      </w:pPr>
+      <w:r>
+        <w:rPr>
+          <w:rFonts w:ascii="Times New Roman" w:hAnsi="Times New Roman"/>
+          <w:sz w:val="28"/>
+          <w:szCs w:val="28"/>
+          <w:lang w:val="en-US"/>
+        </w:rPr>
+        <w:t xml:space="preserve">                return cityName;</w:t>
+      </w:r>
+    </w:p>
+    <w:p>
+      <w:pPr>
+        <w:spacing w:after="0"/>
+        <w:ind w:firstLine="709"/>
+        <w:jc w:val="both"/>
+        <w:rPr>
+          <w:rFonts w:ascii="Times New Roman" w:hAnsi="Times New Roman"/>
+          <w:sz w:val="28"/>
+          <w:szCs w:val="28"/>
+          <w:lang w:val="en-US"/>
+        </w:rPr>
+      </w:pPr>
+      <w:r>
+        <w:rPr>
+          <w:rFonts w:ascii="Times New Roman" w:hAnsi="Times New Roman"/>
+          <w:sz w:val="28"/>
+          <w:szCs w:val="28"/>
+          <w:lang w:val="en-US"/>
+        </w:rPr>
+        <w:t xml:space="preserve">            }</w:t>
+      </w:r>
+    </w:p>
+    <w:p>
+      <w:pPr>
+        <w:spacing w:after="0"/>
+        <w:ind w:firstLine="709"/>
+        <w:jc w:val="both"/>
+        <w:rPr>
+          <w:rFonts w:ascii="Times New Roman" w:hAnsi="Times New Roman"/>
+          <w:sz w:val="28"/>
+          <w:szCs w:val="28"/>
+          <w:lang w:val="en-US"/>
+        </w:rPr>
+      </w:pPr>
+      <w:r>
+        <w:rPr>
+          <w:rFonts w:ascii="Times New Roman" w:hAnsi="Times New Roman"/>
+          <w:sz w:val="28"/>
+          <w:szCs w:val="28"/>
+          <w:lang w:val="en-US"/>
+        </w:rPr>
+        <w:t xml:space="preserve">            set</w:t>
+      </w:r>
+    </w:p>
+    <w:p>
+      <w:pPr>
+        <w:spacing w:after="0"/>
+        <w:ind w:firstLine="709"/>
+        <w:jc w:val="both"/>
+        <w:rPr>
+          <w:rFonts w:ascii="Times New Roman" w:hAnsi="Times New Roman"/>
+          <w:sz w:val="28"/>
+          <w:szCs w:val="28"/>
+          <w:lang w:val="en-US"/>
+        </w:rPr>
+      </w:pPr>
+      <w:r>
+        <w:rPr>
+          <w:rFonts w:ascii="Times New Roman" w:hAnsi="Times New Roman"/>
+          <w:sz w:val="28"/>
+          <w:szCs w:val="28"/>
+          <w:lang w:val="en-US"/>
+        </w:rPr>
+        <w:t xml:space="preserve">            {</w:t>
+      </w:r>
+    </w:p>
+    <w:p>
+      <w:pPr>
+        <w:spacing w:after="0"/>
+        <w:ind w:firstLine="709"/>
+        <w:jc w:val="both"/>
+        <w:rPr>
+          <w:rFonts w:ascii="Times New Roman" w:hAnsi="Times New Roman"/>
+          <w:sz w:val="28"/>
+          <w:szCs w:val="28"/>
+          <w:lang w:val="en-US"/>
+        </w:rPr>
+      </w:pPr>
+      <w:r>
+        <w:rPr>
+          <w:rFonts w:ascii="Times New Roman" w:hAnsi="Times New Roman"/>
+          <w:sz w:val="28"/>
+          <w:szCs w:val="28"/>
+          <w:lang w:val="en-US"/>
         </w:rPr>
         <w:lastRenderedPageBreak/>
+        <w:t xml:space="preserve">                if (value == null || value.Length == 0)</w:t>
+      </w:r>
+    </w:p>
+    <w:p>
+      <w:pPr>
+        <w:spacing w:after="0"/>
+        <w:ind w:firstLine="709"/>
+        <w:jc w:val="both"/>
+        <w:rPr>
+          <w:rFonts w:ascii="Times New Roman" w:hAnsi="Times New Roman"/>
+          <w:sz w:val="28"/>
+          <w:szCs w:val="28"/>
+          <w:lang w:val="en-US"/>
+        </w:rPr>
+      </w:pPr>
+      <w:r>
+        <w:rPr>
+          <w:rFonts w:ascii="Times New Roman" w:hAnsi="Times New Roman"/>
+          <w:sz w:val="28"/>
+          <w:szCs w:val="28"/>
+          <w:lang w:val="en-US"/>
+        </w:rPr>
+        <w:t xml:space="preserve">                    throw new Exception("City name incorrect!");</w:t>
+      </w:r>
+    </w:p>
+    <w:p>
+      <w:pPr>
+        <w:spacing w:after="0"/>
+        <w:ind w:firstLine="709"/>
+        <w:jc w:val="both"/>
+        <w:rPr>
+          <w:rFonts w:ascii="Times New Roman" w:hAnsi="Times New Roman"/>
+          <w:sz w:val="28"/>
+          <w:szCs w:val="28"/>
+          <w:lang w:val="en-US"/>
+        </w:rPr>
+      </w:pPr>
+      <w:r>
+        <w:rPr>
+          <w:rFonts w:ascii="Times New Roman" w:hAnsi="Times New Roman"/>
+          <w:sz w:val="28"/>
+          <w:szCs w:val="28"/>
+          <w:lang w:val="en-US"/>
+        </w:rPr>
+        <w:t xml:space="preserve">                else</w:t>
+      </w:r>
+    </w:p>
+    <w:p>
+      <w:pPr>
+        <w:spacing w:after="0"/>
+        <w:ind w:firstLine="709"/>
+        <w:jc w:val="both"/>
+        <w:rPr>
+          <w:rFonts w:ascii="Times New Roman" w:hAnsi="Times New Roman"/>
+          <w:sz w:val="28"/>
+          <w:szCs w:val="28"/>
+          <w:lang w:val="en-US"/>
+        </w:rPr>
+      </w:pPr>
+      <w:r>
+        <w:rPr>
+          <w:rFonts w:ascii="Times New Roman" w:hAnsi="Times New Roman"/>
+          <w:sz w:val="28"/>
+          <w:szCs w:val="28"/>
+          <w:lang w:val="en-US"/>
+        </w:rPr>
+        <w:t xml:space="preserve">                    cityName = value;</w:t>
+      </w:r>
+    </w:p>
+    <w:p>
+      <w:pPr>
+        <w:spacing w:after="0"/>
+        <w:ind w:firstLine="709"/>
+        <w:jc w:val="both"/>
+        <w:rPr>
+          <w:rFonts w:ascii="Times New Roman" w:hAnsi="Times New Roman"/>
+          <w:sz w:val="28"/>
+          <w:szCs w:val="28"/>
+          <w:lang w:val="en-US"/>
+        </w:rPr>
+      </w:pPr>
+      <w:r>
+        <w:rPr>
+          <w:rFonts w:ascii="Times New Roman" w:hAnsi="Times New Roman"/>
+          <w:sz w:val="28"/>
+          <w:szCs w:val="28"/>
+          <w:lang w:val="en-US"/>
+        </w:rPr>
+        <w:t xml:space="preserve">            }</w:t>
+      </w:r>
+    </w:p>
+    <w:p>
+      <w:pPr>
+        <w:spacing w:after="0"/>
+        <w:ind w:firstLine="709"/>
+        <w:jc w:val="both"/>
+        <w:rPr>
+          <w:rFonts w:ascii="Times New Roman" w:hAnsi="Times New Roman"/>
+          <w:sz w:val="28"/>
+          <w:szCs w:val="28"/>
+          <w:lang w:val="en-US"/>
+        </w:rPr>
+      </w:pPr>
+      <w:r>
+        <w:rPr>
+          <w:rFonts w:ascii="Times New Roman" w:hAnsi="Times New Roman"/>
+          <w:sz w:val="28"/>
+          <w:szCs w:val="28"/>
+          <w:lang w:val="en-US"/>
+        </w:rPr>
+        <w:t xml:space="preserve">        }</w:t>
+      </w:r>
+    </w:p>
+    <w:p>
+      <w:pPr>
+        <w:spacing w:after="0"/>
+        <w:ind w:firstLine="709"/>
+        <w:jc w:val="both"/>
+        <w:rPr>
+          <w:rFonts w:ascii="Times New Roman" w:hAnsi="Times New Roman"/>
+          <w:sz w:val="28"/>
+          <w:szCs w:val="28"/>
+          <w:lang w:val="en-US"/>
+        </w:rPr>
+      </w:pPr>
+    </w:p>
+    <w:p>
+      <w:pPr>
+        <w:spacing w:after="0"/>
+        <w:ind w:firstLine="709"/>
+        <w:jc w:val="both"/>
+        <w:rPr>
+          <w:rFonts w:ascii="Times New Roman" w:hAnsi="Times New Roman"/>
+          <w:sz w:val="28"/>
+          <w:szCs w:val="28"/>
+          <w:lang w:val="en-US"/>
+        </w:rPr>
+      </w:pPr>
+      <w:r>
+        <w:rPr>
+          <w:rFonts w:ascii="Times New Roman" w:hAnsi="Times New Roman"/>
+          <w:sz w:val="28"/>
+          <w:szCs w:val="28"/>
+          <w:lang w:val="en-US"/>
+        </w:rPr>
+        <w:t xml:space="preserve">        public string StreetName</w:t>
+      </w:r>
+    </w:p>
+    <w:p>
+      <w:pPr>
+        <w:spacing w:after="0"/>
+        <w:ind w:firstLine="709"/>
+        <w:jc w:val="both"/>
+        <w:rPr>
+          <w:rFonts w:ascii="Times New Roman" w:hAnsi="Times New Roman"/>
+          <w:sz w:val="28"/>
+          <w:szCs w:val="28"/>
+          <w:lang w:val="en-US"/>
+        </w:rPr>
+      </w:pPr>
+      <w:r>
+        <w:rPr>
+          <w:rFonts w:ascii="Times New Roman" w:hAnsi="Times New Roman"/>
+          <w:sz w:val="28"/>
+          <w:szCs w:val="28"/>
+          <w:lang w:val="en-US"/>
+        </w:rPr>
         <w:t xml:space="preserve">        {</w:t>
       </w:r>
     </w:p>
@@ -1640,13 +2919,15 @@
           <w:rFonts w:ascii="Times New Roman" w:hAnsi="Times New Roman"/>
           <w:sz w:val="28"/>
           <w:szCs w:val="28"/>
-        </w:rPr>
-      </w:pPr>
-      <w:r>
-        <w:rPr>
-          <w:rFonts w:ascii="Times New Roman" w:hAnsi="Times New Roman"/>
-          <w:sz w:val="28"/>
-          <w:szCs w:val="28"/>
+          <w:lang w:val="en-US"/>
+        </w:rPr>
+      </w:pPr>
+      <w:r>
+        <w:rPr>
+          <w:rFonts w:ascii="Times New Roman" w:hAnsi="Times New Roman"/>
+          <w:sz w:val="28"/>
+          <w:szCs w:val="28"/>
+          <w:lang w:val="en-US"/>
         </w:rPr>
         <w:t xml:space="preserve">            get</w:t>
       </w:r>
@@ -1660,13 +2941,15 @@
           <w:rFonts w:ascii="Times New Roman" w:hAnsi="Times New Roman"/>
           <w:sz w:val="28"/>
           <w:szCs w:val="28"/>
-        </w:rPr>
-      </w:pPr>
-      <w:r>
-        <w:rPr>
-          <w:rFonts w:ascii="Times New Roman" w:hAnsi="Times New Roman"/>
-          <w:sz w:val="28"/>
-          <w:szCs w:val="28"/>
+          <w:lang w:val="en-US"/>
+        </w:rPr>
+      </w:pPr>
+      <w:r>
+        <w:rPr>
+          <w:rFonts w:ascii="Times New Roman" w:hAnsi="Times New Roman"/>
+          <w:sz w:val="28"/>
+          <w:szCs w:val="28"/>
+          <w:lang w:val="en-US"/>
         </w:rPr>
         <w:t xml:space="preserve">            {</w:t>
       </w:r>
@@ -1680,15 +2963,17 @@
           <w:rFonts w:ascii="Times New Roman" w:hAnsi="Times New Roman"/>
           <w:sz w:val="28"/>
           <w:szCs w:val="28"/>
-        </w:rPr>
-      </w:pPr>
-      <w:r>
-        <w:rPr>
-          <w:rFonts w:ascii="Times New Roman" w:hAnsi="Times New Roman"/>
-          <w:sz w:val="28"/>
-          <w:szCs w:val="28"/>
-        </w:rPr>
-        <w:t xml:space="preserve">                return index;</w:t>
+          <w:lang w:val="en-US"/>
+        </w:rPr>
+      </w:pPr>
+      <w:r>
+        <w:rPr>
+          <w:rFonts w:ascii="Times New Roman" w:hAnsi="Times New Roman"/>
+          <w:sz w:val="28"/>
+          <w:szCs w:val="28"/>
+          <w:lang w:val="en-US"/>
+        </w:rPr>
+        <w:t xml:space="preserve">                return streetName;</w:t>
       </w:r>
     </w:p>
     <w:p>
@@ -1700,13 +2985,15 @@
           <w:rFonts w:ascii="Times New Roman" w:hAnsi="Times New Roman"/>
           <w:sz w:val="28"/>
           <w:szCs w:val="28"/>
-        </w:rPr>
-      </w:pPr>
-      <w:r>
-        <w:rPr>
-          <w:rFonts w:ascii="Times New Roman" w:hAnsi="Times New Roman"/>
-          <w:sz w:val="28"/>
-          <w:szCs w:val="28"/>
+          <w:lang w:val="en-US"/>
+        </w:rPr>
+      </w:pPr>
+      <w:r>
+        <w:rPr>
+          <w:rFonts w:ascii="Times New Roman" w:hAnsi="Times New Roman"/>
+          <w:sz w:val="28"/>
+          <w:szCs w:val="28"/>
+          <w:lang w:val="en-US"/>
         </w:rPr>
         <w:t xml:space="preserve">            }</w:t>
       </w:r>
@@ -1720,13 +3007,15 @@
           <w:rFonts w:ascii="Times New Roman" w:hAnsi="Times New Roman"/>
           <w:sz w:val="28"/>
           <w:szCs w:val="28"/>
-        </w:rPr>
-      </w:pPr>
-      <w:r>
-        <w:rPr>
-          <w:rFonts w:ascii="Times New Roman" w:hAnsi="Times New Roman"/>
-          <w:sz w:val="28"/>
-          <w:szCs w:val="28"/>
+          <w:lang w:val="en-US"/>
+        </w:rPr>
+      </w:pPr>
+      <w:r>
+        <w:rPr>
+          <w:rFonts w:ascii="Times New Roman" w:hAnsi="Times New Roman"/>
+          <w:sz w:val="28"/>
+          <w:szCs w:val="28"/>
+          <w:lang w:val="en-US"/>
         </w:rPr>
         <w:t xml:space="preserve">            set</w:t>
       </w:r>
@@ -1740,13 +3029,15 @@
           <w:rFonts w:ascii="Times New Roman" w:hAnsi="Times New Roman"/>
           <w:sz w:val="28"/>
           <w:szCs w:val="28"/>
-        </w:rPr>
-      </w:pPr>
-      <w:r>
-        <w:rPr>
-          <w:rFonts w:ascii="Times New Roman" w:hAnsi="Times New Roman"/>
-          <w:sz w:val="28"/>
-          <w:szCs w:val="28"/>
+          <w:lang w:val="en-US"/>
+        </w:rPr>
+      </w:pPr>
+      <w:r>
+        <w:rPr>
+          <w:rFonts w:ascii="Times New Roman" w:hAnsi="Times New Roman"/>
+          <w:sz w:val="28"/>
+          <w:szCs w:val="28"/>
+          <w:lang w:val="en-US"/>
         </w:rPr>
         <w:t xml:space="preserve">            {</w:t>
       </w:r>
@@ -1760,13 +3051,336 @@
           <w:rFonts w:ascii="Times New Roman" w:hAnsi="Times New Roman"/>
           <w:sz w:val="28"/>
           <w:szCs w:val="28"/>
-        </w:rPr>
-      </w:pPr>
-      <w:r>
-        <w:rPr>
-          <w:rFonts w:ascii="Times New Roman" w:hAnsi="Times New Roman"/>
-          <w:sz w:val="28"/>
-          <w:szCs w:val="28"/>
+          <w:lang w:val="en-US"/>
+        </w:rPr>
+      </w:pPr>
+      <w:r>
+        <w:rPr>
+          <w:rFonts w:ascii="Times New Roman" w:hAnsi="Times New Roman"/>
+          <w:sz w:val="28"/>
+          <w:szCs w:val="28"/>
+          <w:lang w:val="en-US"/>
+        </w:rPr>
+        <w:t xml:space="preserve">                if (value == null || value.Length == 0)</w:t>
+      </w:r>
+    </w:p>
+    <w:p>
+      <w:pPr>
+        <w:spacing w:after="0"/>
+        <w:ind w:firstLine="709"/>
+        <w:jc w:val="both"/>
+        <w:rPr>
+          <w:rFonts w:ascii="Times New Roman" w:hAnsi="Times New Roman"/>
+          <w:sz w:val="28"/>
+          <w:szCs w:val="28"/>
+          <w:lang w:val="en-US"/>
+        </w:rPr>
+      </w:pPr>
+      <w:r>
+        <w:rPr>
+          <w:rFonts w:ascii="Times New Roman" w:hAnsi="Times New Roman"/>
+          <w:sz w:val="28"/>
+          <w:szCs w:val="28"/>
+          <w:lang w:val="en-US"/>
+        </w:rPr>
+        <w:t xml:space="preserve">                    throw new Exception("Street name incorrect!");</w:t>
+      </w:r>
+    </w:p>
+    <w:p>
+      <w:pPr>
+        <w:spacing w:after="0"/>
+        <w:ind w:firstLine="709"/>
+        <w:jc w:val="both"/>
+        <w:rPr>
+          <w:rFonts w:ascii="Times New Roman" w:hAnsi="Times New Roman"/>
+          <w:sz w:val="28"/>
+          <w:szCs w:val="28"/>
+          <w:lang w:val="en-US"/>
+        </w:rPr>
+      </w:pPr>
+      <w:r>
+        <w:rPr>
+          <w:rFonts w:ascii="Times New Roman" w:hAnsi="Times New Roman"/>
+          <w:sz w:val="28"/>
+          <w:szCs w:val="28"/>
+          <w:lang w:val="en-US"/>
+        </w:rPr>
+        <w:t xml:space="preserve">                else</w:t>
+      </w:r>
+    </w:p>
+    <w:p>
+      <w:pPr>
+        <w:spacing w:after="0"/>
+        <w:ind w:firstLine="709"/>
+        <w:jc w:val="both"/>
+        <w:rPr>
+          <w:rFonts w:ascii="Times New Roman" w:hAnsi="Times New Roman"/>
+          <w:sz w:val="28"/>
+          <w:szCs w:val="28"/>
+          <w:lang w:val="en-US"/>
+        </w:rPr>
+      </w:pPr>
+      <w:r>
+        <w:rPr>
+          <w:rFonts w:ascii="Times New Roman" w:hAnsi="Times New Roman"/>
+          <w:sz w:val="28"/>
+          <w:szCs w:val="28"/>
+          <w:lang w:val="en-US"/>
+        </w:rPr>
+        <w:t xml:space="preserve">                    streetName = value;</w:t>
+      </w:r>
+    </w:p>
+    <w:p>
+      <w:pPr>
+        <w:spacing w:after="0"/>
+        <w:ind w:firstLine="709"/>
+        <w:jc w:val="both"/>
+        <w:rPr>
+          <w:rFonts w:ascii="Times New Roman" w:hAnsi="Times New Roman"/>
+          <w:sz w:val="28"/>
+          <w:szCs w:val="28"/>
+          <w:lang w:val="en-US"/>
+        </w:rPr>
+      </w:pPr>
+      <w:r>
+        <w:rPr>
+          <w:rFonts w:ascii="Times New Roman" w:hAnsi="Times New Roman"/>
+          <w:sz w:val="28"/>
+          <w:szCs w:val="28"/>
+          <w:lang w:val="en-US"/>
+        </w:rPr>
+        <w:t xml:space="preserve">            }</w:t>
+      </w:r>
+    </w:p>
+    <w:p>
+      <w:pPr>
+        <w:spacing w:after="0"/>
+        <w:ind w:firstLine="709"/>
+        <w:jc w:val="both"/>
+        <w:rPr>
+          <w:rFonts w:ascii="Times New Roman" w:hAnsi="Times New Roman"/>
+          <w:sz w:val="28"/>
+          <w:szCs w:val="28"/>
+          <w:lang w:val="en-US"/>
+        </w:rPr>
+      </w:pPr>
+      <w:r>
+        <w:rPr>
+          <w:rFonts w:ascii="Times New Roman" w:hAnsi="Times New Roman"/>
+          <w:sz w:val="28"/>
+          <w:szCs w:val="28"/>
+          <w:lang w:val="en-US"/>
+        </w:rPr>
+        <w:t xml:space="preserve">        }</w:t>
+      </w:r>
+    </w:p>
+    <w:p>
+      <w:pPr>
+        <w:spacing w:after="0"/>
+        <w:ind w:firstLine="709"/>
+        <w:jc w:val="both"/>
+        <w:rPr>
+          <w:rFonts w:ascii="Times New Roman" w:hAnsi="Times New Roman"/>
+          <w:sz w:val="28"/>
+          <w:szCs w:val="28"/>
+          <w:lang w:val="en-US"/>
+        </w:rPr>
+      </w:pPr>
+    </w:p>
+    <w:p>
+      <w:pPr>
+        <w:spacing w:after="0"/>
+        <w:ind w:firstLine="709"/>
+        <w:jc w:val="both"/>
+        <w:rPr>
+          <w:rFonts w:ascii="Times New Roman" w:hAnsi="Times New Roman"/>
+          <w:sz w:val="28"/>
+          <w:szCs w:val="28"/>
+          <w:lang w:val="en-US"/>
+        </w:rPr>
+      </w:pPr>
+      <w:r>
+        <w:rPr>
+          <w:rFonts w:ascii="Times New Roman" w:hAnsi="Times New Roman"/>
+          <w:sz w:val="28"/>
+          <w:szCs w:val="28"/>
+          <w:lang w:val="en-US"/>
+        </w:rPr>
+        <w:t xml:space="preserve">        public int HouseNumber</w:t>
+      </w:r>
+    </w:p>
+    <w:p>
+      <w:pPr>
+        <w:spacing w:after="0"/>
+        <w:ind w:firstLine="709"/>
+        <w:jc w:val="both"/>
+        <w:rPr>
+          <w:rFonts w:ascii="Times New Roman" w:hAnsi="Times New Roman"/>
+          <w:sz w:val="28"/>
+          <w:szCs w:val="28"/>
+          <w:lang w:val="en-US"/>
+        </w:rPr>
+      </w:pPr>
+      <w:r>
+        <w:rPr>
+          <w:rFonts w:ascii="Times New Roman" w:hAnsi="Times New Roman"/>
+          <w:sz w:val="28"/>
+          <w:szCs w:val="28"/>
+          <w:lang w:val="en-US"/>
+        </w:rPr>
+        <w:t xml:space="preserve">        {</w:t>
+      </w:r>
+    </w:p>
+    <w:p>
+      <w:pPr>
+        <w:spacing w:after="0"/>
+        <w:ind w:firstLine="709"/>
+        <w:jc w:val="both"/>
+        <w:rPr>
+          <w:rFonts w:ascii="Times New Roman" w:hAnsi="Times New Roman"/>
+          <w:sz w:val="28"/>
+          <w:szCs w:val="28"/>
+          <w:lang w:val="en-US"/>
+        </w:rPr>
+      </w:pPr>
+      <w:r>
+        <w:rPr>
+          <w:rFonts w:ascii="Times New Roman" w:hAnsi="Times New Roman"/>
+          <w:sz w:val="28"/>
+          <w:szCs w:val="28"/>
+          <w:lang w:val="en-US"/>
+        </w:rPr>
+        <w:t xml:space="preserve">            get</w:t>
+      </w:r>
+    </w:p>
+    <w:p>
+      <w:pPr>
+        <w:spacing w:after="0"/>
+        <w:ind w:firstLine="709"/>
+        <w:jc w:val="both"/>
+        <w:rPr>
+          <w:rFonts w:ascii="Times New Roman" w:hAnsi="Times New Roman"/>
+          <w:sz w:val="28"/>
+          <w:szCs w:val="28"/>
+          <w:lang w:val="en-US"/>
+        </w:rPr>
+      </w:pPr>
+      <w:r>
+        <w:rPr>
+          <w:rFonts w:ascii="Times New Roman" w:hAnsi="Times New Roman"/>
+          <w:sz w:val="28"/>
+          <w:szCs w:val="28"/>
+          <w:lang w:val="en-US"/>
+        </w:rPr>
+        <w:t xml:space="preserve">            {</w:t>
+      </w:r>
+    </w:p>
+    <w:p>
+      <w:pPr>
+        <w:spacing w:after="0"/>
+        <w:ind w:firstLine="709"/>
+        <w:jc w:val="both"/>
+        <w:rPr>
+          <w:rFonts w:ascii="Times New Roman" w:hAnsi="Times New Roman"/>
+          <w:sz w:val="28"/>
+          <w:szCs w:val="28"/>
+          <w:lang w:val="en-US"/>
+        </w:rPr>
+      </w:pPr>
+      <w:r>
+        <w:rPr>
+          <w:rFonts w:ascii="Times New Roman" w:hAnsi="Times New Roman"/>
+          <w:sz w:val="28"/>
+          <w:szCs w:val="28"/>
+          <w:lang w:val="en-US"/>
+        </w:rPr>
+        <w:t xml:space="preserve">                return houseNumber;</w:t>
+      </w:r>
+    </w:p>
+    <w:p>
+      <w:pPr>
+        <w:spacing w:after="0"/>
+        <w:ind w:firstLine="709"/>
+        <w:jc w:val="both"/>
+        <w:rPr>
+          <w:rFonts w:ascii="Times New Roman" w:hAnsi="Times New Roman"/>
+          <w:sz w:val="28"/>
+          <w:szCs w:val="28"/>
+          <w:lang w:val="en-US"/>
+        </w:rPr>
+      </w:pPr>
+      <w:r>
+        <w:rPr>
+          <w:rFonts w:ascii="Times New Roman" w:hAnsi="Times New Roman"/>
+          <w:sz w:val="28"/>
+          <w:szCs w:val="28"/>
+          <w:lang w:val="en-US"/>
+        </w:rPr>
+        <w:t xml:space="preserve">            }</w:t>
+      </w:r>
+    </w:p>
+    <w:p>
+      <w:pPr>
+        <w:spacing w:after="0"/>
+        <w:ind w:firstLine="709"/>
+        <w:jc w:val="both"/>
+        <w:rPr>
+          <w:rFonts w:ascii="Times New Roman" w:hAnsi="Times New Roman"/>
+          <w:sz w:val="28"/>
+          <w:szCs w:val="28"/>
+          <w:lang w:val="en-US"/>
+        </w:rPr>
+      </w:pPr>
+      <w:r>
+        <w:rPr>
+          <w:rFonts w:ascii="Times New Roman" w:hAnsi="Times New Roman"/>
+          <w:sz w:val="28"/>
+          <w:szCs w:val="28"/>
+          <w:lang w:val="en-US"/>
+        </w:rPr>
+        <w:t xml:space="preserve">            set</w:t>
+      </w:r>
+    </w:p>
+    <w:p>
+      <w:pPr>
+        <w:spacing w:after="0"/>
+        <w:ind w:firstLine="709"/>
+        <w:jc w:val="both"/>
+        <w:rPr>
+          <w:rFonts w:ascii="Times New Roman" w:hAnsi="Times New Roman"/>
+          <w:sz w:val="28"/>
+          <w:szCs w:val="28"/>
+          <w:lang w:val="en-US"/>
+        </w:rPr>
+      </w:pPr>
+      <w:r>
+        <w:rPr>
+          <w:rFonts w:ascii="Times New Roman" w:hAnsi="Times New Roman"/>
+          <w:sz w:val="28"/>
+          <w:szCs w:val="28"/>
+          <w:lang w:val="en-US"/>
+        </w:rPr>
+        <w:t xml:space="preserve">            {</w:t>
+      </w:r>
+    </w:p>
+    <w:p>
+      <w:pPr>
+        <w:spacing w:after="0"/>
+        <w:ind w:firstLine="709"/>
+        <w:jc w:val="both"/>
+        <w:rPr>
+          <w:rFonts w:ascii="Times New Roman" w:hAnsi="Times New Roman"/>
+          <w:sz w:val="28"/>
+          <w:szCs w:val="28"/>
+          <w:lang w:val="en-US"/>
+        </w:rPr>
+      </w:pPr>
+      <w:r>
+        <w:rPr>
+          <w:rFonts w:ascii="Times New Roman" w:hAnsi="Times New Roman"/>
+          <w:sz w:val="28"/>
+          <w:szCs w:val="28"/>
+          <w:lang w:val="en-US"/>
         </w:rPr>
         <w:t xml:space="preserve">                if (value == 0)</w:t>
       </w:r>
@@ -1780,15 +3394,17 @@
           <w:rFonts w:ascii="Times New Roman" w:hAnsi="Times New Roman"/>
           <w:sz w:val="28"/>
           <w:szCs w:val="28"/>
-        </w:rPr>
-      </w:pPr>
-      <w:r>
-        <w:rPr>
-          <w:rFonts w:ascii="Times New Roman" w:hAnsi="Times New Roman"/>
-          <w:sz w:val="28"/>
-          <w:szCs w:val="28"/>
-        </w:rPr>
-        <w:t xml:space="preserve">                    throw new Exception("Index incorrect!");</w:t>
+          <w:lang w:val="en-US"/>
+        </w:rPr>
+      </w:pPr>
+      <w:r>
+        <w:rPr>
+          <w:rFonts w:ascii="Times New Roman" w:hAnsi="Times New Roman"/>
+          <w:sz w:val="28"/>
+          <w:szCs w:val="28"/>
+          <w:lang w:val="en-US"/>
+        </w:rPr>
+        <w:t xml:space="preserve">                    throw new Exception("House Number incorrect!");</w:t>
       </w:r>
     </w:p>
     <w:p>
@@ -1800,13 +3416,15 @@
           <w:rFonts w:ascii="Times New Roman" w:hAnsi="Times New Roman"/>
           <w:sz w:val="28"/>
           <w:szCs w:val="28"/>
-        </w:rPr>
-      </w:pPr>
-      <w:r>
-        <w:rPr>
-          <w:rFonts w:ascii="Times New Roman" w:hAnsi="Times New Roman"/>
-          <w:sz w:val="28"/>
-          <w:szCs w:val="28"/>
+          <w:lang w:val="en-US"/>
+        </w:rPr>
+      </w:pPr>
+      <w:r>
+        <w:rPr>
+          <w:rFonts w:ascii="Times New Roman" w:hAnsi="Times New Roman"/>
+          <w:sz w:val="28"/>
+          <w:szCs w:val="28"/>
+          <w:lang w:val="en-US"/>
         </w:rPr>
         <w:t xml:space="preserve">                else</w:t>
       </w:r>
@@ -1820,15 +3438,17 @@
           <w:rFonts w:ascii="Times New Roman" w:hAnsi="Times New Roman"/>
           <w:sz w:val="28"/>
           <w:szCs w:val="28"/>
-        </w:rPr>
-      </w:pPr>
-      <w:r>
-        <w:rPr>
-          <w:rFonts w:ascii="Times New Roman" w:hAnsi="Times New Roman"/>
-          <w:sz w:val="28"/>
-          <w:szCs w:val="28"/>
-        </w:rPr>
-        <w:t xml:space="preserve">                    index = value;</w:t>
+          <w:lang w:val="en-US"/>
+        </w:rPr>
+      </w:pPr>
+      <w:r>
+        <w:rPr>
+          <w:rFonts w:ascii="Times New Roman" w:hAnsi="Times New Roman"/>
+          <w:sz w:val="28"/>
+          <w:szCs w:val="28"/>
+          <w:lang w:val="en-US"/>
+        </w:rPr>
+        <w:t xml:space="preserve">                    houseNumber = value;</w:t>
       </w:r>
     </w:p>
     <w:p>
@@ -1840,13 +3460,15 @@
           <w:rFonts w:ascii="Times New Roman" w:hAnsi="Times New Roman"/>
           <w:sz w:val="28"/>
           <w:szCs w:val="28"/>
-        </w:rPr>
-      </w:pPr>
-      <w:r>
-        <w:rPr>
-          <w:rFonts w:ascii="Times New Roman" w:hAnsi="Times New Roman"/>
-          <w:sz w:val="28"/>
-          <w:szCs w:val="28"/>
+          <w:lang w:val="en-US"/>
+        </w:rPr>
+      </w:pPr>
+      <w:r>
+        <w:rPr>
+          <w:rFonts w:ascii="Times New Roman" w:hAnsi="Times New Roman"/>
+          <w:sz w:val="28"/>
+          <w:szCs w:val="28"/>
+          <w:lang w:val="en-US"/>
         </w:rPr>
         <w:t xml:space="preserve">            }</w:t>
       </w:r>
@@ -1860,13 +3482,15 @@
           <w:rFonts w:ascii="Times New Roman" w:hAnsi="Times New Roman"/>
           <w:sz w:val="28"/>
           <w:szCs w:val="28"/>
-        </w:rPr>
-      </w:pPr>
-      <w:r>
-        <w:rPr>
-          <w:rFonts w:ascii="Times New Roman" w:hAnsi="Times New Roman"/>
-          <w:sz w:val="28"/>
-          <w:szCs w:val="28"/>
+          <w:lang w:val="en-US"/>
+        </w:rPr>
+      </w:pPr>
+      <w:r>
+        <w:rPr>
+          <w:rFonts w:ascii="Times New Roman" w:hAnsi="Times New Roman"/>
+          <w:sz w:val="28"/>
+          <w:szCs w:val="28"/>
+          <w:lang w:val="en-US"/>
         </w:rPr>
         <w:t xml:space="preserve">        }</w:t>
       </w:r>
@@ -1880,6 +3504,7 @@
           <w:rFonts w:ascii="Times New Roman" w:hAnsi="Times New Roman"/>
           <w:sz w:val="28"/>
           <w:szCs w:val="28"/>
+          <w:lang w:val="en-US"/>
         </w:rPr>
       </w:pPr>
     </w:p>
@@ -1892,15 +3517,17 @@
           <w:rFonts w:ascii="Times New Roman" w:hAnsi="Times New Roman"/>
           <w:sz w:val="28"/>
           <w:szCs w:val="28"/>
-        </w:rPr>
-      </w:pPr>
-      <w:r>
-        <w:rPr>
-          <w:rFonts w:ascii="Times New Roman" w:hAnsi="Times New Roman"/>
-          <w:sz w:val="28"/>
-          <w:szCs w:val="28"/>
-        </w:rPr>
-        <w:t xml:space="preserve">        public string CountryName</w:t>
+          <w:lang w:val="en-US"/>
+        </w:rPr>
+      </w:pPr>
+      <w:r>
+        <w:rPr>
+          <w:rFonts w:ascii="Times New Roman" w:hAnsi="Times New Roman"/>
+          <w:sz w:val="28"/>
+          <w:szCs w:val="28"/>
+          <w:lang w:val="en-US"/>
+        </w:rPr>
+        <w:t xml:space="preserve">        public int Telephone</w:t>
       </w:r>
     </w:p>
     <w:p>
@@ -1912,13 +3539,15 @@
           <w:rFonts w:ascii="Times New Roman" w:hAnsi="Times New Roman"/>
           <w:sz w:val="28"/>
           <w:szCs w:val="28"/>
-        </w:rPr>
-      </w:pPr>
-      <w:r>
-        <w:rPr>
-          <w:rFonts w:ascii="Times New Roman" w:hAnsi="Times New Roman"/>
-          <w:sz w:val="28"/>
-          <w:szCs w:val="28"/>
+          <w:lang w:val="en-US"/>
+        </w:rPr>
+      </w:pPr>
+      <w:r>
+        <w:rPr>
+          <w:rFonts w:ascii="Times New Roman" w:hAnsi="Times New Roman"/>
+          <w:sz w:val="28"/>
+          <w:szCs w:val="28"/>
+          <w:lang w:val="en-US"/>
         </w:rPr>
         <w:t xml:space="preserve">        {</w:t>
       </w:r>
@@ -1932,14 +3561,17 @@
           <w:rFonts w:ascii="Times New Roman" w:hAnsi="Times New Roman"/>
           <w:sz w:val="28"/>
           <w:szCs w:val="28"/>
-        </w:rPr>
-      </w:pPr>
-      <w:r>
-        <w:rPr>
-          <w:rFonts w:ascii="Times New Roman" w:hAnsi="Times New Roman"/>
-          <w:sz w:val="28"/>
-          <w:szCs w:val="28"/>
-        </w:rPr>
+          <w:lang w:val="en-US"/>
+        </w:rPr>
+      </w:pPr>
+      <w:r>
+        <w:rPr>
+          <w:rFonts w:ascii="Times New Roman" w:hAnsi="Times New Roman"/>
+          <w:sz w:val="28"/>
+          <w:szCs w:val="28"/>
+          <w:lang w:val="en-US"/>
+        </w:rPr>
+        <w:lastRenderedPageBreak/>
         <w:t xml:space="preserve">            get</w:t>
       </w:r>
     </w:p>
@@ -1952,13 +3584,15 @@
           <w:rFonts w:ascii="Times New Roman" w:hAnsi="Times New Roman"/>
           <w:sz w:val="28"/>
           <w:szCs w:val="28"/>
-        </w:rPr>
-      </w:pPr>
-      <w:r>
-        <w:rPr>
-          <w:rFonts w:ascii="Times New Roman" w:hAnsi="Times New Roman"/>
-          <w:sz w:val="28"/>
-          <w:szCs w:val="28"/>
+          <w:lang w:val="en-US"/>
+        </w:rPr>
+      </w:pPr>
+      <w:r>
+        <w:rPr>
+          <w:rFonts w:ascii="Times New Roman" w:hAnsi="Times New Roman"/>
+          <w:sz w:val="28"/>
+          <w:szCs w:val="28"/>
+          <w:lang w:val="en-US"/>
         </w:rPr>
         <w:t xml:space="preserve">            {</w:t>
       </w:r>
@@ -1972,15 +3606,17 @@
           <w:rFonts w:ascii="Times New Roman" w:hAnsi="Times New Roman"/>
           <w:sz w:val="28"/>
           <w:szCs w:val="28"/>
-        </w:rPr>
-      </w:pPr>
-      <w:r>
-        <w:rPr>
-          <w:rFonts w:ascii="Times New Roman" w:hAnsi="Times New Roman"/>
-          <w:sz w:val="28"/>
-          <w:szCs w:val="28"/>
-        </w:rPr>
-        <w:t xml:space="preserve">                return countryName;</w:t>
+          <w:lang w:val="en-US"/>
+        </w:rPr>
+      </w:pPr>
+      <w:r>
+        <w:rPr>
+          <w:rFonts w:ascii="Times New Roman" w:hAnsi="Times New Roman"/>
+          <w:sz w:val="28"/>
+          <w:szCs w:val="28"/>
+          <w:lang w:val="en-US"/>
+        </w:rPr>
+        <w:t xml:space="preserve">                return telephone;</w:t>
       </w:r>
     </w:p>
     <w:p>
@@ -1992,13 +3628,15 @@
           <w:rFonts w:ascii="Times New Roman" w:hAnsi="Times New Roman"/>
           <w:sz w:val="28"/>
           <w:szCs w:val="28"/>
-        </w:rPr>
-      </w:pPr>
-      <w:r>
-        <w:rPr>
-          <w:rFonts w:ascii="Times New Roman" w:hAnsi="Times New Roman"/>
-          <w:sz w:val="28"/>
-          <w:szCs w:val="28"/>
+          <w:lang w:val="en-US"/>
+        </w:rPr>
+      </w:pPr>
+      <w:r>
+        <w:rPr>
+          <w:rFonts w:ascii="Times New Roman" w:hAnsi="Times New Roman"/>
+          <w:sz w:val="28"/>
+          <w:szCs w:val="28"/>
+          <w:lang w:val="en-US"/>
         </w:rPr>
         <w:t xml:space="preserve">            }</w:t>
       </w:r>
@@ -2012,13 +3650,15 @@
           <w:rFonts w:ascii="Times New Roman" w:hAnsi="Times New Roman"/>
           <w:sz w:val="28"/>
           <w:szCs w:val="28"/>
-        </w:rPr>
-      </w:pPr>
-      <w:r>
-        <w:rPr>
-          <w:rFonts w:ascii="Times New Roman" w:hAnsi="Times New Roman"/>
-          <w:sz w:val="28"/>
-          <w:szCs w:val="28"/>
+          <w:lang w:val="en-US"/>
+        </w:rPr>
+      </w:pPr>
+      <w:r>
+        <w:rPr>
+          <w:rFonts w:ascii="Times New Roman" w:hAnsi="Times New Roman"/>
+          <w:sz w:val="28"/>
+          <w:szCs w:val="28"/>
+          <w:lang w:val="en-US"/>
         </w:rPr>
         <w:t xml:space="preserve">            set</w:t>
       </w:r>
@@ -2032,13 +3672,15 @@
           <w:rFonts w:ascii="Times New Roman" w:hAnsi="Times New Roman"/>
           <w:sz w:val="28"/>
           <w:szCs w:val="28"/>
-        </w:rPr>
-      </w:pPr>
-      <w:r>
-        <w:rPr>
-          <w:rFonts w:ascii="Times New Roman" w:hAnsi="Times New Roman"/>
-          <w:sz w:val="28"/>
-          <w:szCs w:val="28"/>
+          <w:lang w:val="en-US"/>
+        </w:rPr>
+      </w:pPr>
+      <w:r>
+        <w:rPr>
+          <w:rFonts w:ascii="Times New Roman" w:hAnsi="Times New Roman"/>
+          <w:sz w:val="28"/>
+          <w:szCs w:val="28"/>
+          <w:lang w:val="en-US"/>
         </w:rPr>
         <w:t xml:space="preserve">            {</w:t>
       </w:r>
@@ -2052,15 +3694,17 @@
           <w:rFonts w:ascii="Times New Roman" w:hAnsi="Times New Roman"/>
           <w:sz w:val="28"/>
           <w:szCs w:val="28"/>
-        </w:rPr>
-      </w:pPr>
-      <w:r>
-        <w:rPr>
-          <w:rFonts w:ascii="Times New Roman" w:hAnsi="Times New Roman"/>
-          <w:sz w:val="28"/>
-          <w:szCs w:val="28"/>
-        </w:rPr>
-        <w:t xml:space="preserve">                if (value == null || value.Length == 0)</w:t>
+          <w:lang w:val="en-US"/>
+        </w:rPr>
+      </w:pPr>
+      <w:r>
+        <w:rPr>
+          <w:rFonts w:ascii="Times New Roman" w:hAnsi="Times New Roman"/>
+          <w:sz w:val="28"/>
+          <w:szCs w:val="28"/>
+          <w:lang w:val="en-US"/>
+        </w:rPr>
+        <w:t xml:space="preserve">                if (value == 0)</w:t>
       </w:r>
     </w:p>
     <w:p>
@@ -2072,15 +3716,17 @@
           <w:rFonts w:ascii="Times New Roman" w:hAnsi="Times New Roman"/>
           <w:sz w:val="28"/>
           <w:szCs w:val="28"/>
-        </w:rPr>
-      </w:pPr>
-      <w:r>
-        <w:rPr>
-          <w:rFonts w:ascii="Times New Roman" w:hAnsi="Times New Roman"/>
-          <w:sz w:val="28"/>
-          <w:szCs w:val="28"/>
-        </w:rPr>
-        <w:t xml:space="preserve">                    throw new Exception("Country name incorrect!");</w:t>
+          <w:lang w:val="en-US"/>
+        </w:rPr>
+      </w:pPr>
+      <w:r>
+        <w:rPr>
+          <w:rFonts w:ascii="Times New Roman" w:hAnsi="Times New Roman"/>
+          <w:sz w:val="28"/>
+          <w:szCs w:val="28"/>
+          <w:lang w:val="en-US"/>
+        </w:rPr>
+        <w:t xml:space="preserve">                    throw new Exception("Telephone incorrect!");</w:t>
       </w:r>
     </w:p>
     <w:p>
@@ -2092,13 +3738,15 @@
           <w:rFonts w:ascii="Times New Roman" w:hAnsi="Times New Roman"/>
           <w:sz w:val="28"/>
           <w:szCs w:val="28"/>
-        </w:rPr>
-      </w:pPr>
-      <w:r>
-        <w:rPr>
-          <w:rFonts w:ascii="Times New Roman" w:hAnsi="Times New Roman"/>
-          <w:sz w:val="28"/>
-          <w:szCs w:val="28"/>
+          <w:lang w:val="en-US"/>
+        </w:rPr>
+      </w:pPr>
+      <w:r>
+        <w:rPr>
+          <w:rFonts w:ascii="Times New Roman" w:hAnsi="Times New Roman"/>
+          <w:sz w:val="28"/>
+          <w:szCs w:val="28"/>
+          <w:lang w:val="en-US"/>
         </w:rPr>
         <w:t xml:space="preserve">                else</w:t>
       </w:r>
@@ -2112,15 +3760,17 @@
           <w:rFonts w:ascii="Times New Roman" w:hAnsi="Times New Roman"/>
           <w:sz w:val="28"/>
           <w:szCs w:val="28"/>
-        </w:rPr>
-      </w:pPr>
-      <w:r>
-        <w:rPr>
-          <w:rFonts w:ascii="Times New Roman" w:hAnsi="Times New Roman"/>
-          <w:sz w:val="28"/>
-          <w:szCs w:val="28"/>
-        </w:rPr>
-        <w:t xml:space="preserve">                    countryName = value;</w:t>
+          <w:lang w:val="en-US"/>
+        </w:rPr>
+      </w:pPr>
+      <w:r>
+        <w:rPr>
+          <w:rFonts w:ascii="Times New Roman" w:hAnsi="Times New Roman"/>
+          <w:sz w:val="28"/>
+          <w:szCs w:val="28"/>
+          <w:lang w:val="en-US"/>
+        </w:rPr>
+        <w:t xml:space="preserve">                    telephone = value;</w:t>
       </w:r>
     </w:p>
     <w:p>
@@ -2132,13 +3782,15 @@
           <w:rFonts w:ascii="Times New Roman" w:hAnsi="Times New Roman"/>
           <w:sz w:val="28"/>
           <w:szCs w:val="28"/>
-        </w:rPr>
-      </w:pPr>
-      <w:r>
-        <w:rPr>
-          <w:rFonts w:ascii="Times New Roman" w:hAnsi="Times New Roman"/>
-          <w:sz w:val="28"/>
-          <w:szCs w:val="28"/>
+          <w:lang w:val="en-US"/>
+        </w:rPr>
+      </w:pPr>
+      <w:r>
+        <w:rPr>
+          <w:rFonts w:ascii="Times New Roman" w:hAnsi="Times New Roman"/>
+          <w:sz w:val="28"/>
+          <w:szCs w:val="28"/>
+          <w:lang w:val="en-US"/>
         </w:rPr>
         <w:t xml:space="preserve">            }</w:t>
       </w:r>
@@ -2152,13 +3804,15 @@
           <w:rFonts w:ascii="Times New Roman" w:hAnsi="Times New Roman"/>
           <w:sz w:val="28"/>
           <w:szCs w:val="28"/>
-        </w:rPr>
-      </w:pPr>
-      <w:r>
-        <w:rPr>
-          <w:rFonts w:ascii="Times New Roman" w:hAnsi="Times New Roman"/>
-          <w:sz w:val="28"/>
-          <w:szCs w:val="28"/>
+          <w:lang w:val="en-US"/>
+        </w:rPr>
+      </w:pPr>
+      <w:r>
+        <w:rPr>
+          <w:rFonts w:ascii="Times New Roman" w:hAnsi="Times New Roman"/>
+          <w:sz w:val="28"/>
+          <w:szCs w:val="28"/>
+          <w:lang w:val="en-US"/>
         </w:rPr>
         <w:t xml:space="preserve">        }</w:t>
       </w:r>
@@ -2172,8 +3826,18 @@
           <w:rFonts w:ascii="Times New Roman" w:hAnsi="Times New Roman"/>
           <w:sz w:val="28"/>
           <w:szCs w:val="28"/>
-        </w:rPr>
-      </w:pPr>
+          <w:lang w:val="en-US"/>
+        </w:rPr>
+      </w:pPr>
+      <w:r>
+        <w:rPr>
+          <w:rFonts w:ascii="Times New Roman" w:hAnsi="Times New Roman"/>
+          <w:sz w:val="28"/>
+          <w:szCs w:val="28"/>
+          <w:lang w:val="en-US"/>
+        </w:rPr>
+        <w:t xml:space="preserve">    }</w:t>
+      </w:r>
     </w:p>
     <w:p>
       <w:pPr>
@@ -2184,16 +3848,9 @@
           <w:rFonts w:ascii="Times New Roman" w:hAnsi="Times New Roman"/>
           <w:sz w:val="28"/>
           <w:szCs w:val="28"/>
-        </w:rPr>
-      </w:pPr>
-      <w:r>
-        <w:rPr>
-          <w:rFonts w:ascii="Times New Roman" w:hAnsi="Times New Roman"/>
-          <w:sz w:val="28"/>
-          <w:szCs w:val="28"/>
-        </w:rPr>
-        <w:t xml:space="preserve">        public string CityName</w:t>
-      </w:r>
+          <w:lang w:val="en-US"/>
+        </w:rPr>
+      </w:pPr>
     </w:p>
     <w:p>
       <w:pPr>
@@ -2204,13 +3861,81 @@
           <w:rFonts w:ascii="Times New Roman" w:hAnsi="Times New Roman"/>
           <w:sz w:val="28"/>
           <w:szCs w:val="28"/>
-        </w:rPr>
-      </w:pPr>
-      <w:r>
-        <w:rPr>
-          <w:rFonts w:ascii="Times New Roman" w:hAnsi="Times New Roman"/>
-          <w:sz w:val="28"/>
-          <w:szCs w:val="28"/>
+          <w:lang w:val="en-US"/>
+        </w:rPr>
+      </w:pPr>
+      <w:r>
+        <w:rPr>
+          <w:rFonts w:ascii="Times New Roman" w:hAnsi="Times New Roman"/>
+          <w:sz w:val="28"/>
+          <w:szCs w:val="28"/>
+          <w:lang w:val="en-US"/>
+        </w:rPr>
+        <w:t xml:space="preserve">    class Program</w:t>
+      </w:r>
+    </w:p>
+    <w:p>
+      <w:pPr>
+        <w:spacing w:after="0"/>
+        <w:ind w:firstLine="709"/>
+        <w:jc w:val="both"/>
+        <w:rPr>
+          <w:rFonts w:ascii="Times New Roman" w:hAnsi="Times New Roman"/>
+          <w:sz w:val="28"/>
+          <w:szCs w:val="28"/>
+          <w:lang w:val="en-US"/>
+        </w:rPr>
+      </w:pPr>
+      <w:r>
+        <w:rPr>
+          <w:rFonts w:ascii="Times New Roman" w:hAnsi="Times New Roman"/>
+          <w:sz w:val="28"/>
+          <w:szCs w:val="28"/>
+          <w:lang w:val="en-US"/>
+        </w:rPr>
+        <w:t xml:space="preserve">    {</w:t>
+      </w:r>
+    </w:p>
+    <w:p>
+      <w:pPr>
+        <w:spacing w:after="0"/>
+        <w:ind w:firstLine="709"/>
+        <w:jc w:val="both"/>
+        <w:rPr>
+          <w:rFonts w:ascii="Times New Roman" w:hAnsi="Times New Roman"/>
+          <w:sz w:val="28"/>
+          <w:szCs w:val="28"/>
+          <w:lang w:val="en-US"/>
+        </w:rPr>
+      </w:pPr>
+      <w:r>
+        <w:rPr>
+          <w:rFonts w:ascii="Times New Roman" w:hAnsi="Times New Roman"/>
+          <w:sz w:val="28"/>
+          <w:szCs w:val="28"/>
+          <w:lang w:val="en-US"/>
+        </w:rPr>
+        <w:t xml:space="preserve">        static void Main(string[] args)</w:t>
+      </w:r>
+    </w:p>
+    <w:p>
+      <w:pPr>
+        <w:spacing w:after="0"/>
+        <w:ind w:firstLine="709"/>
+        <w:jc w:val="both"/>
+        <w:rPr>
+          <w:rFonts w:ascii="Times New Roman" w:hAnsi="Times New Roman"/>
+          <w:sz w:val="28"/>
+          <w:szCs w:val="28"/>
+          <w:lang w:val="en-US"/>
+        </w:rPr>
+      </w:pPr>
+      <w:r>
+        <w:rPr>
+          <w:rFonts w:ascii="Times New Roman" w:hAnsi="Times New Roman"/>
+          <w:sz w:val="28"/>
+          <w:szCs w:val="28"/>
+          <w:lang w:val="en-US"/>
         </w:rPr>
         <w:t xml:space="preserve">        {</w:t>
       </w:r>
@@ -2224,15 +3949,17 @@
           <w:rFonts w:ascii="Times New Roman" w:hAnsi="Times New Roman"/>
           <w:sz w:val="28"/>
           <w:szCs w:val="28"/>
-        </w:rPr>
-      </w:pPr>
-      <w:r>
-        <w:rPr>
-          <w:rFonts w:ascii="Times New Roman" w:hAnsi="Times New Roman"/>
-          <w:sz w:val="28"/>
-          <w:szCs w:val="28"/>
-        </w:rPr>
-        <w:t xml:space="preserve">            get</w:t>
+          <w:lang w:val="en-US"/>
+        </w:rPr>
+      </w:pPr>
+      <w:r>
+        <w:rPr>
+          <w:rFonts w:ascii="Times New Roman" w:hAnsi="Times New Roman"/>
+          <w:sz w:val="28"/>
+          <w:szCs w:val="28"/>
+          <w:lang w:val="en-US"/>
+        </w:rPr>
+        <w:t xml:space="preserve">            while (true)</w:t>
       </w:r>
     </w:p>
     <w:p>
@@ -2244,13 +3971,15 @@
           <w:rFonts w:ascii="Times New Roman" w:hAnsi="Times New Roman"/>
           <w:sz w:val="28"/>
           <w:szCs w:val="28"/>
-        </w:rPr>
-      </w:pPr>
-      <w:r>
-        <w:rPr>
-          <w:rFonts w:ascii="Times New Roman" w:hAnsi="Times New Roman"/>
-          <w:sz w:val="28"/>
-          <w:szCs w:val="28"/>
+          <w:lang w:val="en-US"/>
+        </w:rPr>
+      </w:pPr>
+      <w:r>
+        <w:rPr>
+          <w:rFonts w:ascii="Times New Roman" w:hAnsi="Times New Roman"/>
+          <w:sz w:val="28"/>
+          <w:szCs w:val="28"/>
+          <w:lang w:val="en-US"/>
         </w:rPr>
         <w:t xml:space="preserve">            {</w:t>
       </w:r>
@@ -2264,15 +3993,17 @@
           <w:rFonts w:ascii="Times New Roman" w:hAnsi="Times New Roman"/>
           <w:sz w:val="28"/>
           <w:szCs w:val="28"/>
-        </w:rPr>
-      </w:pPr>
-      <w:r>
-        <w:rPr>
-          <w:rFonts w:ascii="Times New Roman" w:hAnsi="Times New Roman"/>
-          <w:sz w:val="28"/>
-          <w:szCs w:val="28"/>
-        </w:rPr>
-        <w:t xml:space="preserve">                return cityName;</w:t>
+          <w:lang w:val="en-US"/>
+        </w:rPr>
+      </w:pPr>
+      <w:r>
+        <w:rPr>
+          <w:rFonts w:ascii="Times New Roman" w:hAnsi="Times New Roman"/>
+          <w:sz w:val="28"/>
+          <w:szCs w:val="28"/>
+          <w:lang w:val="en-US"/>
+        </w:rPr>
+        <w:t xml:space="preserve">                try</w:t>
       </w:r>
     </w:p>
     <w:p>
@@ -2284,6 +4015,1280 @@
           <w:rFonts w:ascii="Times New Roman" w:hAnsi="Times New Roman"/>
           <w:sz w:val="28"/>
           <w:szCs w:val="28"/>
+          <w:lang w:val="en-US"/>
+        </w:rPr>
+      </w:pPr>
+      <w:r>
+        <w:rPr>
+          <w:rFonts w:ascii="Times New Roman" w:hAnsi="Times New Roman"/>
+          <w:sz w:val="28"/>
+          <w:szCs w:val="28"/>
+          <w:lang w:val="en-US"/>
+        </w:rPr>
+        <w:t xml:space="preserve">                {</w:t>
+      </w:r>
+    </w:p>
+    <w:p>
+      <w:pPr>
+        <w:spacing w:after="0"/>
+        <w:ind w:firstLine="709"/>
+        <w:jc w:val="both"/>
+        <w:rPr>
+          <w:rFonts w:ascii="Times New Roman" w:hAnsi="Times New Roman"/>
+          <w:sz w:val="28"/>
+          <w:szCs w:val="28"/>
+          <w:lang w:val="en-US"/>
+        </w:rPr>
+      </w:pPr>
+      <w:r>
+        <w:rPr>
+          <w:rFonts w:ascii="Times New Roman" w:hAnsi="Times New Roman"/>
+          <w:sz w:val="28"/>
+          <w:szCs w:val="28"/>
+          <w:lang w:val="en-US"/>
+        </w:rPr>
+        <w:t xml:space="preserve">                    Organization organization = new Organization();</w:t>
+      </w:r>
+    </w:p>
+    <w:p>
+      <w:pPr>
+        <w:spacing w:after="0"/>
+        <w:ind w:firstLine="709"/>
+        <w:jc w:val="both"/>
+        <w:rPr>
+          <w:rFonts w:ascii="Times New Roman" w:hAnsi="Times New Roman"/>
+          <w:sz w:val="28"/>
+          <w:szCs w:val="28"/>
+        </w:rPr>
+      </w:pPr>
+      <w:r>
+        <w:rPr>
+          <w:rFonts w:ascii="Times New Roman" w:hAnsi="Times New Roman"/>
+          <w:sz w:val="28"/>
+          <w:szCs w:val="28"/>
+          <w:lang w:val="en-US"/>
+        </w:rPr>
+        <w:t xml:space="preserve">                    </w:t>
+      </w:r>
+      <w:r>
+        <w:rPr>
+          <w:rFonts w:ascii="Times New Roman" w:hAnsi="Times New Roman"/>
+          <w:sz w:val="28"/>
+          <w:szCs w:val="28"/>
+        </w:rPr>
+        <w:t>Console.WriteLine("Название вашей организации:");</w:t>
+      </w:r>
+    </w:p>
+    <w:p>
+      <w:pPr>
+        <w:spacing w:after="0"/>
+        <w:ind w:firstLine="709"/>
+        <w:jc w:val="both"/>
+        <w:rPr>
+          <w:rFonts w:ascii="Times New Roman" w:hAnsi="Times New Roman"/>
+          <w:sz w:val="28"/>
+          <w:szCs w:val="28"/>
+        </w:rPr>
+      </w:pPr>
+      <w:r>
+        <w:rPr>
+          <w:rFonts w:ascii="Times New Roman" w:hAnsi="Times New Roman"/>
+          <w:sz w:val="28"/>
+          <w:szCs w:val="28"/>
+        </w:rPr>
+        <w:t xml:space="preserve">                    organization.Name = Console.ReadLine();</w:t>
+      </w:r>
+    </w:p>
+    <w:p>
+      <w:pPr>
+        <w:spacing w:after="0"/>
+        <w:ind w:firstLine="709"/>
+        <w:jc w:val="both"/>
+        <w:rPr>
+          <w:rFonts w:ascii="Times New Roman" w:hAnsi="Times New Roman"/>
+          <w:sz w:val="28"/>
+          <w:szCs w:val="28"/>
+        </w:rPr>
+      </w:pPr>
+      <w:r>
+        <w:rPr>
+          <w:rFonts w:ascii="Times New Roman" w:hAnsi="Times New Roman"/>
+          <w:sz w:val="28"/>
+          <w:szCs w:val="28"/>
+        </w:rPr>
+        <w:t xml:space="preserve">                    Console.WriteLine("Почтовый индекс вашей организации: ");</w:t>
+      </w:r>
+    </w:p>
+    <w:p>
+      <w:pPr>
+        <w:spacing w:after="0"/>
+        <w:ind w:firstLine="709"/>
+        <w:jc w:val="both"/>
+        <w:rPr>
+          <w:rFonts w:ascii="Times New Roman" w:hAnsi="Times New Roman"/>
+          <w:sz w:val="28"/>
+          <w:szCs w:val="28"/>
+          <w:lang w:val="en-US"/>
+        </w:rPr>
+      </w:pPr>
+      <w:r>
+        <w:rPr>
+          <w:rFonts w:ascii="Times New Roman" w:hAnsi="Times New Roman"/>
+          <w:sz w:val="28"/>
+          <w:szCs w:val="28"/>
+        </w:rPr>
+        <w:t xml:space="preserve">                    </w:t>
+      </w:r>
+      <w:r>
+        <w:rPr>
+          <w:rFonts w:ascii="Times New Roman" w:hAnsi="Times New Roman"/>
+          <w:sz w:val="28"/>
+          <w:szCs w:val="28"/>
+          <w:lang w:val="en-US"/>
+        </w:rPr>
+        <w:t>organization.Index = int.Parse(Console.ReadLine());</w:t>
+      </w:r>
+    </w:p>
+    <w:p>
+      <w:pPr>
+        <w:spacing w:after="0"/>
+        <w:ind w:firstLine="709"/>
+        <w:jc w:val="both"/>
+        <w:rPr>
+          <w:rFonts w:ascii="Times New Roman" w:hAnsi="Times New Roman"/>
+          <w:sz w:val="28"/>
+          <w:szCs w:val="28"/>
+        </w:rPr>
+      </w:pPr>
+      <w:r>
+        <w:rPr>
+          <w:rFonts w:ascii="Times New Roman" w:hAnsi="Times New Roman"/>
+          <w:sz w:val="28"/>
+          <w:szCs w:val="28"/>
+          <w:lang w:val="en-US"/>
+        </w:rPr>
+        <w:t xml:space="preserve">                    </w:t>
+      </w:r>
+      <w:r>
+        <w:rPr>
+          <w:rFonts w:ascii="Times New Roman" w:hAnsi="Times New Roman"/>
+          <w:sz w:val="28"/>
+          <w:szCs w:val="28"/>
+        </w:rPr>
+        <w:t>Console.WriteLine("В каком стране находитсяваша организация:");</w:t>
+      </w:r>
+    </w:p>
+    <w:p>
+      <w:pPr>
+        <w:spacing w:after="0"/>
+        <w:ind w:firstLine="709"/>
+        <w:jc w:val="both"/>
+        <w:rPr>
+          <w:rFonts w:ascii="Times New Roman" w:hAnsi="Times New Roman"/>
+          <w:sz w:val="28"/>
+          <w:szCs w:val="28"/>
+          <w:lang w:val="en-US"/>
+        </w:rPr>
+      </w:pPr>
+      <w:r>
+        <w:rPr>
+          <w:rFonts w:ascii="Times New Roman" w:hAnsi="Times New Roman"/>
+          <w:sz w:val="28"/>
+          <w:szCs w:val="28"/>
+        </w:rPr>
+        <w:t xml:space="preserve">                    </w:t>
+      </w:r>
+      <w:r>
+        <w:rPr>
+          <w:rFonts w:ascii="Times New Roman" w:hAnsi="Times New Roman"/>
+          <w:sz w:val="28"/>
+          <w:szCs w:val="28"/>
+          <w:lang w:val="en-US"/>
+        </w:rPr>
+        <w:t>organization.CountryName = Console.ReadLine();</w:t>
+      </w:r>
+    </w:p>
+    <w:p>
+      <w:pPr>
+        <w:spacing w:after="0"/>
+        <w:ind w:firstLine="709"/>
+        <w:jc w:val="both"/>
+        <w:rPr>
+          <w:rFonts w:ascii="Times New Roman" w:hAnsi="Times New Roman"/>
+          <w:sz w:val="28"/>
+          <w:szCs w:val="28"/>
+          <w:lang w:val="en-US"/>
+        </w:rPr>
+      </w:pPr>
+      <w:r>
+        <w:rPr>
+          <w:rFonts w:ascii="Times New Roman" w:hAnsi="Times New Roman"/>
+          <w:sz w:val="28"/>
+          <w:szCs w:val="28"/>
+          <w:lang w:val="en-US"/>
+        </w:rPr>
+        <w:t xml:space="preserve">                    Console.WriteLine("</w:t>
+      </w:r>
+      <w:r>
+        <w:rPr>
+          <w:rFonts w:ascii="Times New Roman" w:hAnsi="Times New Roman"/>
+          <w:sz w:val="28"/>
+          <w:szCs w:val="28"/>
+        </w:rPr>
+        <w:t>В</w:t>
+      </w:r>
+      <w:r>
+        <w:rPr>
+          <w:rFonts w:ascii="Times New Roman" w:hAnsi="Times New Roman"/>
+          <w:sz w:val="28"/>
+          <w:szCs w:val="28"/>
+          <w:lang w:val="en-US"/>
+        </w:rPr>
+        <w:t xml:space="preserve"> </w:t>
+      </w:r>
+      <w:r>
+        <w:rPr>
+          <w:rFonts w:ascii="Times New Roman" w:hAnsi="Times New Roman"/>
+          <w:sz w:val="28"/>
+          <w:szCs w:val="28"/>
+        </w:rPr>
+        <w:t>каком</w:t>
+      </w:r>
+      <w:r>
+        <w:rPr>
+          <w:rFonts w:ascii="Times New Roman" w:hAnsi="Times New Roman"/>
+          <w:sz w:val="28"/>
+          <w:szCs w:val="28"/>
+          <w:lang w:val="en-US"/>
+        </w:rPr>
+        <w:t xml:space="preserve"> </w:t>
+      </w:r>
+      <w:r>
+        <w:rPr>
+          <w:rFonts w:ascii="Times New Roman" w:hAnsi="Times New Roman"/>
+          <w:sz w:val="28"/>
+          <w:szCs w:val="28"/>
+        </w:rPr>
+        <w:t>городе</w:t>
+      </w:r>
+      <w:r>
+        <w:rPr>
+          <w:rFonts w:ascii="Times New Roman" w:hAnsi="Times New Roman"/>
+          <w:sz w:val="28"/>
+          <w:szCs w:val="28"/>
+          <w:lang w:val="en-US"/>
+        </w:rPr>
+        <w:t xml:space="preserve"> </w:t>
+      </w:r>
+      <w:r>
+        <w:rPr>
+          <w:rFonts w:ascii="Times New Roman" w:hAnsi="Times New Roman"/>
+          <w:sz w:val="28"/>
+          <w:szCs w:val="28"/>
+        </w:rPr>
+        <w:t>она</w:t>
+      </w:r>
+      <w:r>
+        <w:rPr>
+          <w:rFonts w:ascii="Times New Roman" w:hAnsi="Times New Roman"/>
+          <w:sz w:val="28"/>
+          <w:szCs w:val="28"/>
+          <w:lang w:val="en-US"/>
+        </w:rPr>
+        <w:t xml:space="preserve"> </w:t>
+      </w:r>
+      <w:r>
+        <w:rPr>
+          <w:rFonts w:ascii="Times New Roman" w:hAnsi="Times New Roman"/>
+          <w:sz w:val="28"/>
+          <w:szCs w:val="28"/>
+        </w:rPr>
+        <w:t>находится</w:t>
+      </w:r>
+      <w:r>
+        <w:rPr>
+          <w:rFonts w:ascii="Times New Roman" w:hAnsi="Times New Roman"/>
+          <w:sz w:val="28"/>
+          <w:szCs w:val="28"/>
+          <w:lang w:val="en-US"/>
+        </w:rPr>
+        <w:t>?");</w:t>
+      </w:r>
+    </w:p>
+    <w:p>
+      <w:pPr>
+        <w:spacing w:after="0"/>
+        <w:ind w:firstLine="709"/>
+        <w:jc w:val="both"/>
+        <w:rPr>
+          <w:rFonts w:ascii="Times New Roman" w:hAnsi="Times New Roman"/>
+          <w:sz w:val="28"/>
+          <w:szCs w:val="28"/>
+          <w:lang w:val="en-US"/>
+        </w:rPr>
+      </w:pPr>
+      <w:r>
+        <w:rPr>
+          <w:rFonts w:ascii="Times New Roman" w:hAnsi="Times New Roman"/>
+          <w:sz w:val="28"/>
+          <w:szCs w:val="28"/>
+          <w:lang w:val="en-US"/>
+        </w:rPr>
+        <w:t xml:space="preserve">                    organization.CityName = Console.ReadLine();</w:t>
+      </w:r>
+    </w:p>
+    <w:p>
+      <w:pPr>
+        <w:spacing w:after="0"/>
+        <w:ind w:firstLine="709"/>
+        <w:jc w:val="both"/>
+        <w:rPr>
+          <w:rFonts w:ascii="Times New Roman" w:hAnsi="Times New Roman"/>
+          <w:sz w:val="28"/>
+          <w:szCs w:val="28"/>
+          <w:lang w:val="en-US"/>
+        </w:rPr>
+      </w:pPr>
+      <w:r>
+        <w:rPr>
+          <w:rFonts w:ascii="Times New Roman" w:hAnsi="Times New Roman"/>
+          <w:sz w:val="28"/>
+          <w:szCs w:val="28"/>
+          <w:lang w:val="en-US"/>
+        </w:rPr>
+        <w:t xml:space="preserve">                    Console.WriteLine("</w:t>
+      </w:r>
+      <w:r>
+        <w:rPr>
+          <w:rFonts w:ascii="Times New Roman" w:hAnsi="Times New Roman"/>
+          <w:sz w:val="28"/>
+          <w:szCs w:val="28"/>
+        </w:rPr>
+        <w:t>Укажите</w:t>
+      </w:r>
+      <w:r>
+        <w:rPr>
+          <w:rFonts w:ascii="Times New Roman" w:hAnsi="Times New Roman"/>
+          <w:sz w:val="28"/>
+          <w:szCs w:val="28"/>
+          <w:lang w:val="en-US"/>
+        </w:rPr>
+        <w:t xml:space="preserve"> </w:t>
+      </w:r>
+      <w:r>
+        <w:rPr>
+          <w:rFonts w:ascii="Times New Roman" w:hAnsi="Times New Roman"/>
+          <w:sz w:val="28"/>
+          <w:szCs w:val="28"/>
+        </w:rPr>
+        <w:t>на</w:t>
+      </w:r>
+      <w:r>
+        <w:rPr>
+          <w:rFonts w:ascii="Times New Roman" w:hAnsi="Times New Roman"/>
+          <w:sz w:val="28"/>
+          <w:szCs w:val="28"/>
+          <w:lang w:val="en-US"/>
+        </w:rPr>
+        <w:t xml:space="preserve"> </w:t>
+      </w:r>
+      <w:r>
+        <w:rPr>
+          <w:rFonts w:ascii="Times New Roman" w:hAnsi="Times New Roman"/>
+          <w:sz w:val="28"/>
+          <w:szCs w:val="28"/>
+        </w:rPr>
+        <w:t>какой</w:t>
+      </w:r>
+      <w:r>
+        <w:rPr>
+          <w:rFonts w:ascii="Times New Roman" w:hAnsi="Times New Roman"/>
+          <w:sz w:val="28"/>
+          <w:szCs w:val="28"/>
+          <w:lang w:val="en-US"/>
+        </w:rPr>
+        <w:t xml:space="preserve"> </w:t>
+      </w:r>
+      <w:r>
+        <w:rPr>
+          <w:rFonts w:ascii="Times New Roman" w:hAnsi="Times New Roman"/>
+          <w:sz w:val="28"/>
+          <w:szCs w:val="28"/>
+        </w:rPr>
+        <w:t>улице</w:t>
+      </w:r>
+      <w:r>
+        <w:rPr>
+          <w:rFonts w:ascii="Times New Roman" w:hAnsi="Times New Roman"/>
+          <w:sz w:val="28"/>
+          <w:szCs w:val="28"/>
+          <w:lang w:val="en-US"/>
+        </w:rPr>
+        <w:t xml:space="preserve"> </w:t>
+      </w:r>
+      <w:r>
+        <w:rPr>
+          <w:rFonts w:ascii="Times New Roman" w:hAnsi="Times New Roman"/>
+          <w:sz w:val="28"/>
+          <w:szCs w:val="28"/>
+        </w:rPr>
+        <w:t>находится</w:t>
+      </w:r>
+      <w:r>
+        <w:rPr>
+          <w:rFonts w:ascii="Times New Roman" w:hAnsi="Times New Roman"/>
+          <w:sz w:val="28"/>
+          <w:szCs w:val="28"/>
+          <w:lang w:val="en-US"/>
+        </w:rPr>
+        <w:t xml:space="preserve"> </w:t>
+      </w:r>
+      <w:r>
+        <w:rPr>
+          <w:rFonts w:ascii="Times New Roman" w:hAnsi="Times New Roman"/>
+          <w:sz w:val="28"/>
+          <w:szCs w:val="28"/>
+        </w:rPr>
+        <w:t>ваша</w:t>
+      </w:r>
+      <w:r>
+        <w:rPr>
+          <w:rFonts w:ascii="Times New Roman" w:hAnsi="Times New Roman"/>
+          <w:sz w:val="28"/>
+          <w:szCs w:val="28"/>
+          <w:lang w:val="en-US"/>
+        </w:rPr>
+        <w:t xml:space="preserve"> </w:t>
+      </w:r>
+      <w:r>
+        <w:rPr>
+          <w:rFonts w:ascii="Times New Roman" w:hAnsi="Times New Roman"/>
+          <w:sz w:val="28"/>
+          <w:szCs w:val="28"/>
+        </w:rPr>
+        <w:t>организация</w:t>
+      </w:r>
+      <w:r>
+        <w:rPr>
+          <w:rFonts w:ascii="Times New Roman" w:hAnsi="Times New Roman"/>
+          <w:sz w:val="28"/>
+          <w:szCs w:val="28"/>
+          <w:lang w:val="en-US"/>
+        </w:rPr>
+        <w:t>:");</w:t>
+      </w:r>
+    </w:p>
+    <w:p>
+      <w:pPr>
+        <w:spacing w:after="0"/>
+        <w:ind w:firstLine="709"/>
+        <w:jc w:val="both"/>
+        <w:rPr>
+          <w:rFonts w:ascii="Times New Roman" w:hAnsi="Times New Roman"/>
+          <w:sz w:val="28"/>
+          <w:szCs w:val="28"/>
+          <w:lang w:val="en-US"/>
+        </w:rPr>
+      </w:pPr>
+      <w:r>
+        <w:rPr>
+          <w:rFonts w:ascii="Times New Roman" w:hAnsi="Times New Roman"/>
+          <w:sz w:val="28"/>
+          <w:szCs w:val="28"/>
+          <w:lang w:val="en-US"/>
+        </w:rPr>
+        <w:t xml:space="preserve">                    organization.StreetName = Console.ReadLine();</w:t>
+      </w:r>
+    </w:p>
+    <w:p>
+      <w:pPr>
+        <w:spacing w:after="0"/>
+        <w:ind w:firstLine="709"/>
+        <w:jc w:val="both"/>
+        <w:rPr>
+          <w:rFonts w:ascii="Times New Roman" w:hAnsi="Times New Roman"/>
+          <w:sz w:val="28"/>
+          <w:szCs w:val="28"/>
+          <w:lang w:val="en-US"/>
+        </w:rPr>
+      </w:pPr>
+      <w:r>
+        <w:rPr>
+          <w:rFonts w:ascii="Times New Roman" w:hAnsi="Times New Roman"/>
+          <w:sz w:val="28"/>
+          <w:szCs w:val="28"/>
+          <w:lang w:val="en-US"/>
+        </w:rPr>
+        <w:t xml:space="preserve">                    Console.WriteLine("</w:t>
+      </w:r>
+      <w:r>
+        <w:rPr>
+          <w:rFonts w:ascii="Times New Roman" w:hAnsi="Times New Roman"/>
+          <w:sz w:val="28"/>
+          <w:szCs w:val="28"/>
+        </w:rPr>
+        <w:t>Укажите</w:t>
+      </w:r>
+      <w:r>
+        <w:rPr>
+          <w:rFonts w:ascii="Times New Roman" w:hAnsi="Times New Roman"/>
+          <w:sz w:val="28"/>
+          <w:szCs w:val="28"/>
+          <w:lang w:val="en-US"/>
+        </w:rPr>
+        <w:t xml:space="preserve"> </w:t>
+      </w:r>
+      <w:r>
+        <w:rPr>
+          <w:rFonts w:ascii="Times New Roman" w:hAnsi="Times New Roman"/>
+          <w:sz w:val="28"/>
+          <w:szCs w:val="28"/>
+        </w:rPr>
+        <w:t>номер</w:t>
+      </w:r>
+      <w:r>
+        <w:rPr>
+          <w:rFonts w:ascii="Times New Roman" w:hAnsi="Times New Roman"/>
+          <w:sz w:val="28"/>
+          <w:szCs w:val="28"/>
+          <w:lang w:val="en-US"/>
+        </w:rPr>
+        <w:t xml:space="preserve"> </w:t>
+      </w:r>
+      <w:r>
+        <w:rPr>
+          <w:rFonts w:ascii="Times New Roman" w:hAnsi="Times New Roman"/>
+          <w:sz w:val="28"/>
+          <w:szCs w:val="28"/>
+        </w:rPr>
+        <w:t>дома</w:t>
+      </w:r>
+      <w:r>
+        <w:rPr>
+          <w:rFonts w:ascii="Times New Roman" w:hAnsi="Times New Roman"/>
+          <w:sz w:val="28"/>
+          <w:szCs w:val="28"/>
+          <w:lang w:val="en-US"/>
+        </w:rPr>
+        <w:t>:");</w:t>
+      </w:r>
+    </w:p>
+    <w:p>
+      <w:pPr>
+        <w:spacing w:after="0"/>
+        <w:ind w:firstLine="709"/>
+        <w:jc w:val="both"/>
+        <w:rPr>
+          <w:rFonts w:ascii="Times New Roman" w:hAnsi="Times New Roman"/>
+          <w:sz w:val="28"/>
+          <w:szCs w:val="28"/>
+          <w:lang w:val="en-US"/>
+        </w:rPr>
+      </w:pPr>
+      <w:r>
+        <w:rPr>
+          <w:rFonts w:ascii="Times New Roman" w:hAnsi="Times New Roman"/>
+          <w:sz w:val="28"/>
+          <w:szCs w:val="28"/>
+          <w:lang w:val="en-US"/>
+        </w:rPr>
+        <w:t xml:space="preserve">                    organization.HouseNumber = int.Parse(Console.ReadLine());</w:t>
+      </w:r>
+    </w:p>
+    <w:p>
+      <w:pPr>
+        <w:spacing w:after="0"/>
+        <w:ind w:firstLine="709"/>
+        <w:jc w:val="both"/>
+        <w:rPr>
+          <w:rFonts w:ascii="Times New Roman" w:hAnsi="Times New Roman"/>
+          <w:sz w:val="28"/>
+          <w:szCs w:val="28"/>
+        </w:rPr>
+      </w:pPr>
+      <w:r>
+        <w:rPr>
+          <w:rFonts w:ascii="Times New Roman" w:hAnsi="Times New Roman"/>
+          <w:sz w:val="28"/>
+          <w:szCs w:val="28"/>
+          <w:lang w:val="en-US"/>
+        </w:rPr>
+        <w:t xml:space="preserve">                    </w:t>
+      </w:r>
+      <w:r>
+        <w:rPr>
+          <w:rFonts w:ascii="Times New Roman" w:hAnsi="Times New Roman"/>
+          <w:sz w:val="28"/>
+          <w:szCs w:val="28"/>
+        </w:rPr>
+        <w:t>Console.WriteLine("Введите номер телефона (без '375-29'):");</w:t>
+      </w:r>
+    </w:p>
+    <w:p>
+      <w:pPr>
+        <w:spacing w:after="0"/>
+        <w:ind w:firstLine="709"/>
+        <w:jc w:val="both"/>
+        <w:rPr>
+          <w:rFonts w:ascii="Times New Roman" w:hAnsi="Times New Roman"/>
+          <w:sz w:val="28"/>
+          <w:szCs w:val="28"/>
+          <w:lang w:val="en-US"/>
+        </w:rPr>
+      </w:pPr>
+      <w:r>
+        <w:rPr>
+          <w:rFonts w:ascii="Times New Roman" w:hAnsi="Times New Roman"/>
+          <w:sz w:val="28"/>
+          <w:szCs w:val="28"/>
+        </w:rPr>
+        <w:t xml:space="preserve">                    </w:t>
+      </w:r>
+      <w:r>
+        <w:rPr>
+          <w:rFonts w:ascii="Times New Roman" w:hAnsi="Times New Roman"/>
+          <w:sz w:val="28"/>
+          <w:szCs w:val="28"/>
+          <w:lang w:val="en-US"/>
+        </w:rPr>
+        <w:t>organization.Telephone = int.Parse(Console.ReadLine());</w:t>
+      </w:r>
+    </w:p>
+    <w:p>
+      <w:pPr>
+        <w:spacing w:after="0"/>
+        <w:ind w:firstLine="709"/>
+        <w:jc w:val="both"/>
+        <w:rPr>
+          <w:rFonts w:ascii="Times New Roman" w:hAnsi="Times New Roman"/>
+          <w:sz w:val="28"/>
+          <w:szCs w:val="28"/>
+        </w:rPr>
+      </w:pPr>
+      <w:r>
+        <w:rPr>
+          <w:rFonts w:ascii="Times New Roman" w:hAnsi="Times New Roman"/>
+          <w:sz w:val="28"/>
+          <w:szCs w:val="28"/>
+          <w:lang w:val="en-US"/>
+        </w:rPr>
+        <w:lastRenderedPageBreak/>
+        <w:t xml:space="preserve">                    </w:t>
+      </w:r>
+      <w:r>
+        <w:rPr>
+          <w:rFonts w:ascii="Times New Roman" w:hAnsi="Times New Roman"/>
+          <w:sz w:val="28"/>
+          <w:szCs w:val="28"/>
+        </w:rPr>
+        <w:t>Console.WriteLine("Ваша организация: \n");</w:t>
+      </w:r>
+    </w:p>
+    <w:p>
+      <w:pPr>
+        <w:spacing w:after="0"/>
+        <w:ind w:firstLine="709"/>
+        <w:jc w:val="both"/>
+        <w:rPr>
+          <w:rFonts w:ascii="Times New Roman" w:hAnsi="Times New Roman"/>
+          <w:sz w:val="28"/>
+          <w:szCs w:val="28"/>
+          <w:lang w:val="en-US"/>
+        </w:rPr>
+      </w:pPr>
+      <w:r>
+        <w:rPr>
+          <w:rFonts w:ascii="Times New Roman" w:hAnsi="Times New Roman"/>
+          <w:sz w:val="28"/>
+          <w:szCs w:val="28"/>
+        </w:rPr>
+        <w:t xml:space="preserve">                    </w:t>
+      </w:r>
+      <w:r>
+        <w:rPr>
+          <w:rFonts w:ascii="Times New Roman" w:hAnsi="Times New Roman"/>
+          <w:sz w:val="28"/>
+          <w:szCs w:val="28"/>
+          <w:lang w:val="en-US"/>
+        </w:rPr>
+        <w:t>Console.WriteLine("</w:t>
+      </w:r>
+      <w:r>
+        <w:rPr>
+          <w:rFonts w:ascii="Times New Roman" w:hAnsi="Times New Roman"/>
+          <w:sz w:val="28"/>
+          <w:szCs w:val="28"/>
+        </w:rPr>
+        <w:t>Название</w:t>
+      </w:r>
+      <w:r>
+        <w:rPr>
+          <w:rFonts w:ascii="Times New Roman" w:hAnsi="Times New Roman"/>
+          <w:sz w:val="28"/>
+          <w:szCs w:val="28"/>
+          <w:lang w:val="en-US"/>
+        </w:rPr>
+        <w:t>: " + organization.Name);</w:t>
+      </w:r>
+    </w:p>
+    <w:p>
+      <w:pPr>
+        <w:spacing w:after="0"/>
+        <w:ind w:firstLine="709"/>
+        <w:jc w:val="both"/>
+        <w:rPr>
+          <w:rFonts w:ascii="Times New Roman" w:hAnsi="Times New Roman"/>
+          <w:sz w:val="28"/>
+          <w:szCs w:val="28"/>
+          <w:lang w:val="en-US"/>
+        </w:rPr>
+      </w:pPr>
+      <w:r>
+        <w:rPr>
+          <w:rFonts w:ascii="Times New Roman" w:hAnsi="Times New Roman"/>
+          <w:sz w:val="28"/>
+          <w:szCs w:val="28"/>
+          <w:lang w:val="en-US"/>
+        </w:rPr>
+        <w:t xml:space="preserve">                    Console.WriteLine("</w:t>
+      </w:r>
+      <w:r>
+        <w:rPr>
+          <w:rFonts w:ascii="Times New Roman" w:hAnsi="Times New Roman"/>
+          <w:sz w:val="28"/>
+          <w:szCs w:val="28"/>
+        </w:rPr>
+        <w:t>Почтовый</w:t>
+      </w:r>
+      <w:r>
+        <w:rPr>
+          <w:rFonts w:ascii="Times New Roman" w:hAnsi="Times New Roman"/>
+          <w:sz w:val="28"/>
+          <w:szCs w:val="28"/>
+          <w:lang w:val="en-US"/>
+        </w:rPr>
+        <w:t xml:space="preserve"> </w:t>
+      </w:r>
+      <w:r>
+        <w:rPr>
+          <w:rFonts w:ascii="Times New Roman" w:hAnsi="Times New Roman"/>
+          <w:sz w:val="28"/>
+          <w:szCs w:val="28"/>
+        </w:rPr>
+        <w:t>индекс</w:t>
+      </w:r>
+      <w:r>
+        <w:rPr>
+          <w:rFonts w:ascii="Times New Roman" w:hAnsi="Times New Roman"/>
+          <w:sz w:val="28"/>
+          <w:szCs w:val="28"/>
+          <w:lang w:val="en-US"/>
+        </w:rPr>
+        <w:t>: " + organization.Index);</w:t>
+      </w:r>
+    </w:p>
+    <w:p>
+      <w:pPr>
+        <w:spacing w:after="0"/>
+        <w:ind w:firstLine="709"/>
+        <w:jc w:val="both"/>
+        <w:rPr>
+          <w:rFonts w:ascii="Times New Roman" w:hAnsi="Times New Roman"/>
+          <w:sz w:val="28"/>
+          <w:szCs w:val="28"/>
+          <w:lang w:val="en-US"/>
+        </w:rPr>
+      </w:pPr>
+      <w:r>
+        <w:rPr>
+          <w:rFonts w:ascii="Times New Roman" w:hAnsi="Times New Roman"/>
+          <w:sz w:val="28"/>
+          <w:szCs w:val="28"/>
+          <w:lang w:val="en-US"/>
+        </w:rPr>
+        <w:t xml:space="preserve">                    Console.WriteLine("</w:t>
+      </w:r>
+      <w:r>
+        <w:rPr>
+          <w:rFonts w:ascii="Times New Roman" w:hAnsi="Times New Roman"/>
+          <w:sz w:val="28"/>
+          <w:szCs w:val="28"/>
+        </w:rPr>
+        <w:t>Страна</w:t>
+      </w:r>
+      <w:r>
+        <w:rPr>
+          <w:rFonts w:ascii="Times New Roman" w:hAnsi="Times New Roman"/>
+          <w:sz w:val="28"/>
+          <w:szCs w:val="28"/>
+          <w:lang w:val="en-US"/>
+        </w:rPr>
+        <w:t>: " + organization.CountryName);</w:t>
+      </w:r>
+    </w:p>
+    <w:p>
+      <w:pPr>
+        <w:spacing w:after="0"/>
+        <w:ind w:firstLine="709"/>
+        <w:jc w:val="both"/>
+        <w:rPr>
+          <w:rFonts w:ascii="Times New Roman" w:hAnsi="Times New Roman"/>
+          <w:sz w:val="28"/>
+          <w:szCs w:val="28"/>
+          <w:lang w:val="en-US"/>
+        </w:rPr>
+      </w:pPr>
+      <w:r>
+        <w:rPr>
+          <w:rFonts w:ascii="Times New Roman" w:hAnsi="Times New Roman"/>
+          <w:sz w:val="28"/>
+          <w:szCs w:val="28"/>
+          <w:lang w:val="en-US"/>
+        </w:rPr>
+        <w:t xml:space="preserve">                    Console.WriteLine("</w:t>
+      </w:r>
+      <w:r>
+        <w:rPr>
+          <w:rFonts w:ascii="Times New Roman" w:hAnsi="Times New Roman"/>
+          <w:sz w:val="28"/>
+          <w:szCs w:val="28"/>
+        </w:rPr>
+        <w:t>Город</w:t>
+      </w:r>
+      <w:r>
+        <w:rPr>
+          <w:rFonts w:ascii="Times New Roman" w:hAnsi="Times New Roman"/>
+          <w:sz w:val="28"/>
+          <w:szCs w:val="28"/>
+          <w:lang w:val="en-US"/>
+        </w:rPr>
+        <w:t>: " + organization.CityName);</w:t>
+      </w:r>
+    </w:p>
+    <w:p>
+      <w:pPr>
+        <w:spacing w:after="0"/>
+        <w:ind w:firstLine="709"/>
+        <w:jc w:val="both"/>
+        <w:rPr>
+          <w:rFonts w:ascii="Times New Roman" w:hAnsi="Times New Roman"/>
+          <w:sz w:val="28"/>
+          <w:szCs w:val="28"/>
+          <w:lang w:val="en-US"/>
+        </w:rPr>
+      </w:pPr>
+      <w:r>
+        <w:rPr>
+          <w:rFonts w:ascii="Times New Roman" w:hAnsi="Times New Roman"/>
+          <w:sz w:val="28"/>
+          <w:szCs w:val="28"/>
+          <w:lang w:val="en-US"/>
+        </w:rPr>
+        <w:t xml:space="preserve">                    Console.WriteLine("</w:t>
+      </w:r>
+      <w:r>
+        <w:rPr>
+          <w:rFonts w:ascii="Times New Roman" w:hAnsi="Times New Roman"/>
+          <w:sz w:val="28"/>
+          <w:szCs w:val="28"/>
+        </w:rPr>
+        <w:t>Улица</w:t>
+      </w:r>
+      <w:r>
+        <w:rPr>
+          <w:rFonts w:ascii="Times New Roman" w:hAnsi="Times New Roman"/>
+          <w:sz w:val="28"/>
+          <w:szCs w:val="28"/>
+          <w:lang w:val="en-US"/>
+        </w:rPr>
+        <w:t xml:space="preserve">, </w:t>
+      </w:r>
+      <w:r>
+        <w:rPr>
+          <w:rFonts w:ascii="Times New Roman" w:hAnsi="Times New Roman"/>
+          <w:sz w:val="28"/>
+          <w:szCs w:val="28"/>
+        </w:rPr>
+        <w:t>дом</w:t>
+      </w:r>
+      <w:r>
+        <w:rPr>
+          <w:rFonts w:ascii="Times New Roman" w:hAnsi="Times New Roman"/>
+          <w:sz w:val="28"/>
+          <w:szCs w:val="28"/>
+          <w:lang w:val="en-US"/>
+        </w:rPr>
+        <w:t>: " + organization.StreetName + ", " + organization.HouseNumber);</w:t>
+      </w:r>
+    </w:p>
+    <w:p>
+      <w:pPr>
+        <w:spacing w:after="0"/>
+        <w:ind w:firstLine="709"/>
+        <w:jc w:val="both"/>
+        <w:rPr>
+          <w:rFonts w:ascii="Times New Roman" w:hAnsi="Times New Roman"/>
+          <w:sz w:val="28"/>
+          <w:szCs w:val="28"/>
+          <w:lang w:val="en-US"/>
+        </w:rPr>
+      </w:pPr>
+      <w:r>
+        <w:rPr>
+          <w:rFonts w:ascii="Times New Roman" w:hAnsi="Times New Roman"/>
+          <w:sz w:val="28"/>
+          <w:szCs w:val="28"/>
+          <w:lang w:val="en-US"/>
+        </w:rPr>
+        <w:t xml:space="preserve">                    Console.WriteLine("</w:t>
+      </w:r>
+      <w:r>
+        <w:rPr>
+          <w:rFonts w:ascii="Times New Roman" w:hAnsi="Times New Roman"/>
+          <w:sz w:val="28"/>
+          <w:szCs w:val="28"/>
+        </w:rPr>
+        <w:t>Номер</w:t>
+      </w:r>
+      <w:r>
+        <w:rPr>
+          <w:rFonts w:ascii="Times New Roman" w:hAnsi="Times New Roman"/>
+          <w:sz w:val="28"/>
+          <w:szCs w:val="28"/>
+          <w:lang w:val="en-US"/>
+        </w:rPr>
+        <w:t xml:space="preserve"> </w:t>
+      </w:r>
+      <w:r>
+        <w:rPr>
+          <w:rFonts w:ascii="Times New Roman" w:hAnsi="Times New Roman"/>
+          <w:sz w:val="28"/>
+          <w:szCs w:val="28"/>
+        </w:rPr>
+        <w:t>телефона</w:t>
+      </w:r>
+      <w:r>
+        <w:rPr>
+          <w:rFonts w:ascii="Times New Roman" w:hAnsi="Times New Roman"/>
+          <w:sz w:val="28"/>
+          <w:szCs w:val="28"/>
+          <w:lang w:val="en-US"/>
+        </w:rPr>
+        <w:t xml:space="preserve"> (</w:t>
+      </w:r>
+      <w:r>
+        <w:rPr>
+          <w:rFonts w:ascii="Times New Roman" w:hAnsi="Times New Roman"/>
+          <w:sz w:val="28"/>
+          <w:szCs w:val="28"/>
+        </w:rPr>
+        <w:t>без</w:t>
+      </w:r>
+      <w:r>
+        <w:rPr>
+          <w:rFonts w:ascii="Times New Roman" w:hAnsi="Times New Roman"/>
+          <w:sz w:val="28"/>
+          <w:szCs w:val="28"/>
+          <w:lang w:val="en-US"/>
+        </w:rPr>
+        <w:t xml:space="preserve"> '375-29'): " + organization.Telephone);</w:t>
+      </w:r>
+    </w:p>
+    <w:p>
+      <w:pPr>
+        <w:spacing w:after="0"/>
+        <w:ind w:firstLine="709"/>
+        <w:jc w:val="both"/>
+        <w:rPr>
+          <w:rFonts w:ascii="Times New Roman" w:hAnsi="Times New Roman"/>
+          <w:sz w:val="28"/>
+          <w:szCs w:val="28"/>
+          <w:lang w:val="en-US"/>
+        </w:rPr>
+      </w:pPr>
+      <w:r>
+        <w:rPr>
+          <w:rFonts w:ascii="Times New Roman" w:hAnsi="Times New Roman"/>
+          <w:sz w:val="28"/>
+          <w:szCs w:val="28"/>
+          <w:lang w:val="en-US"/>
+        </w:rPr>
+        <w:t xml:space="preserve">                }</w:t>
+      </w:r>
+    </w:p>
+    <w:p>
+      <w:pPr>
+        <w:spacing w:after="0"/>
+        <w:ind w:firstLine="709"/>
+        <w:jc w:val="both"/>
+        <w:rPr>
+          <w:rFonts w:ascii="Times New Roman" w:hAnsi="Times New Roman"/>
+          <w:sz w:val="28"/>
+          <w:szCs w:val="28"/>
+          <w:lang w:val="en-US"/>
+        </w:rPr>
+      </w:pPr>
+      <w:r>
+        <w:rPr>
+          <w:rFonts w:ascii="Times New Roman" w:hAnsi="Times New Roman"/>
+          <w:sz w:val="28"/>
+          <w:szCs w:val="28"/>
+          <w:lang w:val="en-US"/>
+        </w:rPr>
+        <w:t xml:space="preserve">                catch (Exception)</w:t>
+      </w:r>
+    </w:p>
+    <w:p>
+      <w:pPr>
+        <w:spacing w:after="0"/>
+        <w:ind w:firstLine="709"/>
+        <w:jc w:val="both"/>
+        <w:rPr>
+          <w:rFonts w:ascii="Times New Roman" w:hAnsi="Times New Roman"/>
+          <w:sz w:val="28"/>
+          <w:szCs w:val="28"/>
+          <w:lang w:val="en-US"/>
+        </w:rPr>
+      </w:pPr>
+      <w:r>
+        <w:rPr>
+          <w:rFonts w:ascii="Times New Roman" w:hAnsi="Times New Roman"/>
+          <w:sz w:val="28"/>
+          <w:szCs w:val="28"/>
+          <w:lang w:val="en-US"/>
+        </w:rPr>
+        <w:t xml:space="preserve">                {</w:t>
+      </w:r>
+    </w:p>
+    <w:p>
+      <w:pPr>
+        <w:spacing w:after="0"/>
+        <w:ind w:firstLine="709"/>
+        <w:jc w:val="both"/>
+        <w:rPr>
+          <w:rFonts w:ascii="Times New Roman" w:hAnsi="Times New Roman"/>
+          <w:sz w:val="28"/>
+          <w:szCs w:val="28"/>
+        </w:rPr>
+      </w:pPr>
+      <w:r>
+        <w:rPr>
+          <w:rFonts w:ascii="Times New Roman" w:hAnsi="Times New Roman"/>
+          <w:sz w:val="28"/>
+          <w:szCs w:val="28"/>
+          <w:lang w:val="en-US"/>
+        </w:rPr>
+        <w:t xml:space="preserve">                    Console.WriteLine("</w:t>
+      </w:r>
+      <w:r>
+        <w:rPr>
+          <w:rFonts w:ascii="Times New Roman" w:hAnsi="Times New Roman"/>
+          <w:sz w:val="28"/>
+          <w:szCs w:val="28"/>
+        </w:rPr>
+        <w:t>Ошибка</w:t>
+      </w:r>
+      <w:r>
+        <w:rPr>
+          <w:rFonts w:ascii="Times New Roman" w:hAnsi="Times New Roman"/>
+          <w:sz w:val="28"/>
+          <w:szCs w:val="28"/>
+          <w:lang w:val="en-US"/>
+        </w:rPr>
+        <w:t xml:space="preserve"> </w:t>
+      </w:r>
+      <w:r>
+        <w:rPr>
+          <w:rFonts w:ascii="Times New Roman" w:hAnsi="Times New Roman"/>
+          <w:sz w:val="28"/>
+          <w:szCs w:val="28"/>
+        </w:rPr>
+        <w:t>в</w:t>
+      </w:r>
+      <w:r>
+        <w:rPr>
+          <w:rFonts w:ascii="Times New Roman" w:hAnsi="Times New Roman"/>
+          <w:sz w:val="28"/>
+          <w:szCs w:val="28"/>
+          <w:lang w:val="en-US"/>
+        </w:rPr>
+        <w:t xml:space="preserve"> </w:t>
+      </w:r>
+      <w:r>
+        <w:rPr>
+          <w:rFonts w:ascii="Times New Roman" w:hAnsi="Times New Roman"/>
+          <w:sz w:val="28"/>
+          <w:szCs w:val="28"/>
+        </w:rPr>
+        <w:t>входных</w:t>
+      </w:r>
+      <w:r>
+        <w:rPr>
+          <w:rFonts w:ascii="Times New Roman" w:hAnsi="Times New Roman"/>
+          <w:sz w:val="28"/>
+          <w:szCs w:val="28"/>
+          <w:lang w:val="en-US"/>
+        </w:rPr>
+        <w:t xml:space="preserve"> </w:t>
+      </w:r>
+      <w:r>
+        <w:rPr>
+          <w:rFonts w:ascii="Times New Roman" w:hAnsi="Times New Roman"/>
+          <w:sz w:val="28"/>
+          <w:szCs w:val="28"/>
+        </w:rPr>
+        <w:t>данных</w:t>
+      </w:r>
+      <w:r>
+        <w:rPr>
+          <w:rFonts w:ascii="Times New Roman" w:hAnsi="Times New Roman"/>
+          <w:sz w:val="28"/>
+          <w:szCs w:val="28"/>
+          <w:lang w:val="en-US"/>
+        </w:rPr>
+        <w:t xml:space="preserve">. </w:t>
+      </w:r>
+      <w:r>
+        <w:rPr>
+          <w:rFonts w:ascii="Times New Roman" w:hAnsi="Times New Roman"/>
+          <w:sz w:val="28"/>
+          <w:szCs w:val="28"/>
+        </w:rPr>
+        <w:t>Нажмите enter для повторного ввода");</w:t>
+      </w:r>
+    </w:p>
+    <w:p>
+      <w:pPr>
+        <w:spacing w:after="0"/>
+        <w:ind w:firstLine="709"/>
+        <w:jc w:val="both"/>
+        <w:rPr>
+          <w:rFonts w:ascii="Times New Roman" w:hAnsi="Times New Roman"/>
+          <w:sz w:val="28"/>
+          <w:szCs w:val="28"/>
+          <w:lang w:val="en-US"/>
+        </w:rPr>
+      </w:pPr>
+      <w:r>
+        <w:rPr>
+          <w:rFonts w:ascii="Times New Roman" w:hAnsi="Times New Roman"/>
+          <w:sz w:val="28"/>
+          <w:szCs w:val="28"/>
+        </w:rPr>
+        <w:t xml:space="preserve">                    </w:t>
+      </w:r>
+      <w:r>
+        <w:rPr>
+          <w:rFonts w:ascii="Times New Roman" w:hAnsi="Times New Roman"/>
+          <w:sz w:val="28"/>
+          <w:szCs w:val="28"/>
+          <w:lang w:val="en-US"/>
+        </w:rPr>
+        <w:t>Console.ReadKey();</w:t>
+      </w:r>
+    </w:p>
+    <w:p>
+      <w:pPr>
+        <w:spacing w:after="0"/>
+        <w:ind w:firstLine="709"/>
+        <w:jc w:val="both"/>
+        <w:rPr>
+          <w:rFonts w:ascii="Times New Roman" w:hAnsi="Times New Roman"/>
+          <w:sz w:val="28"/>
+          <w:szCs w:val="28"/>
+          <w:lang w:val="en-US"/>
+        </w:rPr>
+      </w:pPr>
+      <w:r>
+        <w:rPr>
+          <w:rFonts w:ascii="Times New Roman" w:hAnsi="Times New Roman"/>
+          <w:sz w:val="28"/>
+          <w:szCs w:val="28"/>
+          <w:lang w:val="en-US"/>
+        </w:rPr>
+        <w:t xml:space="preserve">                    Console.Clear();</w:t>
+      </w:r>
+    </w:p>
+    <w:p>
+      <w:pPr>
+        <w:spacing w:after="0"/>
+        <w:ind w:firstLine="709"/>
+        <w:jc w:val="both"/>
+        <w:rPr>
+          <w:rFonts w:ascii="Times New Roman" w:hAnsi="Times New Roman"/>
+          <w:sz w:val="28"/>
+          <w:szCs w:val="28"/>
+          <w:lang w:val="en-US"/>
+        </w:rPr>
+      </w:pPr>
+      <w:r>
+        <w:rPr>
+          <w:rFonts w:ascii="Times New Roman" w:hAnsi="Times New Roman"/>
+          <w:sz w:val="28"/>
+          <w:szCs w:val="28"/>
+          <w:lang w:val="en-US"/>
+        </w:rPr>
+        <w:t xml:space="preserve">                    continue;</w:t>
+      </w:r>
+    </w:p>
+    <w:p>
+      <w:pPr>
+        <w:spacing w:after="0"/>
+        <w:ind w:firstLine="709"/>
+        <w:jc w:val="both"/>
+        <w:rPr>
+          <w:rFonts w:ascii="Times New Roman" w:hAnsi="Times New Roman"/>
+          <w:sz w:val="28"/>
+          <w:szCs w:val="28"/>
+        </w:rPr>
+      </w:pPr>
+      <w:r>
+        <w:rPr>
+          <w:rFonts w:ascii="Times New Roman" w:hAnsi="Times New Roman"/>
+          <w:sz w:val="28"/>
+          <w:szCs w:val="28"/>
+          <w:lang w:val="en-US"/>
+        </w:rPr>
+        <w:t xml:space="preserve">                </w:t>
+      </w:r>
+      <w:r>
+        <w:rPr>
+          <w:rFonts w:ascii="Times New Roman" w:hAnsi="Times New Roman"/>
+          <w:sz w:val="28"/>
+          <w:szCs w:val="28"/>
+        </w:rPr>
+        <w:t>}</w:t>
+      </w:r>
+    </w:p>
+    <w:p>
+      <w:pPr>
+        <w:spacing w:after="0"/>
+        <w:ind w:firstLine="709"/>
+        <w:jc w:val="both"/>
+        <w:rPr>
+          <w:rFonts w:ascii="Times New Roman" w:hAnsi="Times New Roman"/>
+          <w:sz w:val="28"/>
+          <w:szCs w:val="28"/>
+        </w:rPr>
+      </w:pPr>
+      <w:r>
+        <w:rPr>
+          <w:rFonts w:ascii="Times New Roman" w:hAnsi="Times New Roman"/>
+          <w:sz w:val="28"/>
+          <w:szCs w:val="28"/>
+        </w:rPr>
+        <w:t xml:space="preserve">                break;</w:t>
+      </w:r>
+    </w:p>
+    <w:p>
+      <w:pPr>
+        <w:spacing w:after="0"/>
+        <w:ind w:firstLine="709"/>
+        <w:jc w:val="both"/>
+        <w:rPr>
+          <w:rFonts w:ascii="Times New Roman" w:hAnsi="Times New Roman"/>
+          <w:sz w:val="28"/>
+          <w:szCs w:val="28"/>
         </w:rPr>
       </w:pPr>
       <w:r>
@@ -2312,7 +5317,7 @@
           <w:sz w:val="28"/>
           <w:szCs w:val="28"/>
         </w:rPr>
-        <w:t xml:space="preserve">            set</w:t>
+        <w:t xml:space="preserve">        }</w:t>
       </w:r>
     </w:p>
     <w:p>
@@ -2332,7 +5337,7 @@
           <w:sz w:val="28"/>
           <w:szCs w:val="28"/>
         </w:rPr>
-        <w:t xml:space="preserve">            {</w:t>
+        <w:t xml:space="preserve">    }</w:t>
       </w:r>
     </w:p>
     <w:p>
@@ -2352,7 +5357,7 @@
           <w:sz w:val="28"/>
           <w:szCs w:val="28"/>
         </w:rPr>
-        <w:t xml:space="preserve">                if (value == null || value.Length == 0)</w:t>
+        <w:t>}</w:t>
       </w:r>
     </w:p>
     <w:p>
@@ -2366,14 +5371,6 @@
           <w:szCs w:val="28"/>
         </w:rPr>
       </w:pPr>
-      <w:r>
-        <w:rPr>
-          <w:rFonts w:ascii="Times New Roman" w:hAnsi="Times New Roman"/>
-          <w:sz w:val="28"/>
-          <w:szCs w:val="28"/>
-        </w:rPr>
-        <w:t xml:space="preserve">                    throw new Exception("City name incorrect!");</w:t>
-      </w:r>
     </w:p>
     <w:p>
       <w:pPr>
@@ -2384,16 +5381,25 @@
           <w:rFonts w:ascii="Times New Roman" w:hAnsi="Times New Roman"/>
           <w:sz w:val="28"/>
           <w:szCs w:val="28"/>
-        </w:rPr>
-      </w:pPr>
-      <w:r>
-        <w:rPr>
-          <w:rFonts w:ascii="Times New Roman" w:hAnsi="Times New Roman"/>
-          <w:sz w:val="28"/>
-          <w:szCs w:val="28"/>
-        </w:rPr>
-        <w:lastRenderedPageBreak/>
-        <w:t xml:space="preserve">                else</w:t>
+          <w:lang w:val="en-US"/>
+        </w:rPr>
+      </w:pPr>
+      <w:r>
+        <w:rPr>
+          <w:rFonts w:ascii="Times New Roman" w:hAnsi="Times New Roman"/>
+          <w:sz w:val="28"/>
+          <w:szCs w:val="28"/>
+        </w:rPr>
+        <w:t>Анализ результатов</w:t>
+      </w:r>
+      <w:r>
+        <w:rPr>
+          <w:rFonts w:ascii="Times New Roman" w:hAnsi="Times New Roman"/>
+          <w:sz w:val="28"/>
+          <w:szCs w:val="28"/>
+          <w:lang w:val="en-US"/>
+        </w:rPr>
+        <w:t>:</w:t>
       </w:r>
     </w:p>
     <w:p>
@@ -2405,1891 +5411,20 @@
           <w:rFonts w:ascii="Times New Roman" w:hAnsi="Times New Roman"/>
           <w:sz w:val="28"/>
           <w:szCs w:val="28"/>
-        </w:rPr>
-      </w:pPr>
-      <w:r>
-        <w:rPr>
-          <w:rFonts w:ascii="Times New Roman" w:hAnsi="Times New Roman"/>
-          <w:sz w:val="28"/>
-          <w:szCs w:val="28"/>
-        </w:rPr>
-        <w:t xml:space="preserve">                    cityName = value;</w:t>
-      </w:r>
-    </w:p>
-    <w:p>
-      <w:pPr>
-        <w:spacing w:after="0"/>
-        <w:ind w:firstLine="709"/>
-        <w:jc w:val="both"/>
-        <w:rPr>
-          <w:rFonts w:ascii="Times New Roman" w:hAnsi="Times New Roman"/>
-          <w:sz w:val="28"/>
-          <w:szCs w:val="28"/>
-        </w:rPr>
-      </w:pPr>
-      <w:r>
-        <w:rPr>
-          <w:rFonts w:ascii="Times New Roman" w:hAnsi="Times New Roman"/>
-          <w:sz w:val="28"/>
-          <w:szCs w:val="28"/>
-        </w:rPr>
-        <w:t xml:space="preserve">            }</w:t>
-      </w:r>
-    </w:p>
-    <w:p>
-      <w:pPr>
-        <w:spacing w:after="0"/>
-        <w:ind w:firstLine="709"/>
-        <w:jc w:val="both"/>
-        <w:rPr>
-          <w:rFonts w:ascii="Times New Roman" w:hAnsi="Times New Roman"/>
-          <w:sz w:val="28"/>
-          <w:szCs w:val="28"/>
-        </w:rPr>
-      </w:pPr>
-      <w:r>
-        <w:rPr>
-          <w:rFonts w:ascii="Times New Roman" w:hAnsi="Times New Roman"/>
-          <w:sz w:val="28"/>
-          <w:szCs w:val="28"/>
-        </w:rPr>
-        <w:t xml:space="preserve">        }</w:t>
-      </w:r>
-    </w:p>
-    <w:p>
-      <w:pPr>
-        <w:spacing w:after="0"/>
-        <w:ind w:firstLine="709"/>
-        <w:jc w:val="both"/>
-        <w:rPr>
-          <w:rFonts w:ascii="Times New Roman" w:hAnsi="Times New Roman"/>
-          <w:sz w:val="28"/>
-          <w:szCs w:val="28"/>
-        </w:rPr>
-      </w:pPr>
-    </w:p>
-    <w:p>
-      <w:pPr>
-        <w:spacing w:after="0"/>
-        <w:ind w:firstLine="709"/>
-        <w:jc w:val="both"/>
-        <w:rPr>
-          <w:rFonts w:ascii="Times New Roman" w:hAnsi="Times New Roman"/>
-          <w:sz w:val="28"/>
-          <w:szCs w:val="28"/>
-        </w:rPr>
-      </w:pPr>
-      <w:r>
-        <w:rPr>
-          <w:rFonts w:ascii="Times New Roman" w:hAnsi="Times New Roman"/>
-          <w:sz w:val="28"/>
-          <w:szCs w:val="28"/>
-        </w:rPr>
-        <w:t xml:space="preserve">        public string StreetName</w:t>
-      </w:r>
-    </w:p>
-    <w:p>
-      <w:pPr>
-        <w:spacing w:after="0"/>
-        <w:ind w:firstLine="709"/>
-        <w:jc w:val="both"/>
-        <w:rPr>
-          <w:rFonts w:ascii="Times New Roman" w:hAnsi="Times New Roman"/>
-          <w:sz w:val="28"/>
-          <w:szCs w:val="28"/>
-        </w:rPr>
-      </w:pPr>
-      <w:r>
-        <w:rPr>
-          <w:rFonts w:ascii="Times New Roman" w:hAnsi="Times New Roman"/>
-          <w:sz w:val="28"/>
-          <w:szCs w:val="28"/>
-        </w:rPr>
-        <w:t xml:space="preserve">        {</w:t>
-      </w:r>
-    </w:p>
-    <w:p>
-      <w:pPr>
-        <w:spacing w:after="0"/>
-        <w:ind w:firstLine="709"/>
-        <w:jc w:val="both"/>
-        <w:rPr>
-          <w:rFonts w:ascii="Times New Roman" w:hAnsi="Times New Roman"/>
-          <w:sz w:val="28"/>
-          <w:szCs w:val="28"/>
-        </w:rPr>
-      </w:pPr>
-      <w:r>
-        <w:rPr>
-          <w:rFonts w:ascii="Times New Roman" w:hAnsi="Times New Roman"/>
-          <w:sz w:val="28"/>
-          <w:szCs w:val="28"/>
-        </w:rPr>
-        <w:t xml:space="preserve">            get</w:t>
-      </w:r>
-    </w:p>
-    <w:p>
-      <w:pPr>
-        <w:spacing w:after="0"/>
-        <w:ind w:firstLine="709"/>
-        <w:jc w:val="both"/>
-        <w:rPr>
-          <w:rFonts w:ascii="Times New Roman" w:hAnsi="Times New Roman"/>
-          <w:sz w:val="28"/>
-          <w:szCs w:val="28"/>
-        </w:rPr>
-      </w:pPr>
-      <w:r>
-        <w:rPr>
-          <w:rFonts w:ascii="Times New Roman" w:hAnsi="Times New Roman"/>
-          <w:sz w:val="28"/>
-          <w:szCs w:val="28"/>
-        </w:rPr>
-        <w:t xml:space="preserve">            {</w:t>
-      </w:r>
-    </w:p>
-    <w:p>
-      <w:pPr>
-        <w:spacing w:after="0"/>
-        <w:ind w:firstLine="709"/>
-        <w:jc w:val="both"/>
-        <w:rPr>
-          <w:rFonts w:ascii="Times New Roman" w:hAnsi="Times New Roman"/>
-          <w:sz w:val="28"/>
-          <w:szCs w:val="28"/>
-        </w:rPr>
-      </w:pPr>
-      <w:r>
-        <w:rPr>
-          <w:rFonts w:ascii="Times New Roman" w:hAnsi="Times New Roman"/>
-          <w:sz w:val="28"/>
-          <w:szCs w:val="28"/>
-        </w:rPr>
-        <w:t xml:space="preserve">                return streetName;</w:t>
-      </w:r>
-    </w:p>
-    <w:p>
-      <w:pPr>
-        <w:spacing w:after="0"/>
-        <w:ind w:firstLine="709"/>
-        <w:jc w:val="both"/>
-        <w:rPr>
-          <w:rFonts w:ascii="Times New Roman" w:hAnsi="Times New Roman"/>
-          <w:sz w:val="28"/>
-          <w:szCs w:val="28"/>
-        </w:rPr>
-      </w:pPr>
-      <w:r>
-        <w:rPr>
-          <w:rFonts w:ascii="Times New Roman" w:hAnsi="Times New Roman"/>
-          <w:sz w:val="28"/>
-          <w:szCs w:val="28"/>
-        </w:rPr>
-        <w:t xml:space="preserve">            }</w:t>
-      </w:r>
-    </w:p>
-    <w:p>
-      <w:pPr>
-        <w:spacing w:after="0"/>
-        <w:ind w:firstLine="709"/>
-        <w:jc w:val="both"/>
-        <w:rPr>
-          <w:rFonts w:ascii="Times New Roman" w:hAnsi="Times New Roman"/>
-          <w:sz w:val="28"/>
-          <w:szCs w:val="28"/>
-        </w:rPr>
-      </w:pPr>
-      <w:r>
-        <w:rPr>
-          <w:rFonts w:ascii="Times New Roman" w:hAnsi="Times New Roman"/>
-          <w:sz w:val="28"/>
-          <w:szCs w:val="28"/>
-        </w:rPr>
-        <w:t xml:space="preserve">            set</w:t>
-      </w:r>
-    </w:p>
-    <w:p>
-      <w:pPr>
-        <w:spacing w:after="0"/>
-        <w:ind w:firstLine="709"/>
-        <w:jc w:val="both"/>
-        <w:rPr>
-          <w:rFonts w:ascii="Times New Roman" w:hAnsi="Times New Roman"/>
-          <w:sz w:val="28"/>
-          <w:szCs w:val="28"/>
-        </w:rPr>
-      </w:pPr>
-      <w:r>
-        <w:rPr>
-          <w:rFonts w:ascii="Times New Roman" w:hAnsi="Times New Roman"/>
-          <w:sz w:val="28"/>
-          <w:szCs w:val="28"/>
-        </w:rPr>
-        <w:t xml:space="preserve">            {</w:t>
-      </w:r>
-    </w:p>
-    <w:p>
-      <w:pPr>
-        <w:spacing w:after="0"/>
-        <w:ind w:firstLine="709"/>
-        <w:jc w:val="both"/>
-        <w:rPr>
-          <w:rFonts w:ascii="Times New Roman" w:hAnsi="Times New Roman"/>
-          <w:sz w:val="28"/>
-          <w:szCs w:val="28"/>
-        </w:rPr>
-      </w:pPr>
-      <w:r>
-        <w:rPr>
-          <w:rFonts w:ascii="Times New Roman" w:hAnsi="Times New Roman"/>
-          <w:sz w:val="28"/>
-          <w:szCs w:val="28"/>
-        </w:rPr>
-        <w:t xml:space="preserve">                if (value == null || value.Length == 0)</w:t>
-      </w:r>
-    </w:p>
-    <w:p>
-      <w:pPr>
-        <w:spacing w:after="0"/>
-        <w:ind w:firstLine="709"/>
-        <w:jc w:val="both"/>
-        <w:rPr>
-          <w:rFonts w:ascii="Times New Roman" w:hAnsi="Times New Roman"/>
-          <w:sz w:val="28"/>
-          <w:szCs w:val="28"/>
-        </w:rPr>
-      </w:pPr>
-      <w:r>
-        <w:rPr>
-          <w:rFonts w:ascii="Times New Roman" w:hAnsi="Times New Roman"/>
-          <w:sz w:val="28"/>
-          <w:szCs w:val="28"/>
-        </w:rPr>
-        <w:t xml:space="preserve">                    throw new Exception("Street name incorrect!");</w:t>
-      </w:r>
-    </w:p>
-    <w:p>
-      <w:pPr>
-        <w:spacing w:after="0"/>
-        <w:ind w:firstLine="709"/>
-        <w:jc w:val="both"/>
-        <w:rPr>
-          <w:rFonts w:ascii="Times New Roman" w:hAnsi="Times New Roman"/>
-          <w:sz w:val="28"/>
-          <w:szCs w:val="28"/>
-        </w:rPr>
-      </w:pPr>
-      <w:r>
-        <w:rPr>
-          <w:rFonts w:ascii="Times New Roman" w:hAnsi="Times New Roman"/>
-          <w:sz w:val="28"/>
-          <w:szCs w:val="28"/>
-        </w:rPr>
-        <w:t xml:space="preserve">                else</w:t>
-      </w:r>
-    </w:p>
-    <w:p>
-      <w:pPr>
-        <w:spacing w:after="0"/>
-        <w:ind w:firstLine="709"/>
-        <w:jc w:val="both"/>
-        <w:rPr>
-          <w:rFonts w:ascii="Times New Roman" w:hAnsi="Times New Roman"/>
-          <w:sz w:val="28"/>
-          <w:szCs w:val="28"/>
-        </w:rPr>
-      </w:pPr>
-      <w:r>
-        <w:rPr>
-          <w:rFonts w:ascii="Times New Roman" w:hAnsi="Times New Roman"/>
-          <w:sz w:val="28"/>
-          <w:szCs w:val="28"/>
-        </w:rPr>
-        <w:t xml:space="preserve">                    streetName = value;</w:t>
-      </w:r>
-    </w:p>
-    <w:p>
-      <w:pPr>
-        <w:spacing w:after="0"/>
-        <w:ind w:firstLine="709"/>
-        <w:jc w:val="both"/>
-        <w:rPr>
-          <w:rFonts w:ascii="Times New Roman" w:hAnsi="Times New Roman"/>
-          <w:sz w:val="28"/>
-          <w:szCs w:val="28"/>
-        </w:rPr>
-      </w:pPr>
-      <w:r>
-        <w:rPr>
-          <w:rFonts w:ascii="Times New Roman" w:hAnsi="Times New Roman"/>
-          <w:sz w:val="28"/>
-          <w:szCs w:val="28"/>
-        </w:rPr>
-        <w:t xml:space="preserve">            }</w:t>
-      </w:r>
-    </w:p>
-    <w:p>
-      <w:pPr>
-        <w:spacing w:after="0"/>
-        <w:ind w:firstLine="709"/>
-        <w:jc w:val="both"/>
-        <w:rPr>
-          <w:rFonts w:ascii="Times New Roman" w:hAnsi="Times New Roman"/>
-          <w:sz w:val="28"/>
-          <w:szCs w:val="28"/>
-        </w:rPr>
-      </w:pPr>
-      <w:r>
-        <w:rPr>
-          <w:rFonts w:ascii="Times New Roman" w:hAnsi="Times New Roman"/>
-          <w:sz w:val="28"/>
-          <w:szCs w:val="28"/>
-        </w:rPr>
-        <w:t xml:space="preserve">        }</w:t>
-      </w:r>
-    </w:p>
-    <w:p>
-      <w:pPr>
-        <w:spacing w:after="0"/>
-        <w:ind w:firstLine="709"/>
-        <w:jc w:val="both"/>
-        <w:rPr>
-          <w:rFonts w:ascii="Times New Roman" w:hAnsi="Times New Roman"/>
-          <w:sz w:val="28"/>
-          <w:szCs w:val="28"/>
-        </w:rPr>
-      </w:pPr>
-    </w:p>
-    <w:p>
-      <w:pPr>
-        <w:spacing w:after="0"/>
-        <w:ind w:firstLine="709"/>
-        <w:jc w:val="both"/>
-        <w:rPr>
-          <w:rFonts w:ascii="Times New Roman" w:hAnsi="Times New Roman"/>
-          <w:sz w:val="28"/>
-          <w:szCs w:val="28"/>
-        </w:rPr>
-      </w:pPr>
-      <w:r>
-        <w:rPr>
-          <w:rFonts w:ascii="Times New Roman" w:hAnsi="Times New Roman"/>
-          <w:sz w:val="28"/>
-          <w:szCs w:val="28"/>
-        </w:rPr>
-        <w:t xml:space="preserve">        public int HouseNumber</w:t>
-      </w:r>
-    </w:p>
-    <w:p>
-      <w:pPr>
-        <w:spacing w:after="0"/>
-        <w:ind w:firstLine="709"/>
-        <w:jc w:val="both"/>
-        <w:rPr>
-          <w:rFonts w:ascii="Times New Roman" w:hAnsi="Times New Roman"/>
-          <w:sz w:val="28"/>
-          <w:szCs w:val="28"/>
-        </w:rPr>
-      </w:pPr>
-      <w:r>
-        <w:rPr>
-          <w:rFonts w:ascii="Times New Roman" w:hAnsi="Times New Roman"/>
-          <w:sz w:val="28"/>
-          <w:szCs w:val="28"/>
-        </w:rPr>
-        <w:t xml:space="preserve">        {</w:t>
-      </w:r>
-    </w:p>
-    <w:p>
-      <w:pPr>
-        <w:spacing w:after="0"/>
-        <w:ind w:firstLine="709"/>
-        <w:jc w:val="both"/>
-        <w:rPr>
-          <w:rFonts w:ascii="Times New Roman" w:hAnsi="Times New Roman"/>
-          <w:sz w:val="28"/>
-          <w:szCs w:val="28"/>
-        </w:rPr>
-      </w:pPr>
-      <w:r>
-        <w:rPr>
-          <w:rFonts w:ascii="Times New Roman" w:hAnsi="Times New Roman"/>
-          <w:sz w:val="28"/>
-          <w:szCs w:val="28"/>
-        </w:rPr>
-        <w:t xml:space="preserve">            get</w:t>
-      </w:r>
-    </w:p>
-    <w:p>
-      <w:pPr>
-        <w:spacing w:after="0"/>
-        <w:ind w:firstLine="709"/>
-        <w:jc w:val="both"/>
-        <w:rPr>
-          <w:rFonts w:ascii="Times New Roman" w:hAnsi="Times New Roman"/>
-          <w:sz w:val="28"/>
-          <w:szCs w:val="28"/>
-        </w:rPr>
-      </w:pPr>
-      <w:r>
-        <w:rPr>
-          <w:rFonts w:ascii="Times New Roman" w:hAnsi="Times New Roman"/>
-          <w:sz w:val="28"/>
-          <w:szCs w:val="28"/>
-        </w:rPr>
-        <w:t xml:space="preserve">            {</w:t>
-      </w:r>
-    </w:p>
-    <w:p>
-      <w:pPr>
-        <w:spacing w:after="0"/>
-        <w:ind w:firstLine="709"/>
-        <w:jc w:val="both"/>
-        <w:rPr>
-          <w:rFonts w:ascii="Times New Roman" w:hAnsi="Times New Roman"/>
-          <w:sz w:val="28"/>
-          <w:szCs w:val="28"/>
-        </w:rPr>
-      </w:pPr>
-      <w:r>
-        <w:rPr>
-          <w:rFonts w:ascii="Times New Roman" w:hAnsi="Times New Roman"/>
-          <w:sz w:val="28"/>
-          <w:szCs w:val="28"/>
-        </w:rPr>
-        <w:t xml:space="preserve">                return houseNumber;</w:t>
-      </w:r>
-    </w:p>
-    <w:p>
-      <w:pPr>
-        <w:spacing w:after="0"/>
-        <w:ind w:firstLine="709"/>
-        <w:jc w:val="both"/>
-        <w:rPr>
-          <w:rFonts w:ascii="Times New Roman" w:hAnsi="Times New Roman"/>
-          <w:sz w:val="28"/>
-          <w:szCs w:val="28"/>
-        </w:rPr>
-      </w:pPr>
-      <w:r>
-        <w:rPr>
-          <w:rFonts w:ascii="Times New Roman" w:hAnsi="Times New Roman"/>
-          <w:sz w:val="28"/>
-          <w:szCs w:val="28"/>
-        </w:rPr>
-        <w:t xml:space="preserve">            }</w:t>
-      </w:r>
-    </w:p>
-    <w:p>
-      <w:pPr>
-        <w:spacing w:after="0"/>
-        <w:ind w:firstLine="709"/>
-        <w:jc w:val="both"/>
-        <w:rPr>
-          <w:rFonts w:ascii="Times New Roman" w:hAnsi="Times New Roman"/>
-          <w:sz w:val="28"/>
-          <w:szCs w:val="28"/>
-        </w:rPr>
-      </w:pPr>
-      <w:r>
-        <w:rPr>
-          <w:rFonts w:ascii="Times New Roman" w:hAnsi="Times New Roman"/>
-          <w:sz w:val="28"/>
-          <w:szCs w:val="28"/>
-        </w:rPr>
-        <w:t xml:space="preserve">            set</w:t>
-      </w:r>
-    </w:p>
-    <w:p>
-      <w:pPr>
-        <w:spacing w:after="0"/>
-        <w:ind w:firstLine="709"/>
-        <w:jc w:val="both"/>
-        <w:rPr>
-          <w:rFonts w:ascii="Times New Roman" w:hAnsi="Times New Roman"/>
-          <w:sz w:val="28"/>
-          <w:szCs w:val="28"/>
-        </w:rPr>
-      </w:pPr>
-      <w:r>
-        <w:rPr>
-          <w:rFonts w:ascii="Times New Roman" w:hAnsi="Times New Roman"/>
-          <w:sz w:val="28"/>
-          <w:szCs w:val="28"/>
-        </w:rPr>
-        <w:t xml:space="preserve">            {</w:t>
-      </w:r>
-    </w:p>
-    <w:p>
-      <w:pPr>
-        <w:spacing w:after="0"/>
-        <w:ind w:firstLine="709"/>
-        <w:jc w:val="both"/>
-        <w:rPr>
-          <w:rFonts w:ascii="Times New Roman" w:hAnsi="Times New Roman"/>
-          <w:sz w:val="28"/>
-          <w:szCs w:val="28"/>
-        </w:rPr>
-      </w:pPr>
-      <w:r>
-        <w:rPr>
-          <w:rFonts w:ascii="Times New Roman" w:hAnsi="Times New Roman"/>
-          <w:sz w:val="28"/>
-          <w:szCs w:val="28"/>
-        </w:rPr>
-        <w:t xml:space="preserve">                if (value == 0)</w:t>
-      </w:r>
-    </w:p>
-    <w:p>
-      <w:pPr>
-        <w:spacing w:after="0"/>
-        <w:ind w:firstLine="709"/>
-        <w:jc w:val="both"/>
-        <w:rPr>
-          <w:rFonts w:ascii="Times New Roman" w:hAnsi="Times New Roman"/>
-          <w:sz w:val="28"/>
-          <w:szCs w:val="28"/>
-        </w:rPr>
-      </w:pPr>
-      <w:r>
-        <w:rPr>
-          <w:rFonts w:ascii="Times New Roman" w:hAnsi="Times New Roman"/>
-          <w:sz w:val="28"/>
-          <w:szCs w:val="28"/>
-        </w:rPr>
-        <w:t xml:space="preserve">                    throw new Exception("House Number incorrect!");</w:t>
-      </w:r>
-    </w:p>
-    <w:p>
-      <w:pPr>
-        <w:spacing w:after="0"/>
-        <w:ind w:firstLine="709"/>
-        <w:jc w:val="both"/>
-        <w:rPr>
-          <w:rFonts w:ascii="Times New Roman" w:hAnsi="Times New Roman"/>
-          <w:sz w:val="28"/>
-          <w:szCs w:val="28"/>
-        </w:rPr>
-      </w:pPr>
-      <w:r>
-        <w:rPr>
-          <w:rFonts w:ascii="Times New Roman" w:hAnsi="Times New Roman"/>
-          <w:sz w:val="28"/>
-          <w:szCs w:val="28"/>
-        </w:rPr>
-        <w:t xml:space="preserve">                else</w:t>
-      </w:r>
-    </w:p>
-    <w:p>
-      <w:pPr>
-        <w:spacing w:after="0"/>
-        <w:ind w:firstLine="709"/>
-        <w:jc w:val="both"/>
-        <w:rPr>
-          <w:rFonts w:ascii="Times New Roman" w:hAnsi="Times New Roman"/>
-          <w:sz w:val="28"/>
-          <w:szCs w:val="28"/>
-        </w:rPr>
-      </w:pPr>
-      <w:r>
-        <w:rPr>
-          <w:rFonts w:ascii="Times New Roman" w:hAnsi="Times New Roman"/>
-          <w:sz w:val="28"/>
-          <w:szCs w:val="28"/>
-        </w:rPr>
-        <w:t xml:space="preserve">                    houseNumber = value;</w:t>
-      </w:r>
-    </w:p>
-    <w:p>
-      <w:pPr>
-        <w:spacing w:after="0"/>
-        <w:ind w:firstLine="709"/>
-        <w:jc w:val="both"/>
-        <w:rPr>
-          <w:rFonts w:ascii="Times New Roman" w:hAnsi="Times New Roman"/>
-          <w:sz w:val="28"/>
-          <w:szCs w:val="28"/>
-        </w:rPr>
-      </w:pPr>
-      <w:r>
-        <w:rPr>
-          <w:rFonts w:ascii="Times New Roman" w:hAnsi="Times New Roman"/>
-          <w:sz w:val="28"/>
-          <w:szCs w:val="28"/>
-        </w:rPr>
-        <w:t xml:space="preserve">            }</w:t>
-      </w:r>
-    </w:p>
-    <w:p>
-      <w:pPr>
-        <w:spacing w:after="0"/>
-        <w:ind w:firstLine="709"/>
-        <w:jc w:val="both"/>
-        <w:rPr>
-          <w:rFonts w:ascii="Times New Roman" w:hAnsi="Times New Roman"/>
-          <w:sz w:val="28"/>
-          <w:szCs w:val="28"/>
-        </w:rPr>
-      </w:pPr>
-      <w:r>
-        <w:rPr>
-          <w:rFonts w:ascii="Times New Roman" w:hAnsi="Times New Roman"/>
-          <w:sz w:val="28"/>
-          <w:szCs w:val="28"/>
-        </w:rPr>
-        <w:t xml:space="preserve">        }</w:t>
-      </w:r>
-    </w:p>
-    <w:p>
-      <w:pPr>
-        <w:spacing w:after="0"/>
-        <w:ind w:firstLine="709"/>
-        <w:jc w:val="both"/>
-        <w:rPr>
-          <w:rFonts w:ascii="Times New Roman" w:hAnsi="Times New Roman"/>
-          <w:sz w:val="28"/>
-          <w:szCs w:val="28"/>
-        </w:rPr>
-      </w:pPr>
-    </w:p>
-    <w:p>
-      <w:pPr>
-        <w:spacing w:after="0"/>
-        <w:ind w:firstLine="709"/>
-        <w:jc w:val="both"/>
-        <w:rPr>
-          <w:rFonts w:ascii="Times New Roman" w:hAnsi="Times New Roman"/>
-          <w:sz w:val="28"/>
-          <w:szCs w:val="28"/>
-        </w:rPr>
-      </w:pPr>
-      <w:r>
-        <w:rPr>
-          <w:rFonts w:ascii="Times New Roman" w:hAnsi="Times New Roman"/>
-          <w:sz w:val="28"/>
-          <w:szCs w:val="28"/>
-        </w:rPr>
-        <w:t xml:space="preserve">        public int Telephone</w:t>
-      </w:r>
-    </w:p>
-    <w:p>
-      <w:pPr>
-        <w:spacing w:after="0"/>
-        <w:ind w:firstLine="709"/>
-        <w:jc w:val="both"/>
-        <w:rPr>
-          <w:rFonts w:ascii="Times New Roman" w:hAnsi="Times New Roman"/>
-          <w:sz w:val="28"/>
-          <w:szCs w:val="28"/>
-        </w:rPr>
-      </w:pPr>
-      <w:r>
-        <w:rPr>
-          <w:rFonts w:ascii="Times New Roman" w:hAnsi="Times New Roman"/>
-          <w:sz w:val="28"/>
-          <w:szCs w:val="28"/>
-        </w:rPr>
-        <w:t xml:space="preserve">        {</w:t>
-      </w:r>
-    </w:p>
-    <w:p>
-      <w:pPr>
-        <w:spacing w:after="0"/>
-        <w:ind w:firstLine="709"/>
-        <w:jc w:val="both"/>
-        <w:rPr>
-          <w:rFonts w:ascii="Times New Roman" w:hAnsi="Times New Roman"/>
-          <w:sz w:val="28"/>
-          <w:szCs w:val="28"/>
-        </w:rPr>
-      </w:pPr>
-      <w:r>
-        <w:rPr>
-          <w:rFonts w:ascii="Times New Roman" w:hAnsi="Times New Roman"/>
-          <w:sz w:val="28"/>
-          <w:szCs w:val="28"/>
-        </w:rPr>
-        <w:t xml:space="preserve">            get</w:t>
-      </w:r>
-    </w:p>
-    <w:p>
-      <w:pPr>
-        <w:spacing w:after="0"/>
-        <w:ind w:firstLine="709"/>
-        <w:jc w:val="both"/>
-        <w:rPr>
-          <w:rFonts w:ascii="Times New Roman" w:hAnsi="Times New Roman"/>
-          <w:sz w:val="28"/>
-          <w:szCs w:val="28"/>
-        </w:rPr>
-      </w:pPr>
-      <w:r>
-        <w:rPr>
-          <w:rFonts w:ascii="Times New Roman" w:hAnsi="Times New Roman"/>
-          <w:sz w:val="28"/>
-          <w:szCs w:val="28"/>
-        </w:rPr>
-        <w:t xml:space="preserve">            {</w:t>
-      </w:r>
-    </w:p>
-    <w:p>
-      <w:pPr>
-        <w:spacing w:after="0"/>
-        <w:ind w:firstLine="709"/>
-        <w:jc w:val="both"/>
-        <w:rPr>
-          <w:rFonts w:ascii="Times New Roman" w:hAnsi="Times New Roman"/>
-          <w:sz w:val="28"/>
-          <w:szCs w:val="28"/>
-        </w:rPr>
-      </w:pPr>
-      <w:r>
-        <w:rPr>
-          <w:rFonts w:ascii="Times New Roman" w:hAnsi="Times New Roman"/>
-          <w:sz w:val="28"/>
-          <w:szCs w:val="28"/>
-        </w:rPr>
-        <w:lastRenderedPageBreak/>
-        <w:t xml:space="preserve">                return telephone;</w:t>
-      </w:r>
-    </w:p>
-    <w:p>
-      <w:pPr>
-        <w:spacing w:after="0"/>
-        <w:ind w:firstLine="709"/>
-        <w:jc w:val="both"/>
-        <w:rPr>
-          <w:rFonts w:ascii="Times New Roman" w:hAnsi="Times New Roman"/>
-          <w:sz w:val="28"/>
-          <w:szCs w:val="28"/>
-        </w:rPr>
-      </w:pPr>
-      <w:r>
-        <w:rPr>
-          <w:rFonts w:ascii="Times New Roman" w:hAnsi="Times New Roman"/>
-          <w:sz w:val="28"/>
-          <w:szCs w:val="28"/>
-        </w:rPr>
-        <w:t xml:space="preserve">            }</w:t>
-      </w:r>
-    </w:p>
-    <w:p>
-      <w:pPr>
-        <w:spacing w:after="0"/>
-        <w:ind w:firstLine="709"/>
-        <w:jc w:val="both"/>
-        <w:rPr>
-          <w:rFonts w:ascii="Times New Roman" w:hAnsi="Times New Roman"/>
-          <w:sz w:val="28"/>
-          <w:szCs w:val="28"/>
-        </w:rPr>
-      </w:pPr>
-      <w:r>
-        <w:rPr>
-          <w:rFonts w:ascii="Times New Roman" w:hAnsi="Times New Roman"/>
-          <w:sz w:val="28"/>
-          <w:szCs w:val="28"/>
-        </w:rPr>
-        <w:t xml:space="preserve">            set</w:t>
-      </w:r>
-    </w:p>
-    <w:p>
-      <w:pPr>
-        <w:spacing w:after="0"/>
-        <w:ind w:firstLine="709"/>
-        <w:jc w:val="both"/>
-        <w:rPr>
-          <w:rFonts w:ascii="Times New Roman" w:hAnsi="Times New Roman"/>
-          <w:sz w:val="28"/>
-          <w:szCs w:val="28"/>
-        </w:rPr>
-      </w:pPr>
-      <w:r>
-        <w:rPr>
-          <w:rFonts w:ascii="Times New Roman" w:hAnsi="Times New Roman"/>
-          <w:sz w:val="28"/>
-          <w:szCs w:val="28"/>
-        </w:rPr>
-        <w:t xml:space="preserve">            {</w:t>
-      </w:r>
-    </w:p>
-    <w:p>
-      <w:pPr>
-        <w:spacing w:after="0"/>
-        <w:ind w:firstLine="709"/>
-        <w:jc w:val="both"/>
-        <w:rPr>
-          <w:rFonts w:ascii="Times New Roman" w:hAnsi="Times New Roman"/>
-          <w:sz w:val="28"/>
-          <w:szCs w:val="28"/>
-        </w:rPr>
-      </w:pPr>
-      <w:r>
-        <w:rPr>
-          <w:rFonts w:ascii="Times New Roman" w:hAnsi="Times New Roman"/>
-          <w:sz w:val="28"/>
-          <w:szCs w:val="28"/>
-        </w:rPr>
-        <w:t xml:space="preserve">                if (value == 0)</w:t>
-      </w:r>
-    </w:p>
-    <w:p>
-      <w:pPr>
-        <w:spacing w:after="0"/>
-        <w:ind w:firstLine="709"/>
-        <w:jc w:val="both"/>
-        <w:rPr>
-          <w:rFonts w:ascii="Times New Roman" w:hAnsi="Times New Roman"/>
-          <w:sz w:val="28"/>
-          <w:szCs w:val="28"/>
-        </w:rPr>
-      </w:pPr>
-      <w:r>
-        <w:rPr>
-          <w:rFonts w:ascii="Times New Roman" w:hAnsi="Times New Roman"/>
-          <w:sz w:val="28"/>
-          <w:szCs w:val="28"/>
-        </w:rPr>
-        <w:t xml:space="preserve">                    throw new Exception("Telephone incorrect!");</w:t>
-      </w:r>
-    </w:p>
-    <w:p>
-      <w:pPr>
-        <w:spacing w:after="0"/>
-        <w:ind w:firstLine="709"/>
-        <w:jc w:val="both"/>
-        <w:rPr>
-          <w:rFonts w:ascii="Times New Roman" w:hAnsi="Times New Roman"/>
-          <w:sz w:val="28"/>
-          <w:szCs w:val="28"/>
-        </w:rPr>
-      </w:pPr>
-      <w:r>
-        <w:rPr>
-          <w:rFonts w:ascii="Times New Roman" w:hAnsi="Times New Roman"/>
-          <w:sz w:val="28"/>
-          <w:szCs w:val="28"/>
-        </w:rPr>
-        <w:t xml:space="preserve">                else</w:t>
-      </w:r>
-    </w:p>
-    <w:p>
-      <w:pPr>
-        <w:spacing w:after="0"/>
-        <w:ind w:firstLine="709"/>
-        <w:jc w:val="both"/>
-        <w:rPr>
-          <w:rFonts w:ascii="Times New Roman" w:hAnsi="Times New Roman"/>
-          <w:sz w:val="28"/>
-          <w:szCs w:val="28"/>
-        </w:rPr>
-      </w:pPr>
-      <w:r>
-        <w:rPr>
-          <w:rFonts w:ascii="Times New Roman" w:hAnsi="Times New Roman"/>
-          <w:sz w:val="28"/>
-          <w:szCs w:val="28"/>
-        </w:rPr>
-        <w:t xml:space="preserve">                    telephone = value;</w:t>
-      </w:r>
-    </w:p>
-    <w:p>
-      <w:pPr>
-        <w:spacing w:after="0"/>
-        <w:ind w:firstLine="709"/>
-        <w:jc w:val="both"/>
-        <w:rPr>
-          <w:rFonts w:ascii="Times New Roman" w:hAnsi="Times New Roman"/>
-          <w:sz w:val="28"/>
-          <w:szCs w:val="28"/>
-        </w:rPr>
-      </w:pPr>
-      <w:r>
-        <w:rPr>
-          <w:rFonts w:ascii="Times New Roman" w:hAnsi="Times New Roman"/>
-          <w:sz w:val="28"/>
-          <w:szCs w:val="28"/>
-        </w:rPr>
-        <w:t xml:space="preserve">            }</w:t>
-      </w:r>
-    </w:p>
-    <w:p>
-      <w:pPr>
-        <w:spacing w:after="0"/>
-        <w:ind w:firstLine="709"/>
-        <w:jc w:val="both"/>
-        <w:rPr>
-          <w:rFonts w:ascii="Times New Roman" w:hAnsi="Times New Roman"/>
-          <w:sz w:val="28"/>
-          <w:szCs w:val="28"/>
-        </w:rPr>
-      </w:pPr>
-      <w:r>
-        <w:rPr>
-          <w:rFonts w:ascii="Times New Roman" w:hAnsi="Times New Roman"/>
-          <w:sz w:val="28"/>
-          <w:szCs w:val="28"/>
-        </w:rPr>
-        <w:t xml:space="preserve">        }</w:t>
-      </w:r>
-    </w:p>
-    <w:p>
-      <w:pPr>
-        <w:spacing w:after="0"/>
-        <w:ind w:firstLine="709"/>
-        <w:jc w:val="both"/>
-        <w:rPr>
-          <w:rFonts w:ascii="Times New Roman" w:hAnsi="Times New Roman"/>
-          <w:sz w:val="28"/>
-          <w:szCs w:val="28"/>
-        </w:rPr>
-      </w:pPr>
-      <w:r>
-        <w:rPr>
-          <w:rFonts w:ascii="Times New Roman" w:hAnsi="Times New Roman"/>
-          <w:sz w:val="28"/>
-          <w:szCs w:val="28"/>
-        </w:rPr>
-        <w:t xml:space="preserve">    }</w:t>
-      </w:r>
-    </w:p>
-    <w:p>
-      <w:pPr>
-        <w:spacing w:after="0"/>
-        <w:ind w:firstLine="709"/>
-        <w:jc w:val="both"/>
-        <w:rPr>
-          <w:rFonts w:ascii="Times New Roman" w:hAnsi="Times New Roman"/>
-          <w:sz w:val="28"/>
-          <w:szCs w:val="28"/>
-        </w:rPr>
-      </w:pPr>
-    </w:p>
-    <w:p>
-      <w:pPr>
-        <w:spacing w:after="0"/>
-        <w:ind w:firstLine="709"/>
-        <w:jc w:val="both"/>
-        <w:rPr>
-          <w:rFonts w:ascii="Times New Roman" w:hAnsi="Times New Roman"/>
-          <w:sz w:val="28"/>
-          <w:szCs w:val="28"/>
-        </w:rPr>
-      </w:pPr>
-      <w:r>
-        <w:rPr>
-          <w:rFonts w:ascii="Times New Roman" w:hAnsi="Times New Roman"/>
-          <w:sz w:val="28"/>
-          <w:szCs w:val="28"/>
-        </w:rPr>
-        <w:t xml:space="preserve">    class Program</w:t>
-      </w:r>
-    </w:p>
-    <w:p>
-      <w:pPr>
-        <w:spacing w:after="0"/>
-        <w:ind w:firstLine="709"/>
-        <w:jc w:val="both"/>
-        <w:rPr>
-          <w:rFonts w:ascii="Times New Roman" w:hAnsi="Times New Roman"/>
-          <w:sz w:val="28"/>
-          <w:szCs w:val="28"/>
-        </w:rPr>
-      </w:pPr>
-      <w:r>
-        <w:rPr>
-          <w:rFonts w:ascii="Times New Roman" w:hAnsi="Times New Roman"/>
-          <w:sz w:val="28"/>
-          <w:szCs w:val="28"/>
-        </w:rPr>
-        <w:t xml:space="preserve">    {</w:t>
-      </w:r>
-    </w:p>
-    <w:p>
-      <w:pPr>
-        <w:spacing w:after="0"/>
-        <w:ind w:firstLine="709"/>
-        <w:jc w:val="both"/>
-        <w:rPr>
-          <w:rFonts w:ascii="Times New Roman" w:hAnsi="Times New Roman"/>
-          <w:sz w:val="28"/>
-          <w:szCs w:val="28"/>
-        </w:rPr>
-      </w:pPr>
-      <w:r>
-        <w:rPr>
-          <w:rFonts w:ascii="Times New Roman" w:hAnsi="Times New Roman"/>
-          <w:sz w:val="28"/>
-          <w:szCs w:val="28"/>
-        </w:rPr>
-        <w:t xml:space="preserve">        static void Main(string[] args)</w:t>
-      </w:r>
-    </w:p>
-    <w:p>
-      <w:pPr>
-        <w:spacing w:after="0"/>
-        <w:ind w:firstLine="709"/>
-        <w:jc w:val="both"/>
-        <w:rPr>
-          <w:rFonts w:ascii="Times New Roman" w:hAnsi="Times New Roman"/>
-          <w:sz w:val="28"/>
-          <w:szCs w:val="28"/>
-        </w:rPr>
-      </w:pPr>
-      <w:r>
-        <w:rPr>
-          <w:rFonts w:ascii="Times New Roman" w:hAnsi="Times New Roman"/>
-          <w:sz w:val="28"/>
-          <w:szCs w:val="28"/>
-        </w:rPr>
-        <w:t xml:space="preserve">        {</w:t>
-      </w:r>
-    </w:p>
-    <w:p>
-      <w:pPr>
-        <w:spacing w:after="0"/>
-        <w:ind w:firstLine="709"/>
-        <w:jc w:val="both"/>
-        <w:rPr>
-          <w:rFonts w:ascii="Times New Roman" w:hAnsi="Times New Roman"/>
-          <w:sz w:val="28"/>
-          <w:szCs w:val="28"/>
-        </w:rPr>
-      </w:pPr>
-      <w:r>
-        <w:rPr>
-          <w:rFonts w:ascii="Times New Roman" w:hAnsi="Times New Roman"/>
-          <w:sz w:val="28"/>
-          <w:szCs w:val="28"/>
-        </w:rPr>
-        <w:t xml:space="preserve">            while (true)</w:t>
-      </w:r>
-    </w:p>
-    <w:p>
-      <w:pPr>
-        <w:spacing w:after="0"/>
-        <w:ind w:firstLine="709"/>
-        <w:jc w:val="both"/>
-        <w:rPr>
-          <w:rFonts w:ascii="Times New Roman" w:hAnsi="Times New Roman"/>
-          <w:sz w:val="28"/>
-          <w:szCs w:val="28"/>
-        </w:rPr>
-      </w:pPr>
-      <w:r>
-        <w:rPr>
-          <w:rFonts w:ascii="Times New Roman" w:hAnsi="Times New Roman"/>
-          <w:sz w:val="28"/>
-          <w:szCs w:val="28"/>
-        </w:rPr>
-        <w:t xml:space="preserve">            {</w:t>
-      </w:r>
-    </w:p>
-    <w:p>
-      <w:pPr>
-        <w:spacing w:after="0"/>
-        <w:ind w:firstLine="709"/>
-        <w:jc w:val="both"/>
-        <w:rPr>
-          <w:rFonts w:ascii="Times New Roman" w:hAnsi="Times New Roman"/>
-          <w:sz w:val="28"/>
-          <w:szCs w:val="28"/>
-        </w:rPr>
-      </w:pPr>
-      <w:r>
-        <w:rPr>
-          <w:rFonts w:ascii="Times New Roman" w:hAnsi="Times New Roman"/>
-          <w:sz w:val="28"/>
-          <w:szCs w:val="28"/>
-        </w:rPr>
-        <w:t xml:space="preserve">                try</w:t>
-      </w:r>
-    </w:p>
-    <w:p>
-      <w:pPr>
-        <w:spacing w:after="0"/>
-        <w:ind w:firstLine="709"/>
-        <w:jc w:val="both"/>
-        <w:rPr>
-          <w:rFonts w:ascii="Times New Roman" w:hAnsi="Times New Roman"/>
-          <w:sz w:val="28"/>
-          <w:szCs w:val="28"/>
-        </w:rPr>
-      </w:pPr>
-      <w:r>
-        <w:rPr>
-          <w:rFonts w:ascii="Times New Roman" w:hAnsi="Times New Roman"/>
-          <w:sz w:val="28"/>
-          <w:szCs w:val="28"/>
-        </w:rPr>
-        <w:t xml:space="preserve">                {</w:t>
-      </w:r>
-    </w:p>
-    <w:p>
-      <w:pPr>
-        <w:spacing w:after="0"/>
-        <w:ind w:firstLine="709"/>
-        <w:jc w:val="both"/>
-        <w:rPr>
-          <w:rFonts w:ascii="Times New Roman" w:hAnsi="Times New Roman"/>
-          <w:sz w:val="28"/>
-          <w:szCs w:val="28"/>
-        </w:rPr>
-      </w:pPr>
-      <w:r>
-        <w:rPr>
-          <w:rFonts w:ascii="Times New Roman" w:hAnsi="Times New Roman"/>
-          <w:sz w:val="28"/>
-          <w:szCs w:val="28"/>
-        </w:rPr>
-        <w:t xml:space="preserve">                    Organization organization = new Organization();</w:t>
-      </w:r>
-    </w:p>
-    <w:p>
-      <w:pPr>
-        <w:spacing w:after="0"/>
-        <w:ind w:firstLine="709"/>
-        <w:jc w:val="both"/>
-        <w:rPr>
-          <w:rFonts w:ascii="Times New Roman" w:hAnsi="Times New Roman"/>
-          <w:sz w:val="28"/>
-          <w:szCs w:val="28"/>
-        </w:rPr>
-      </w:pPr>
-      <w:r>
-        <w:rPr>
-          <w:rFonts w:ascii="Times New Roman" w:hAnsi="Times New Roman"/>
-          <w:sz w:val="28"/>
-          <w:szCs w:val="28"/>
-        </w:rPr>
-        <w:t xml:space="preserve">                    Console.WriteLine("Название вашей организации:");</w:t>
-      </w:r>
-    </w:p>
-    <w:p>
-      <w:pPr>
-        <w:spacing w:after="0"/>
-        <w:ind w:firstLine="709"/>
-        <w:jc w:val="both"/>
-        <w:rPr>
-          <w:rFonts w:ascii="Times New Roman" w:hAnsi="Times New Roman"/>
-          <w:sz w:val="28"/>
-          <w:szCs w:val="28"/>
-        </w:rPr>
-      </w:pPr>
-      <w:r>
-        <w:rPr>
-          <w:rFonts w:ascii="Times New Roman" w:hAnsi="Times New Roman"/>
-          <w:sz w:val="28"/>
-          <w:szCs w:val="28"/>
-        </w:rPr>
-        <w:t xml:space="preserve">                    organization.Name = Console.ReadLine();</w:t>
-      </w:r>
-    </w:p>
-    <w:p>
-      <w:pPr>
-        <w:spacing w:after="0"/>
-        <w:ind w:firstLine="709"/>
-        <w:jc w:val="both"/>
-        <w:rPr>
-          <w:rFonts w:ascii="Times New Roman" w:hAnsi="Times New Roman"/>
-          <w:sz w:val="28"/>
-          <w:szCs w:val="28"/>
-        </w:rPr>
-      </w:pPr>
-      <w:r>
-        <w:rPr>
-          <w:rFonts w:ascii="Times New Roman" w:hAnsi="Times New Roman"/>
-          <w:sz w:val="28"/>
-          <w:szCs w:val="28"/>
-        </w:rPr>
-        <w:t xml:space="preserve">                    Console.WriteLine("Почтовый индекс вашей организации: ");</w:t>
-      </w:r>
-    </w:p>
-    <w:p>
-      <w:pPr>
-        <w:spacing w:after="0"/>
-        <w:ind w:firstLine="709"/>
-        <w:jc w:val="both"/>
-        <w:rPr>
-          <w:rFonts w:ascii="Times New Roman" w:hAnsi="Times New Roman"/>
-          <w:sz w:val="28"/>
-          <w:szCs w:val="28"/>
-        </w:rPr>
-      </w:pPr>
-      <w:r>
-        <w:rPr>
-          <w:rFonts w:ascii="Times New Roman" w:hAnsi="Times New Roman"/>
-          <w:sz w:val="28"/>
-          <w:szCs w:val="28"/>
-        </w:rPr>
-        <w:t xml:space="preserve">                    organization.Index = int.Parse(Console.ReadLine());</w:t>
-      </w:r>
-    </w:p>
-    <w:p>
-      <w:pPr>
-        <w:spacing w:after="0"/>
-        <w:ind w:firstLine="709"/>
-        <w:jc w:val="both"/>
-        <w:rPr>
-          <w:rFonts w:ascii="Times New Roman" w:hAnsi="Times New Roman"/>
-          <w:sz w:val="28"/>
-          <w:szCs w:val="28"/>
-        </w:rPr>
-      </w:pPr>
-      <w:r>
-        <w:rPr>
-          <w:rFonts w:ascii="Times New Roman" w:hAnsi="Times New Roman"/>
-          <w:sz w:val="28"/>
-          <w:szCs w:val="28"/>
-        </w:rPr>
-        <w:t xml:space="preserve">                    Console.WriteLine("В каком стране находитсяваша организация:");</w:t>
-      </w:r>
-    </w:p>
-    <w:p>
-      <w:pPr>
-        <w:spacing w:after="0"/>
-        <w:ind w:firstLine="709"/>
-        <w:jc w:val="both"/>
-        <w:rPr>
-          <w:rFonts w:ascii="Times New Roman" w:hAnsi="Times New Roman"/>
-          <w:sz w:val="28"/>
-          <w:szCs w:val="28"/>
-        </w:rPr>
-      </w:pPr>
-      <w:r>
-        <w:rPr>
-          <w:rFonts w:ascii="Times New Roman" w:hAnsi="Times New Roman"/>
-          <w:sz w:val="28"/>
-          <w:szCs w:val="28"/>
-        </w:rPr>
-        <w:t xml:space="preserve">                    organization.CountryName = Console.ReadLine();</w:t>
-      </w:r>
-    </w:p>
-    <w:p>
-      <w:pPr>
-        <w:spacing w:after="0"/>
-        <w:ind w:firstLine="709"/>
-        <w:jc w:val="both"/>
-        <w:rPr>
-          <w:rFonts w:ascii="Times New Roman" w:hAnsi="Times New Roman"/>
-          <w:sz w:val="28"/>
-          <w:szCs w:val="28"/>
-        </w:rPr>
-      </w:pPr>
-      <w:r>
-        <w:rPr>
-          <w:rFonts w:ascii="Times New Roman" w:hAnsi="Times New Roman"/>
-          <w:sz w:val="28"/>
-          <w:szCs w:val="28"/>
-        </w:rPr>
-        <w:t xml:space="preserve">                    Console.WriteLine("В каком городе она находится?");</w:t>
-      </w:r>
-    </w:p>
-    <w:p>
-      <w:pPr>
-        <w:spacing w:after="0"/>
-        <w:ind w:firstLine="709"/>
-        <w:jc w:val="both"/>
-        <w:rPr>
-          <w:rFonts w:ascii="Times New Roman" w:hAnsi="Times New Roman"/>
-          <w:sz w:val="28"/>
-          <w:szCs w:val="28"/>
-        </w:rPr>
-      </w:pPr>
-      <w:r>
-        <w:rPr>
-          <w:rFonts w:ascii="Times New Roman" w:hAnsi="Times New Roman"/>
-          <w:sz w:val="28"/>
-          <w:szCs w:val="28"/>
-        </w:rPr>
-        <w:t xml:space="preserve">                    organization.CityName = Console.ReadLine();</w:t>
-      </w:r>
-    </w:p>
-    <w:p>
-      <w:pPr>
-        <w:spacing w:after="0"/>
-        <w:ind w:firstLine="709"/>
-        <w:jc w:val="both"/>
-        <w:rPr>
-          <w:rFonts w:ascii="Times New Roman" w:hAnsi="Times New Roman"/>
-          <w:sz w:val="28"/>
-          <w:szCs w:val="28"/>
-        </w:rPr>
-      </w:pPr>
-      <w:r>
-        <w:rPr>
-          <w:rFonts w:ascii="Times New Roman" w:hAnsi="Times New Roman"/>
-          <w:sz w:val="28"/>
-          <w:szCs w:val="28"/>
-        </w:rPr>
-        <w:t xml:space="preserve">                    Console.WriteLine("Укажите на какой улице находится ваша организация:");</w:t>
-      </w:r>
-    </w:p>
-    <w:p>
-      <w:pPr>
-        <w:spacing w:after="0"/>
-        <w:ind w:firstLine="709"/>
-        <w:jc w:val="both"/>
-        <w:rPr>
-          <w:rFonts w:ascii="Times New Roman" w:hAnsi="Times New Roman"/>
-          <w:sz w:val="28"/>
-          <w:szCs w:val="28"/>
-        </w:rPr>
-      </w:pPr>
-      <w:r>
-        <w:rPr>
-          <w:rFonts w:ascii="Times New Roman" w:hAnsi="Times New Roman"/>
-          <w:sz w:val="28"/>
-          <w:szCs w:val="28"/>
-        </w:rPr>
-        <w:t xml:space="preserve">                    organization.StreetName = Console.ReadLine();</w:t>
-      </w:r>
-    </w:p>
-    <w:p>
-      <w:pPr>
-        <w:spacing w:after="0"/>
-        <w:ind w:firstLine="709"/>
-        <w:jc w:val="both"/>
-        <w:rPr>
-          <w:rFonts w:ascii="Times New Roman" w:hAnsi="Times New Roman"/>
-          <w:sz w:val="28"/>
-          <w:szCs w:val="28"/>
-        </w:rPr>
-      </w:pPr>
-      <w:r>
-        <w:rPr>
-          <w:rFonts w:ascii="Times New Roman" w:hAnsi="Times New Roman"/>
-          <w:sz w:val="28"/>
-          <w:szCs w:val="28"/>
-        </w:rPr>
-        <w:t xml:space="preserve">                    Console.WriteLine("Укажите номер дома:");</w:t>
-      </w:r>
-    </w:p>
-    <w:p>
-      <w:pPr>
-        <w:spacing w:after="0"/>
-        <w:ind w:firstLine="709"/>
-        <w:jc w:val="both"/>
-        <w:rPr>
-          <w:rFonts w:ascii="Times New Roman" w:hAnsi="Times New Roman"/>
-          <w:sz w:val="28"/>
-          <w:szCs w:val="28"/>
-        </w:rPr>
-      </w:pPr>
-      <w:r>
-        <w:rPr>
-          <w:rFonts w:ascii="Times New Roman" w:hAnsi="Times New Roman"/>
-          <w:sz w:val="28"/>
-          <w:szCs w:val="28"/>
-        </w:rPr>
-        <w:t xml:space="preserve">                    organization.HouseNumber = int.Parse(Console.ReadLine());</w:t>
-      </w:r>
-    </w:p>
-    <w:p>
-      <w:pPr>
-        <w:spacing w:after="0"/>
-        <w:ind w:firstLine="709"/>
-        <w:jc w:val="both"/>
-        <w:rPr>
-          <w:rFonts w:ascii="Times New Roman" w:hAnsi="Times New Roman"/>
-          <w:sz w:val="28"/>
-          <w:szCs w:val="28"/>
-        </w:rPr>
-      </w:pPr>
-      <w:r>
-        <w:rPr>
-          <w:rFonts w:ascii="Times New Roman" w:hAnsi="Times New Roman"/>
-          <w:sz w:val="28"/>
-          <w:szCs w:val="28"/>
-        </w:rPr>
-        <w:t xml:space="preserve">                    Console.WriteLine("Введите номер телефона (без '375-29'):");</w:t>
-      </w:r>
-    </w:p>
-    <w:p>
-      <w:pPr>
-        <w:spacing w:after="0"/>
-        <w:ind w:firstLine="709"/>
-        <w:jc w:val="both"/>
-        <w:rPr>
-          <w:rFonts w:ascii="Times New Roman" w:hAnsi="Times New Roman"/>
-          <w:sz w:val="28"/>
-          <w:szCs w:val="28"/>
-        </w:rPr>
-      </w:pPr>
-      <w:r>
-        <w:rPr>
-          <w:rFonts w:ascii="Times New Roman" w:hAnsi="Times New Roman"/>
-          <w:sz w:val="28"/>
-          <w:szCs w:val="28"/>
-        </w:rPr>
-        <w:t xml:space="preserve">                    organization.Telephone = int.Parse(Console.ReadLine());</w:t>
-      </w:r>
-    </w:p>
-    <w:p>
-      <w:pPr>
-        <w:spacing w:after="0"/>
-        <w:ind w:firstLine="709"/>
-        <w:jc w:val="both"/>
-        <w:rPr>
-          <w:rFonts w:ascii="Times New Roman" w:hAnsi="Times New Roman"/>
-          <w:sz w:val="28"/>
-          <w:szCs w:val="28"/>
-        </w:rPr>
-      </w:pPr>
-      <w:r>
-        <w:rPr>
-          <w:rFonts w:ascii="Times New Roman" w:hAnsi="Times New Roman"/>
-          <w:sz w:val="28"/>
-          <w:szCs w:val="28"/>
-        </w:rPr>
-        <w:t xml:space="preserve">                    Console.WriteLine("Ваша организация: \n");</w:t>
-      </w:r>
-    </w:p>
-    <w:p>
-      <w:pPr>
-        <w:spacing w:after="0"/>
-        <w:ind w:firstLine="709"/>
-        <w:jc w:val="both"/>
-        <w:rPr>
-          <w:rFonts w:ascii="Times New Roman" w:hAnsi="Times New Roman"/>
-          <w:sz w:val="28"/>
-          <w:szCs w:val="28"/>
-        </w:rPr>
-      </w:pPr>
-      <w:r>
-        <w:rPr>
-          <w:rFonts w:ascii="Times New Roman" w:hAnsi="Times New Roman"/>
-          <w:sz w:val="28"/>
-          <w:szCs w:val="28"/>
-        </w:rPr>
-        <w:t xml:space="preserve">                    Console.WriteLine("Название: " + organization.Name);</w:t>
-      </w:r>
-    </w:p>
-    <w:p>
-      <w:pPr>
-        <w:spacing w:after="0"/>
-        <w:ind w:firstLine="709"/>
-        <w:jc w:val="both"/>
-        <w:rPr>
-          <w:rFonts w:ascii="Times New Roman" w:hAnsi="Times New Roman"/>
-          <w:sz w:val="28"/>
-          <w:szCs w:val="28"/>
-        </w:rPr>
-      </w:pPr>
-      <w:r>
-        <w:rPr>
-          <w:rFonts w:ascii="Times New Roman" w:hAnsi="Times New Roman"/>
-          <w:sz w:val="28"/>
-          <w:szCs w:val="28"/>
-        </w:rPr>
-        <w:lastRenderedPageBreak/>
-        <w:t xml:space="preserve">                    Console.WriteLine("Почтовый индекс: " + organization.Index);</w:t>
-      </w:r>
-    </w:p>
-    <w:p>
-      <w:pPr>
-        <w:spacing w:after="0"/>
-        <w:ind w:firstLine="709"/>
-        <w:jc w:val="both"/>
-        <w:rPr>
-          <w:rFonts w:ascii="Times New Roman" w:hAnsi="Times New Roman"/>
-          <w:sz w:val="28"/>
-          <w:szCs w:val="28"/>
-        </w:rPr>
-      </w:pPr>
-      <w:r>
-        <w:rPr>
-          <w:rFonts w:ascii="Times New Roman" w:hAnsi="Times New Roman"/>
-          <w:sz w:val="28"/>
-          <w:szCs w:val="28"/>
-        </w:rPr>
-        <w:t xml:space="preserve">                    Console.WriteLine("Страна: " + organization.CountryName);</w:t>
-      </w:r>
-    </w:p>
-    <w:p>
-      <w:pPr>
-        <w:spacing w:after="0"/>
-        <w:ind w:firstLine="709"/>
-        <w:jc w:val="both"/>
-        <w:rPr>
-          <w:rFonts w:ascii="Times New Roman" w:hAnsi="Times New Roman"/>
-          <w:sz w:val="28"/>
-          <w:szCs w:val="28"/>
-        </w:rPr>
-      </w:pPr>
-      <w:r>
-        <w:rPr>
-          <w:rFonts w:ascii="Times New Roman" w:hAnsi="Times New Roman"/>
-          <w:sz w:val="28"/>
-          <w:szCs w:val="28"/>
-        </w:rPr>
-        <w:t xml:space="preserve">                    Console.WriteLine("Город: " + organization.CityName);</w:t>
-      </w:r>
-    </w:p>
-    <w:p>
-      <w:pPr>
-        <w:spacing w:after="0"/>
-        <w:ind w:firstLine="709"/>
-        <w:jc w:val="both"/>
-        <w:rPr>
-          <w:rFonts w:ascii="Times New Roman" w:hAnsi="Times New Roman"/>
-          <w:sz w:val="28"/>
-          <w:szCs w:val="28"/>
-        </w:rPr>
-      </w:pPr>
-      <w:r>
-        <w:rPr>
-          <w:rFonts w:ascii="Times New Roman" w:hAnsi="Times New Roman"/>
-          <w:sz w:val="28"/>
-          <w:szCs w:val="28"/>
-        </w:rPr>
-        <w:t xml:space="preserve">                    Console.WriteLine("Улица, дом: " + organization.StreetName + ", " + organization.HouseNumber);</w:t>
-      </w:r>
-    </w:p>
-    <w:p>
-      <w:pPr>
-        <w:spacing w:after="0"/>
-        <w:ind w:firstLine="709"/>
-        <w:jc w:val="both"/>
-        <w:rPr>
-          <w:rFonts w:ascii="Times New Roman" w:hAnsi="Times New Roman"/>
-          <w:sz w:val="28"/>
-          <w:szCs w:val="28"/>
-        </w:rPr>
-      </w:pPr>
-      <w:r>
-        <w:rPr>
-          <w:rFonts w:ascii="Times New Roman" w:hAnsi="Times New Roman"/>
-          <w:sz w:val="28"/>
-          <w:szCs w:val="28"/>
-        </w:rPr>
-        <w:t xml:space="preserve">                    Console.WriteLine("Номер телефона (без '375-29'): " + organization.Telephone);</w:t>
-      </w:r>
-    </w:p>
-    <w:p>
-      <w:pPr>
-        <w:spacing w:after="0"/>
-        <w:ind w:firstLine="709"/>
-        <w:jc w:val="both"/>
-        <w:rPr>
-          <w:rFonts w:ascii="Times New Roman" w:hAnsi="Times New Roman"/>
-          <w:sz w:val="28"/>
-          <w:szCs w:val="28"/>
-        </w:rPr>
-      </w:pPr>
-      <w:r>
-        <w:rPr>
-          <w:rFonts w:ascii="Times New Roman" w:hAnsi="Times New Roman"/>
-          <w:sz w:val="28"/>
-          <w:szCs w:val="28"/>
-        </w:rPr>
-        <w:t xml:space="preserve">                }</w:t>
-      </w:r>
-    </w:p>
-    <w:p>
-      <w:pPr>
-        <w:spacing w:after="0"/>
-        <w:ind w:firstLine="709"/>
-        <w:jc w:val="both"/>
-        <w:rPr>
-          <w:rFonts w:ascii="Times New Roman" w:hAnsi="Times New Roman"/>
-          <w:sz w:val="28"/>
-          <w:szCs w:val="28"/>
-        </w:rPr>
-      </w:pPr>
-      <w:r>
-        <w:rPr>
-          <w:rFonts w:ascii="Times New Roman" w:hAnsi="Times New Roman"/>
-          <w:sz w:val="28"/>
-          <w:szCs w:val="28"/>
-        </w:rPr>
-        <w:t xml:space="preserve">                catch (Exception)</w:t>
-      </w:r>
-    </w:p>
-    <w:p>
-      <w:pPr>
-        <w:spacing w:after="0"/>
-        <w:ind w:firstLine="709"/>
-        <w:jc w:val="both"/>
-        <w:rPr>
-          <w:rFonts w:ascii="Times New Roman" w:hAnsi="Times New Roman"/>
-          <w:sz w:val="28"/>
-          <w:szCs w:val="28"/>
-        </w:rPr>
-      </w:pPr>
-      <w:r>
-        <w:rPr>
-          <w:rFonts w:ascii="Times New Roman" w:hAnsi="Times New Roman"/>
-          <w:sz w:val="28"/>
-          <w:szCs w:val="28"/>
-        </w:rPr>
-        <w:t xml:space="preserve">                {</w:t>
-      </w:r>
-    </w:p>
-    <w:p>
-      <w:pPr>
-        <w:spacing w:after="0"/>
-        <w:ind w:firstLine="709"/>
-        <w:jc w:val="both"/>
-        <w:rPr>
-          <w:rFonts w:ascii="Times New Roman" w:hAnsi="Times New Roman"/>
-          <w:sz w:val="28"/>
-          <w:szCs w:val="28"/>
-        </w:rPr>
-      </w:pPr>
-      <w:r>
-        <w:rPr>
-          <w:rFonts w:ascii="Times New Roman" w:hAnsi="Times New Roman"/>
-          <w:sz w:val="28"/>
-          <w:szCs w:val="28"/>
-        </w:rPr>
-        <w:t xml:space="preserve">                    Console.WriteLine("Ошибка в входных данных. Нажмите enter для повторного ввода");</w:t>
-      </w:r>
-    </w:p>
-    <w:p>
-      <w:pPr>
-        <w:spacing w:after="0"/>
-        <w:ind w:firstLine="709"/>
-        <w:jc w:val="both"/>
-        <w:rPr>
-          <w:rFonts w:ascii="Times New Roman" w:hAnsi="Times New Roman"/>
-          <w:sz w:val="28"/>
-          <w:szCs w:val="28"/>
-        </w:rPr>
-      </w:pPr>
-      <w:r>
-        <w:rPr>
-          <w:rFonts w:ascii="Times New Roman" w:hAnsi="Times New Roman"/>
-          <w:sz w:val="28"/>
-          <w:szCs w:val="28"/>
-        </w:rPr>
-        <w:t xml:space="preserve">                    Console.ReadKey();</w:t>
-      </w:r>
-    </w:p>
-    <w:p>
-      <w:pPr>
-        <w:spacing w:after="0"/>
-        <w:ind w:firstLine="709"/>
-        <w:jc w:val="both"/>
-        <w:rPr>
-          <w:rFonts w:ascii="Times New Roman" w:hAnsi="Times New Roman"/>
-          <w:sz w:val="28"/>
-          <w:szCs w:val="28"/>
-        </w:rPr>
-      </w:pPr>
-      <w:r>
-        <w:rPr>
-          <w:rFonts w:ascii="Times New Roman" w:hAnsi="Times New Roman"/>
-          <w:sz w:val="28"/>
-          <w:szCs w:val="28"/>
-        </w:rPr>
-        <w:t xml:space="preserve">                    Console.Clear();</w:t>
-      </w:r>
-    </w:p>
-    <w:p>
-      <w:pPr>
-        <w:spacing w:after="0"/>
-        <w:ind w:firstLine="709"/>
-        <w:jc w:val="both"/>
-        <w:rPr>
-          <w:rFonts w:ascii="Times New Roman" w:hAnsi="Times New Roman"/>
-          <w:sz w:val="28"/>
-          <w:szCs w:val="28"/>
-        </w:rPr>
-      </w:pPr>
-      <w:r>
-        <w:rPr>
-          <w:rFonts w:ascii="Times New Roman" w:hAnsi="Times New Roman"/>
-          <w:sz w:val="28"/>
-          <w:szCs w:val="28"/>
-        </w:rPr>
-        <w:t xml:space="preserve">                    continue;</w:t>
-      </w:r>
-    </w:p>
-    <w:p>
-      <w:pPr>
-        <w:spacing w:after="0"/>
-        <w:ind w:firstLine="709"/>
-        <w:jc w:val="both"/>
-        <w:rPr>
-          <w:rFonts w:ascii="Times New Roman" w:hAnsi="Times New Roman"/>
-          <w:sz w:val="28"/>
-          <w:szCs w:val="28"/>
-        </w:rPr>
-      </w:pPr>
-      <w:r>
-        <w:rPr>
-          <w:rFonts w:ascii="Times New Roman" w:hAnsi="Times New Roman"/>
-          <w:sz w:val="28"/>
-          <w:szCs w:val="28"/>
-        </w:rPr>
-        <w:t xml:space="preserve">                }</w:t>
-      </w:r>
-    </w:p>
-    <w:p>
-      <w:pPr>
-        <w:spacing w:after="0"/>
-        <w:ind w:firstLine="709"/>
-        <w:jc w:val="both"/>
-        <w:rPr>
-          <w:rFonts w:ascii="Times New Roman" w:hAnsi="Times New Roman"/>
-          <w:sz w:val="28"/>
-          <w:szCs w:val="28"/>
-        </w:rPr>
-      </w:pPr>
-      <w:r>
-        <w:rPr>
-          <w:rFonts w:ascii="Times New Roman" w:hAnsi="Times New Roman"/>
-          <w:sz w:val="28"/>
-          <w:szCs w:val="28"/>
-        </w:rPr>
-        <w:t xml:space="preserve">                break;</w:t>
-      </w:r>
-    </w:p>
-    <w:p>
-      <w:pPr>
-        <w:spacing w:after="0"/>
-        <w:ind w:firstLine="709"/>
-        <w:jc w:val="both"/>
-        <w:rPr>
-          <w:rFonts w:ascii="Times New Roman" w:hAnsi="Times New Roman"/>
-          <w:sz w:val="28"/>
-          <w:szCs w:val="28"/>
-        </w:rPr>
-      </w:pPr>
-      <w:r>
-        <w:rPr>
-          <w:rFonts w:ascii="Times New Roman" w:hAnsi="Times New Roman"/>
-          <w:sz w:val="28"/>
-          <w:szCs w:val="28"/>
-        </w:rPr>
-        <w:t xml:space="preserve">            }</w:t>
-      </w:r>
-    </w:p>
-    <w:p>
-      <w:pPr>
-        <w:spacing w:after="0"/>
-        <w:ind w:firstLine="709"/>
-        <w:jc w:val="both"/>
-        <w:rPr>
-          <w:rFonts w:ascii="Times New Roman" w:hAnsi="Times New Roman"/>
-          <w:sz w:val="28"/>
-          <w:szCs w:val="28"/>
-        </w:rPr>
-      </w:pPr>
-      <w:r>
-        <w:rPr>
-          <w:rFonts w:ascii="Times New Roman" w:hAnsi="Times New Roman"/>
-          <w:sz w:val="28"/>
-          <w:szCs w:val="28"/>
-        </w:rPr>
-        <w:t xml:space="preserve">        }</w:t>
-      </w:r>
-    </w:p>
-    <w:p>
-      <w:pPr>
-        <w:spacing w:after="0"/>
-        <w:ind w:firstLine="709"/>
-        <w:jc w:val="both"/>
-        <w:rPr>
-          <w:rFonts w:ascii="Times New Roman" w:hAnsi="Times New Roman"/>
-          <w:sz w:val="28"/>
-          <w:szCs w:val="28"/>
-        </w:rPr>
-      </w:pPr>
-      <w:r>
-        <w:rPr>
-          <w:rFonts w:ascii="Times New Roman" w:hAnsi="Times New Roman"/>
-          <w:sz w:val="28"/>
-          <w:szCs w:val="28"/>
-        </w:rPr>
-        <w:t xml:space="preserve">    }</w:t>
-      </w:r>
-    </w:p>
-    <w:p>
-      <w:pPr>
-        <w:spacing w:after="0"/>
-        <w:ind w:firstLine="709"/>
-        <w:jc w:val="both"/>
-        <w:rPr>
-          <w:rFonts w:ascii="Times New Roman" w:hAnsi="Times New Roman"/>
-          <w:sz w:val="28"/>
-          <w:szCs w:val="28"/>
-        </w:rPr>
-      </w:pPr>
-      <w:r>
-        <w:rPr>
-          <w:rFonts w:ascii="Times New Roman" w:hAnsi="Times New Roman"/>
-          <w:sz w:val="28"/>
-          <w:szCs w:val="28"/>
-        </w:rPr>
-        <w:t>}</w:t>
-      </w:r>
-    </w:p>
-    <w:p>
-      <w:pPr>
-        <w:spacing w:after="0"/>
-        <w:ind w:firstLine="709"/>
-        <w:jc w:val="both"/>
-        <w:rPr>
-          <w:rFonts w:ascii="Times New Roman" w:hAnsi="Times New Roman"/>
-          <w:sz w:val="28"/>
-          <w:szCs w:val="28"/>
-        </w:rPr>
-      </w:pPr>
-    </w:p>
-    <w:p>
-      <w:pPr>
-        <w:spacing w:after="0"/>
-        <w:ind w:firstLine="709"/>
-        <w:jc w:val="both"/>
-        <w:rPr>
-          <w:rFonts w:ascii="Times New Roman" w:hAnsi="Times New Roman"/>
-          <w:sz w:val="28"/>
-          <w:szCs w:val="28"/>
-          <w:lang w:val="en-US"/>
-        </w:rPr>
-      </w:pPr>
-      <w:r>
-        <w:rPr>
-          <w:rFonts w:ascii="Times New Roman" w:hAnsi="Times New Roman"/>
-          <w:sz w:val="28"/>
-          <w:szCs w:val="28"/>
-        </w:rPr>
-        <w:t>Анализ результатов</w:t>
-      </w:r>
-      <w:r>
-        <w:rPr>
-          <w:rFonts w:ascii="Times New Roman" w:hAnsi="Times New Roman"/>
-          <w:sz w:val="28"/>
-          <w:szCs w:val="28"/>
-          <w:lang w:val="en-US"/>
-        </w:rPr>
-        <w:t>:</w:t>
-      </w:r>
-    </w:p>
-    <w:p>
-      <w:pPr>
-        <w:spacing w:after="0"/>
-        <w:ind w:firstLine="709"/>
-        <w:jc w:val="both"/>
-        <w:rPr>
-          <w:rFonts w:ascii="Times New Roman" w:hAnsi="Times New Roman"/>
-          <w:sz w:val="28"/>
-          <w:szCs w:val="28"/>
-          <w:lang w:val="en-US"/>
-        </w:rPr>
-      </w:pPr>
-      <w:r>
-        <w:rPr>
-          <w:rFonts w:ascii="Times New Roman" w:hAnsi="Times New Roman"/>
-          <w:sz w:val="28"/>
-          <w:szCs w:val="28"/>
-          <w:lang w:val="en-US"/>
+          <w:lang w:val="en-US"/>
+        </w:rPr>
+      </w:pPr>
+      <w:bookmarkStart w:id="0" w:name="_GoBack"/>
+      <w:r>
+        <w:rPr>
+          <w:rFonts w:ascii="Times New Roman" w:hAnsi="Times New Roman"/>
+          <w:noProof/>
+          <w:sz w:val="28"/>
+          <w:szCs w:val="28"/>
         </w:rPr>
         <w:drawing>
           <wp:inline distT="0" distB="0" distL="0" distR="0" wp14:anchorId="601608FA" wp14:editId="225073C2">
-            <wp:extent cx="3566469" cy="3375953"/>
+            <wp:extent cx="2865120" cy="2712071"/>
             <wp:effectExtent l="0" t="0" r="0" b="0"/>
             <wp:docPr id="66" name="Рисунок 66"/>
             <wp:cNvGraphicFramePr>
@@ -4311,7 +5446,7 @@
                   <pic:spPr>
                     <a:xfrm>
                       <a:off x="0" y="0"/>
-                      <a:ext cx="3566469" cy="3375953"/>
+                      <a:ext cx="2880259" cy="2726401"/>
                     </a:xfrm>
                     <a:prstGeom prst="rect">
                       <a:avLst/>
@@ -4323,8 +5458,91 @@
           </wp:inline>
         </w:drawing>
       </w:r>
-      <w:bookmarkStart w:id="0" w:name="_GoBack"/>
       <w:bookmarkEnd w:id="0"/>
+    </w:p>
+    <w:p>
+      <w:pPr>
+        <w:spacing w:after="0" w:line="240" w:lineRule="auto"/>
+        <w:ind w:firstLine="709"/>
+        <w:jc w:val="both"/>
+        <w:rPr>
+          <w:rFonts w:ascii="Times New Roman" w:hAnsi="Times New Roman"/>
+          <w:sz w:val="28"/>
+          <w:szCs w:val="28"/>
+        </w:rPr>
+      </w:pPr>
+      <w:r>
+        <w:rPr>
+          <w:rFonts w:ascii="Times New Roman" w:hAnsi="Times New Roman"/>
+          <w:sz w:val="28"/>
+          <w:szCs w:val="28"/>
+        </w:rPr>
+        <w:t>Рисунок 1.</w:t>
+      </w:r>
+      <w:r>
+        <w:rPr>
+          <w:rFonts w:ascii="Times New Roman" w:hAnsi="Times New Roman"/>
+          <w:sz w:val="28"/>
+          <w:szCs w:val="28"/>
+        </w:rPr>
+        <w:t>2</w:t>
+      </w:r>
+      <w:r>
+        <w:rPr>
+          <w:rFonts w:ascii="Times New Roman" w:hAnsi="Times New Roman"/>
+          <w:sz w:val="28"/>
+          <w:szCs w:val="28"/>
+        </w:rPr>
+        <w:t xml:space="preserve"> - Анализ результатов</w:t>
+      </w:r>
+    </w:p>
+    <w:p>
+      <w:pPr>
+        <w:spacing w:after="0" w:line="240" w:lineRule="auto"/>
+        <w:ind w:firstLine="709"/>
+        <w:jc w:val="both"/>
+        <w:rPr>
+          <w:rFonts w:ascii="Times New Roman" w:hAnsi="Times New Roman"/>
+          <w:sz w:val="28"/>
+          <w:szCs w:val="28"/>
+        </w:rPr>
+      </w:pPr>
+      <w:r>
+        <w:rPr>
+          <w:rFonts w:ascii="Times New Roman" w:hAnsi="Times New Roman"/>
+          <w:sz w:val="28"/>
+          <w:szCs w:val="28"/>
+        </w:rPr>
+        <w:t>Источник</w:t>
+      </w:r>
+      <w:r>
+        <w:rPr>
+          <w:rFonts w:ascii="Times New Roman" w:hAnsi="Times New Roman"/>
+          <w:sz w:val="28"/>
+          <w:szCs w:val="28"/>
+        </w:rPr>
+        <w:t xml:space="preserve">: </w:t>
+      </w:r>
+      <w:r>
+        <w:rPr>
+          <w:rFonts w:ascii="Times New Roman" w:hAnsi="Times New Roman"/>
+          <w:sz w:val="28"/>
+          <w:szCs w:val="28"/>
+        </w:rPr>
+        <w:t>собственная разработка</w:t>
+      </w:r>
+    </w:p>
+    <w:p>
+      <w:pPr>
+        <w:spacing w:after="0"/>
+        <w:ind w:firstLine="709"/>
+        <w:jc w:val="both"/>
+        <w:rPr>
+          <w:rFonts w:ascii="Times New Roman" w:hAnsi="Times New Roman"/>
+          <w:sz w:val="28"/>
+          <w:szCs w:val="28"/>
+        </w:rPr>
+      </w:pPr>
     </w:p>
     <w:p>
       <w:pPr>
@@ -4675,7 +5893,7 @@
         <w:rStyle w:val="a6"/>
         <w:noProof/>
       </w:rPr>
-      <w:t>43</w:t>
+      <w:t>45</w:t>
     </w:r>
     <w:r>
       <w:rPr>
@@ -11538,7 +12756,7 @@
         <w:rStyle w:val="a6"/>
         <w:noProof/>
       </w:rPr>
-      <w:t>7</w:t>
+      <w:t>8</w:t>
     </w:r>
     <w:r>
       <w:rPr>
@@ -11569,7 +12787,7 @@
         <w:rStyle w:val="a6"/>
         <w:noProof/>
       </w:rPr>
-      <w:t>7</w:t>
+      <w:t>8</w:t>
     </w:r>
     <w:r>
       <w:rPr>
